--- a/Base de Datos A/UFI 1/PAC_UFI1_LarrubiaSandePablo.docx
+++ b/Base de Datos A/UFI 1/PAC_UFI1_LarrubiaSandePablo.docx
@@ -212,8 +212,22 @@
           <w:sz w:val="32"/>
           <w:szCs w:val="32"/>
         </w:rPr>
-        <w:t xml:space="preserve">Nombre: </w:t>
-      </w:r>
+        <w:t>Nombre: Pablo Larrubia Sande</w:t>
+        <w:tab/>
+      </w:r>
+    </w:p>
+    <w:p>
+      <w:pPr>
+        <w:pStyle w:val="Normal"/>
+        <w:ind w:left="-15" w:hanging="0"/>
+        <w:jc w:val="both"/>
+        <w:rPr>
+          <w:rFonts w:ascii="Calibri" w:hAnsi="Calibri" w:eastAsia="Lato Light" w:cs="Calibri" w:asciiTheme="majorHAnsi" w:cstheme="majorHAnsi" w:hAnsiTheme="majorHAnsi"/>
+          <w:color w:val="434343"/>
+          <w:sz w:val="32"/>
+          <w:szCs w:val="32"/>
+        </w:rPr>
+      </w:pPr>
       <w:r>
         <w:rPr>
           <w:rFonts w:eastAsia="Lato Light" w:cs="Calibri" w:ascii="Calibri" w:hAnsi="Calibri" w:asciiTheme="majorHAnsi" w:cstheme="majorHAnsi" w:hAnsiTheme="majorHAnsi"/>
@@ -221,8 +235,7 @@
           <w:sz w:val="32"/>
           <w:szCs w:val="32"/>
         </w:rPr>
-        <w:t>Pablo Larrubia Sande</w:t>
-        <w:tab/>
+        <w:t>Ciclo: DAW</w:t>
       </w:r>
     </w:p>
     <w:p>
@@ -233,8 +246,8 @@
         <w:rPr>
           <w:rFonts w:ascii="Calibri" w:hAnsi="Calibri" w:eastAsia="Lato Light" w:cs="Calibri" w:asciiTheme="majorHAnsi" w:cstheme="majorHAnsi" w:hAnsiTheme="majorHAnsi"/>
           <w:color w:val="434343"/>
-          <w:sz w:val="32"/>
-          <w:szCs w:val="32"/>
+          <w:sz w:val="28"/>
+          <w:szCs w:val="28"/>
         </w:rPr>
       </w:pPr>
       <w:r>
@@ -244,37 +257,6 @@
           <w:sz w:val="32"/>
           <w:szCs w:val="32"/>
         </w:rPr>
-        <w:t xml:space="preserve">Ciclo: </w:t>
-      </w:r>
-      <w:r>
-        <w:rPr>
-          <w:rFonts w:eastAsia="Lato Light" w:cs="Calibri" w:ascii="Calibri" w:hAnsi="Calibri" w:asciiTheme="majorHAnsi" w:cstheme="majorHAnsi" w:hAnsiTheme="majorHAnsi"/>
-          <w:color w:val="434343"/>
-          <w:sz w:val="32"/>
-          <w:szCs w:val="32"/>
-        </w:rPr>
-        <w:t>DAW</w:t>
-      </w:r>
-    </w:p>
-    <w:p>
-      <w:pPr>
-        <w:pStyle w:val="Normal"/>
-        <w:ind w:left="-15" w:hanging="0"/>
-        <w:jc w:val="both"/>
-        <w:rPr>
-          <w:rFonts w:ascii="Calibri" w:hAnsi="Calibri" w:eastAsia="Lato Light" w:cs="Calibri" w:asciiTheme="majorHAnsi" w:cstheme="majorHAnsi" w:hAnsiTheme="majorHAnsi"/>
-          <w:color w:val="434343"/>
-          <w:sz w:val="28"/>
-          <w:szCs w:val="28"/>
-        </w:rPr>
-      </w:pPr>
-      <w:r>
-        <w:rPr>
-          <w:rFonts w:eastAsia="Lato Light" w:cs="Calibri" w:ascii="Calibri" w:hAnsi="Calibri" w:asciiTheme="majorHAnsi" w:cstheme="majorHAnsi" w:hAnsiTheme="majorHAnsi"/>
-          <w:color w:val="434343"/>
-          <w:sz w:val="32"/>
-          <w:szCs w:val="32"/>
-        </w:rPr>
         <w:t>Semestre</w:t>
       </w:r>
       <w:r>
@@ -284,16 +266,7 @@
           <w:sz w:val="28"/>
           <w:szCs w:val="28"/>
         </w:rPr>
-        <w:t xml:space="preserve">: </w:t>
-      </w:r>
-      <w:r>
-        <w:rPr>
-          <w:rFonts w:eastAsia="Lato Light" w:cs="Calibri" w:ascii="Calibri" w:hAnsi="Calibri" w:asciiTheme="majorHAnsi" w:cstheme="majorHAnsi" w:hAnsiTheme="majorHAnsi"/>
-          <w:color w:val="434343"/>
-          <w:sz w:val="28"/>
-          <w:szCs w:val="28"/>
-        </w:rPr>
-        <w:t>Primer Semestre</w:t>
+        <w:t>: Primer Semestre</w:t>
       </w:r>
     </w:p>
     <w:p>
@@ -424,10 +397,10 @@
         <w:tblLook w:val="04a0" w:noHBand="0" w:noVBand="1" w:firstColumn="1" w:lastRow="0" w:lastColumn="0" w:firstRow="1"/>
       </w:tblPr>
       <w:tblGrid>
-        <w:gridCol w:w="1853"/>
-        <w:gridCol w:w="1087"/>
-        <w:gridCol w:w="1005"/>
-        <w:gridCol w:w="1361"/>
+        <w:gridCol w:w="1852"/>
+        <w:gridCol w:w="1086"/>
+        <w:gridCol w:w="1006"/>
+        <w:gridCol w:w="1362"/>
         <w:gridCol w:w="1779"/>
         <w:gridCol w:w="2042"/>
         <w:gridCol w:w="1338"/>
@@ -436,7 +409,7 @@
         <w:trPr/>
         <w:tc>
           <w:tcPr>
-            <w:tcW w:w="1853" w:type="dxa"/>
+            <w:tcW w:w="1852" w:type="dxa"/>
             <w:tcBorders/>
             <w:shd w:color="auto" w:fill="002060" w:val="clear"/>
             <w:vAlign w:val="center"/>
@@ -446,6 +419,7 @@
               <w:pStyle w:val="ListParagraph"/>
               <w:spacing w:lineRule="auto" w:line="240" w:before="120" w:after="120"/>
               <w:ind w:left="0" w:hanging="0"/>
+              <w:contextualSpacing/>
               <w:jc w:val="center"/>
               <w:rPr>
                 <w:sz w:val="16"/>
@@ -477,6 +451,7 @@
               <w:pStyle w:val="ListParagraph"/>
               <w:spacing w:lineRule="auto" w:line="240" w:before="120" w:after="120"/>
               <w:ind w:left="0" w:hanging="0"/>
+              <w:contextualSpacing/>
               <w:jc w:val="center"/>
               <w:rPr>
                 <w:sz w:val="16"/>
@@ -497,7 +472,7 @@
         </w:tc>
         <w:tc>
           <w:tcPr>
-            <w:tcW w:w="6520" w:type="dxa"/>
+            <w:tcW w:w="6521" w:type="dxa"/>
             <w:gridSpan w:val="4"/>
             <w:tcBorders/>
             <w:shd w:color="auto" w:fill="002060" w:val="clear"/>
@@ -508,6 +483,7 @@
               <w:pStyle w:val="ListParagraph"/>
               <w:spacing w:lineRule="auto" w:line="240" w:before="120" w:after="120"/>
               <w:ind w:left="0" w:hanging="0"/>
+              <w:contextualSpacing/>
               <w:jc w:val="center"/>
               <w:rPr>
                 <w:sz w:val="16"/>
@@ -531,7 +507,7 @@
         <w:trPr/>
         <w:tc>
           <w:tcPr>
-            <w:tcW w:w="1853" w:type="dxa"/>
+            <w:tcW w:w="1852" w:type="dxa"/>
             <w:tcBorders/>
             <w:shd w:color="auto" w:fill="B6DDE8" w:themeFill="accent5" w:themeFillTint="66" w:val="clear"/>
             <w:vAlign w:val="center"/>
@@ -541,6 +517,7 @@
               <w:pStyle w:val="ListParagraph"/>
               <w:spacing w:lineRule="auto" w:line="240" w:before="120" w:after="120"/>
               <w:ind w:left="0" w:hanging="0"/>
+              <w:contextualSpacing/>
               <w:jc w:val="center"/>
               <w:rPr>
                 <w:rFonts w:ascii="Calibri" w:hAnsi="Calibri" w:cs="Calibri"/>
@@ -564,7 +541,7 @@
         </w:tc>
         <w:tc>
           <w:tcPr>
-            <w:tcW w:w="1087" w:type="dxa"/>
+            <w:tcW w:w="1086" w:type="dxa"/>
             <w:tcBorders/>
             <w:shd w:color="auto" w:fill="B6DDE8" w:themeFill="accent5" w:themeFillTint="66" w:val="clear"/>
             <w:vAlign w:val="center"/>
@@ -574,6 +551,7 @@
               <w:pStyle w:val="ListParagraph"/>
               <w:spacing w:lineRule="auto" w:line="240" w:before="120" w:after="120"/>
               <w:ind w:left="0" w:hanging="0"/>
+              <w:contextualSpacing/>
               <w:jc w:val="center"/>
               <w:rPr>
                 <w:sz w:val="16"/>
@@ -594,7 +572,7 @@
         </w:tc>
         <w:tc>
           <w:tcPr>
-            <w:tcW w:w="1005" w:type="dxa"/>
+            <w:tcW w:w="1006" w:type="dxa"/>
             <w:tcBorders/>
             <w:shd w:color="auto" w:fill="B6DDE8" w:themeFill="accent5" w:themeFillTint="66" w:val="clear"/>
             <w:vAlign w:val="center"/>
@@ -604,6 +582,7 @@
               <w:pStyle w:val="ListParagraph"/>
               <w:spacing w:lineRule="auto" w:line="240" w:before="120" w:after="120"/>
               <w:ind w:left="0" w:hanging="0"/>
+              <w:contextualSpacing/>
               <w:jc w:val="center"/>
               <w:rPr>
                 <w:sz w:val="16"/>
@@ -624,7 +603,7 @@
         </w:tc>
         <w:tc>
           <w:tcPr>
-            <w:tcW w:w="1361" w:type="dxa"/>
+            <w:tcW w:w="1362" w:type="dxa"/>
             <w:tcBorders/>
             <w:shd w:color="auto" w:fill="B6DDE8" w:themeFill="accent5" w:themeFillTint="66" w:val="clear"/>
             <w:vAlign w:val="center"/>
@@ -634,6 +613,7 @@
               <w:pStyle w:val="ListParagraph"/>
               <w:spacing w:lineRule="auto" w:line="240" w:before="120" w:after="120"/>
               <w:ind w:left="0" w:hanging="0"/>
+              <w:contextualSpacing/>
               <w:jc w:val="center"/>
               <w:rPr>
                 <w:sz w:val="16"/>
@@ -664,6 +644,7 @@
               <w:pStyle w:val="ListParagraph"/>
               <w:spacing w:lineRule="auto" w:line="240" w:before="120" w:after="120"/>
               <w:ind w:left="0" w:hanging="0"/>
+              <w:contextualSpacing/>
               <w:jc w:val="center"/>
               <w:rPr>
                 <w:sz w:val="16"/>
@@ -694,6 +675,7 @@
               <w:pStyle w:val="ListParagraph"/>
               <w:spacing w:lineRule="auto" w:line="240" w:before="120" w:after="120"/>
               <w:ind w:left="0" w:hanging="0"/>
+              <w:contextualSpacing/>
               <w:jc w:val="center"/>
               <w:rPr>
                 <w:sz w:val="16"/>
@@ -724,6 +706,7 @@
               <w:pStyle w:val="ListParagraph"/>
               <w:spacing w:lineRule="auto" w:line="240" w:before="120" w:after="120"/>
               <w:ind w:left="0" w:hanging="0"/>
+              <w:contextualSpacing/>
               <w:jc w:val="center"/>
               <w:rPr>
                 <w:sz w:val="16"/>
@@ -747,7 +730,7 @@
         <w:trPr/>
         <w:tc>
           <w:tcPr>
-            <w:tcW w:w="1853" w:type="dxa"/>
+            <w:tcW w:w="1852" w:type="dxa"/>
             <w:tcBorders/>
             <w:shd w:color="auto" w:fill="DAEEF3" w:themeFill="accent5" w:themeFillTint="33" w:val="clear"/>
             <w:vAlign w:val="center"/>
@@ -757,6 +740,7 @@
               <w:pStyle w:val="ListParagraph"/>
               <w:spacing w:lineRule="auto" w:line="240" w:before="120" w:after="120"/>
               <w:ind w:left="0" w:hanging="0"/>
+              <w:contextualSpacing/>
               <w:jc w:val="center"/>
               <w:rPr>
                 <w:sz w:val="16"/>
@@ -777,7 +761,7 @@
         </w:tc>
         <w:tc>
           <w:tcPr>
-            <w:tcW w:w="1087" w:type="dxa"/>
+            <w:tcW w:w="1086" w:type="dxa"/>
             <w:tcBorders/>
             <w:shd w:color="auto" w:fill="auto" w:val="clear"/>
             <w:vAlign w:val="center"/>
@@ -787,6 +771,7 @@
               <w:pStyle w:val="ListParagraph"/>
               <w:spacing w:lineRule="auto" w:line="240" w:before="120" w:after="120"/>
               <w:ind w:left="0" w:hanging="0"/>
+              <w:contextualSpacing/>
               <w:jc w:val="center"/>
               <w:rPr>
                 <w:rFonts w:ascii="Calibri" w:hAnsi="Calibri" w:cs="Calibri"/>
@@ -806,7 +791,7 @@
         </w:tc>
         <w:tc>
           <w:tcPr>
-            <w:tcW w:w="1005" w:type="dxa"/>
+            <w:tcW w:w="1006" w:type="dxa"/>
             <w:tcBorders/>
             <w:shd w:color="auto" w:fill="auto" w:val="clear"/>
             <w:vAlign w:val="center"/>
@@ -816,6 +801,7 @@
               <w:pStyle w:val="ListParagraph"/>
               <w:spacing w:lineRule="auto" w:line="240" w:before="120" w:after="120"/>
               <w:ind w:left="0" w:hanging="0"/>
+              <w:contextualSpacing/>
               <w:jc w:val="center"/>
               <w:rPr>
                 <w:rFonts w:ascii="Calibri" w:hAnsi="Calibri" w:cs="Calibri"/>
@@ -834,7 +820,7 @@
         </w:tc>
         <w:tc>
           <w:tcPr>
-            <w:tcW w:w="1361" w:type="dxa"/>
+            <w:tcW w:w="1362" w:type="dxa"/>
             <w:tcBorders/>
             <w:shd w:color="auto" w:fill="auto" w:val="clear"/>
             <w:vAlign w:val="center"/>
@@ -844,6 +830,7 @@
               <w:pStyle w:val="ListParagraph"/>
               <w:spacing w:lineRule="auto" w:line="240" w:before="120" w:after="120"/>
               <w:ind w:left="0" w:hanging="0"/>
+              <w:contextualSpacing/>
               <w:jc w:val="center"/>
               <w:rPr>
                 <w:rFonts w:ascii="Calibri" w:hAnsi="Calibri" w:cs="Calibri"/>
@@ -873,6 +860,7 @@
               <w:pStyle w:val="ListParagraph"/>
               <w:spacing w:lineRule="auto" w:line="240" w:before="120" w:after="120"/>
               <w:ind w:left="0" w:hanging="0"/>
+              <w:contextualSpacing/>
               <w:jc w:val="center"/>
               <w:rPr>
                 <w:rFonts w:ascii="Calibri" w:hAnsi="Calibri" w:cs="Calibri"/>
@@ -886,14 +874,31 @@
                 <w:sz w:val="16"/>
                 <w:szCs w:val="16"/>
               </w:rPr>
-              <w:t>Nombre,</w:t>
-            </w:r>
-          </w:p>
-          <w:p>
-            <w:pPr>
-              <w:pStyle w:val="ListParagraph"/>
-              <w:spacing w:lineRule="auto" w:line="240" w:before="120" w:after="120"/>
-              <w:ind w:left="0" w:hanging="0"/>
+              <w:t xml:space="preserve">Nombre </w:t>
+            </w:r>
+            <w:r>
+              <w:rPr>
+                <w:rFonts w:cs="Calibri" w:ascii="Calibri" w:hAnsi="Calibri"/>
+                <w:sz w:val="16"/>
+                <w:szCs w:val="16"/>
+              </w:rPr>
+              <w:t>Completo</w:t>
+            </w:r>
+            <w:r>
+              <w:rPr>
+                <w:rFonts w:cs="Calibri" w:ascii="Calibri" w:hAnsi="Calibri"/>
+                <w:sz w:val="16"/>
+                <w:szCs w:val="16"/>
+              </w:rPr>
+              <w:t>,</w:t>
+            </w:r>
+          </w:p>
+          <w:p>
+            <w:pPr>
+              <w:pStyle w:val="ListParagraph"/>
+              <w:spacing w:lineRule="auto" w:line="240" w:before="120" w:after="120"/>
+              <w:ind w:left="0" w:hanging="0"/>
+              <w:contextualSpacing/>
               <w:jc w:val="center"/>
               <w:rPr>
                 <w:rFonts w:ascii="Calibri" w:hAnsi="Calibri" w:cs="Calibri"/>
@@ -915,6 +920,7 @@
               <w:pStyle w:val="ListParagraph"/>
               <w:spacing w:lineRule="auto" w:line="240" w:before="120" w:after="120"/>
               <w:ind w:left="0" w:hanging="0"/>
+              <w:contextualSpacing/>
               <w:jc w:val="center"/>
               <w:rPr>
                 <w:rFonts w:ascii="Calibri" w:hAnsi="Calibri" w:cs="Calibri"/>
@@ -936,6 +942,7 @@
               <w:pStyle w:val="ListParagraph"/>
               <w:spacing w:lineRule="auto" w:line="240" w:before="120" w:after="120"/>
               <w:ind w:left="0" w:hanging="0"/>
+              <w:contextualSpacing/>
               <w:jc w:val="center"/>
               <w:rPr>
                 <w:rFonts w:ascii="Calibri" w:hAnsi="Calibri" w:cs="Calibri"/>
@@ -949,7 +956,51 @@
                 <w:sz w:val="16"/>
                 <w:szCs w:val="16"/>
               </w:rPr>
-              <w:t>Peso</w:t>
+              <w:t>Peso,</w:t>
+            </w:r>
+          </w:p>
+          <w:p>
+            <w:pPr>
+              <w:pStyle w:val="ListParagraph"/>
+              <w:spacing w:lineRule="auto" w:line="240" w:before="120" w:after="120"/>
+              <w:ind w:left="0" w:hanging="0"/>
+              <w:contextualSpacing/>
+              <w:jc w:val="center"/>
+              <w:rPr>
+                <w:rFonts w:ascii="Calibri" w:hAnsi="Calibri" w:cs="Calibri"/>
+                <w:sz w:val="16"/>
+                <w:szCs w:val="16"/>
+              </w:rPr>
+            </w:pPr>
+            <w:r>
+              <w:rPr>
+                <w:rFonts w:cs="Calibri" w:ascii="Calibri" w:hAnsi="Calibri"/>
+                <w:sz w:val="16"/>
+                <w:szCs w:val="16"/>
+              </w:rPr>
+              <w:t xml:space="preserve">Salario, </w:t>
+            </w:r>
+          </w:p>
+          <w:p>
+            <w:pPr>
+              <w:pStyle w:val="ListParagraph"/>
+              <w:spacing w:lineRule="auto" w:line="240" w:before="120" w:after="120"/>
+              <w:ind w:left="0" w:hanging="0"/>
+              <w:contextualSpacing/>
+              <w:jc w:val="center"/>
+              <w:rPr>
+                <w:rFonts w:ascii="Calibri" w:hAnsi="Calibri" w:cs="Calibri"/>
+                <w:sz w:val="16"/>
+                <w:szCs w:val="16"/>
+              </w:rPr>
+            </w:pPr>
+            <w:r>
+              <w:rPr>
+                <w:rFonts w:cs="Calibri" w:ascii="Calibri" w:hAnsi="Calibri"/>
+                <w:sz w:val="16"/>
+                <w:szCs w:val="16"/>
+              </w:rPr>
+              <w:t>Dorsal</w:t>
             </w:r>
           </w:p>
         </w:tc>
@@ -965,6 +1016,7 @@
               <w:pStyle w:val="ListParagraph"/>
               <w:spacing w:lineRule="auto" w:line="240" w:before="120" w:after="120"/>
               <w:ind w:left="0" w:hanging="0"/>
+              <w:contextualSpacing/>
               <w:jc w:val="center"/>
               <w:rPr>
                 <w:rFonts w:ascii="Calibri" w:hAnsi="Calibri" w:cs="Calibri"/>
@@ -994,6 +1046,7 @@
               <w:pStyle w:val="ListParagraph"/>
               <w:spacing w:lineRule="auto" w:line="240" w:before="120" w:after="120"/>
               <w:ind w:left="0" w:hanging="0"/>
+              <w:contextualSpacing/>
               <w:jc w:val="center"/>
               <w:rPr>
                 <w:rFonts w:ascii="Calibri" w:hAnsi="Calibri" w:cs="Calibri"/>
@@ -1015,7 +1068,7 @@
         <w:trPr/>
         <w:tc>
           <w:tcPr>
-            <w:tcW w:w="1853" w:type="dxa"/>
+            <w:tcW w:w="1852" w:type="dxa"/>
             <w:tcBorders/>
             <w:shd w:color="auto" w:fill="DAEEF3" w:themeFill="accent5" w:themeFillTint="33" w:val="clear"/>
             <w:vAlign w:val="center"/>
@@ -1025,6 +1078,7 @@
               <w:pStyle w:val="ListParagraph"/>
               <w:spacing w:lineRule="auto" w:line="240" w:before="120" w:after="120"/>
               <w:ind w:left="0" w:hanging="0"/>
+              <w:contextualSpacing/>
               <w:jc w:val="center"/>
               <w:rPr>
                 <w:sz w:val="16"/>
@@ -1045,7 +1099,7 @@
         </w:tc>
         <w:tc>
           <w:tcPr>
-            <w:tcW w:w="1087" w:type="dxa"/>
+            <w:tcW w:w="1086" w:type="dxa"/>
             <w:tcBorders/>
             <w:shd w:color="auto" w:fill="auto" w:val="clear"/>
             <w:vAlign w:val="center"/>
@@ -1055,6 +1109,7 @@
               <w:pStyle w:val="ListParagraph"/>
               <w:spacing w:lineRule="auto" w:line="240" w:before="120" w:after="120"/>
               <w:ind w:left="0" w:hanging="0"/>
+              <w:contextualSpacing/>
               <w:jc w:val="center"/>
               <w:rPr>
                 <w:rFonts w:ascii="Calibri" w:hAnsi="Calibri" w:cs="Calibri"/>
@@ -1074,7 +1129,7 @@
         </w:tc>
         <w:tc>
           <w:tcPr>
-            <w:tcW w:w="1005" w:type="dxa"/>
+            <w:tcW w:w="1006" w:type="dxa"/>
             <w:tcBorders/>
             <w:shd w:color="auto" w:fill="auto" w:val="clear"/>
             <w:vAlign w:val="center"/>
@@ -1084,6 +1139,7 @@
               <w:pStyle w:val="ListParagraph"/>
               <w:spacing w:lineRule="auto" w:line="240" w:before="120" w:after="120"/>
               <w:ind w:left="0" w:hanging="0"/>
+              <w:contextualSpacing/>
               <w:jc w:val="center"/>
               <w:rPr>
                 <w:rFonts w:ascii="Calibri" w:hAnsi="Calibri" w:cs="Calibri"/>
@@ -1102,7 +1158,7 @@
         </w:tc>
         <w:tc>
           <w:tcPr>
-            <w:tcW w:w="1361" w:type="dxa"/>
+            <w:tcW w:w="1362" w:type="dxa"/>
             <w:tcBorders/>
             <w:shd w:color="auto" w:fill="auto" w:val="clear"/>
             <w:vAlign w:val="center"/>
@@ -1112,6 +1168,7 @@
               <w:pStyle w:val="ListParagraph"/>
               <w:spacing w:lineRule="auto" w:line="240" w:before="120" w:after="120"/>
               <w:ind w:left="0" w:hanging="0"/>
+              <w:contextualSpacing/>
               <w:jc w:val="center"/>
               <w:rPr>
                 <w:rFonts w:ascii="Calibri" w:hAnsi="Calibri" w:cs="Calibri"/>
@@ -1141,6 +1198,7 @@
               <w:pStyle w:val="ListParagraph"/>
               <w:spacing w:lineRule="auto" w:line="240" w:before="120" w:after="120"/>
               <w:ind w:left="0" w:hanging="0"/>
+              <w:contextualSpacing/>
               <w:jc w:val="center"/>
               <w:rPr>
                 <w:rFonts w:ascii="Calibri" w:hAnsi="Calibri" w:cs="Calibri"/>
@@ -1154,14 +1212,15 @@
                 <w:sz w:val="16"/>
                 <w:szCs w:val="16"/>
               </w:rPr>
-              <w:t>Nombre,</w:t>
-            </w:r>
-          </w:p>
-          <w:p>
-            <w:pPr>
-              <w:pStyle w:val="ListParagraph"/>
-              <w:spacing w:lineRule="auto" w:line="240" w:before="120" w:after="120"/>
-              <w:ind w:left="0" w:hanging="0"/>
+              <w:t>Nombre ,</w:t>
+            </w:r>
+          </w:p>
+          <w:p>
+            <w:pPr>
+              <w:pStyle w:val="ListParagraph"/>
+              <w:spacing w:lineRule="auto" w:line="240" w:before="120" w:after="120"/>
+              <w:ind w:left="0" w:hanging="0"/>
+              <w:contextualSpacing/>
               <w:jc w:val="center"/>
               <w:rPr>
                 <w:rFonts w:ascii="Calibri" w:hAnsi="Calibri" w:cs="Calibri"/>
@@ -1191,6 +1250,7 @@
               <w:pStyle w:val="ListParagraph"/>
               <w:spacing w:lineRule="auto" w:line="240" w:before="120" w:after="120"/>
               <w:ind w:left="0" w:hanging="0"/>
+              <w:contextualSpacing/>
               <w:jc w:val="center"/>
               <w:rPr>
                 <w:rFonts w:ascii="Calibri" w:hAnsi="Calibri" w:cs="Calibri"/>
@@ -1220,6 +1280,7 @@
               <w:pStyle w:val="ListParagraph"/>
               <w:spacing w:lineRule="auto" w:line="240" w:before="120" w:after="120"/>
               <w:ind w:left="0" w:hanging="0"/>
+              <w:contextualSpacing/>
               <w:jc w:val="center"/>
               <w:rPr>
                 <w:rFonts w:ascii="Calibri" w:hAnsi="Calibri" w:cs="Calibri"/>
@@ -1241,7 +1302,7 @@
         <w:trPr/>
         <w:tc>
           <w:tcPr>
-            <w:tcW w:w="1853" w:type="dxa"/>
+            <w:tcW w:w="1852" w:type="dxa"/>
             <w:tcBorders/>
             <w:shd w:color="auto" w:fill="DAEEF3" w:themeFill="accent5" w:themeFillTint="33" w:val="clear"/>
             <w:vAlign w:val="center"/>
@@ -1251,6 +1312,7 @@
               <w:pStyle w:val="ListParagraph"/>
               <w:spacing w:lineRule="auto" w:line="240" w:before="120" w:after="120"/>
               <w:ind w:left="0" w:hanging="0"/>
+              <w:contextualSpacing/>
               <w:jc w:val="center"/>
               <w:rPr>
                 <w:sz w:val="16"/>
@@ -1271,7 +1333,7 @@
         </w:tc>
         <w:tc>
           <w:tcPr>
-            <w:tcW w:w="1087" w:type="dxa"/>
+            <w:tcW w:w="1086" w:type="dxa"/>
             <w:tcBorders/>
             <w:shd w:color="auto" w:fill="auto" w:val="clear"/>
             <w:vAlign w:val="center"/>
@@ -1281,6 +1343,7 @@
               <w:pStyle w:val="ListParagraph"/>
               <w:spacing w:lineRule="auto" w:line="240" w:before="120" w:after="120"/>
               <w:ind w:left="0" w:hanging="0"/>
+              <w:contextualSpacing/>
               <w:jc w:val="center"/>
               <w:rPr>
                 <w:rFonts w:ascii="Calibri" w:hAnsi="Calibri" w:cs="Calibri"/>
@@ -1300,7 +1363,7 @@
         </w:tc>
         <w:tc>
           <w:tcPr>
-            <w:tcW w:w="1005" w:type="dxa"/>
+            <w:tcW w:w="1006" w:type="dxa"/>
             <w:tcBorders/>
             <w:shd w:color="auto" w:fill="auto" w:val="clear"/>
             <w:vAlign w:val="center"/>
@@ -1310,6 +1373,7 @@
               <w:pStyle w:val="ListParagraph"/>
               <w:spacing w:lineRule="auto" w:line="240" w:before="120" w:after="120"/>
               <w:ind w:left="0" w:hanging="0"/>
+              <w:contextualSpacing/>
               <w:jc w:val="center"/>
               <w:rPr>
                 <w:rFonts w:ascii="Calibri" w:hAnsi="Calibri" w:cs="Calibri"/>
@@ -1328,7 +1392,7 @@
         </w:tc>
         <w:tc>
           <w:tcPr>
-            <w:tcW w:w="1361" w:type="dxa"/>
+            <w:tcW w:w="1362" w:type="dxa"/>
             <w:tcBorders/>
             <w:shd w:color="auto" w:fill="auto" w:val="clear"/>
             <w:vAlign w:val="center"/>
@@ -1338,6 +1402,7 @@
               <w:pStyle w:val="ListParagraph"/>
               <w:spacing w:lineRule="auto" w:line="240" w:before="120" w:after="120"/>
               <w:ind w:left="0" w:hanging="0"/>
+              <w:contextualSpacing/>
               <w:jc w:val="center"/>
               <w:rPr>
                 <w:rFonts w:ascii="Calibri" w:hAnsi="Calibri" w:cs="Calibri"/>
@@ -1367,6 +1432,7 @@
               <w:pStyle w:val="ListParagraph"/>
               <w:spacing w:lineRule="auto" w:line="240" w:before="120" w:after="120"/>
               <w:ind w:left="0" w:hanging="0"/>
+              <w:contextualSpacing/>
               <w:jc w:val="center"/>
               <w:rPr>
                 <w:rFonts w:ascii="Calibri" w:hAnsi="Calibri" w:cs="Calibri"/>
@@ -1380,14 +1446,31 @@
                 <w:sz w:val="16"/>
                 <w:szCs w:val="16"/>
               </w:rPr>
-              <w:t>Nombre,</w:t>
-            </w:r>
-          </w:p>
-          <w:p>
-            <w:pPr>
-              <w:pStyle w:val="ListParagraph"/>
-              <w:spacing w:lineRule="auto" w:line="240" w:before="120" w:after="120"/>
-              <w:ind w:left="0" w:hanging="0"/>
+              <w:t xml:space="preserve">Nombre </w:t>
+            </w:r>
+            <w:r>
+              <w:rPr>
+                <w:rFonts w:cs="Calibri" w:ascii="Calibri" w:hAnsi="Calibri"/>
+                <w:sz w:val="16"/>
+                <w:szCs w:val="16"/>
+              </w:rPr>
+              <w:t>Completo</w:t>
+            </w:r>
+            <w:r>
+              <w:rPr>
+                <w:rFonts w:cs="Calibri" w:ascii="Calibri" w:hAnsi="Calibri"/>
+                <w:sz w:val="16"/>
+                <w:szCs w:val="16"/>
+              </w:rPr>
+              <w:t>,</w:t>
+            </w:r>
+          </w:p>
+          <w:p>
+            <w:pPr>
+              <w:pStyle w:val="ListParagraph"/>
+              <w:spacing w:lineRule="auto" w:line="240" w:before="120" w:after="120"/>
+              <w:ind w:left="0" w:hanging="0"/>
+              <w:contextualSpacing/>
               <w:jc w:val="center"/>
               <w:rPr>
                 <w:rFonts w:ascii="Calibri" w:hAnsi="Calibri" w:cs="Calibri"/>
@@ -1401,7 +1484,29 @@
                 <w:sz w:val="16"/>
                 <w:szCs w:val="16"/>
               </w:rPr>
-              <w:t>Localidad</w:t>
+              <w:t>Localidad,</w:t>
+            </w:r>
+          </w:p>
+          <w:p>
+            <w:pPr>
+              <w:pStyle w:val="ListParagraph"/>
+              <w:spacing w:lineRule="auto" w:line="240" w:before="120" w:after="120"/>
+              <w:ind w:left="0" w:hanging="0"/>
+              <w:contextualSpacing/>
+              <w:jc w:val="center"/>
+              <w:rPr>
+                <w:rFonts w:ascii="Calibri" w:hAnsi="Calibri" w:cs="Calibri"/>
+                <w:sz w:val="16"/>
+                <w:szCs w:val="16"/>
+              </w:rPr>
+            </w:pPr>
+            <w:r>
+              <w:rPr>
+                <w:rFonts w:cs="Calibri" w:ascii="Calibri" w:hAnsi="Calibri"/>
+                <w:sz w:val="16"/>
+                <w:szCs w:val="16"/>
+              </w:rPr>
+              <w:t>Salario</w:t>
             </w:r>
           </w:p>
         </w:tc>
@@ -1417,6 +1522,7 @@
               <w:pStyle w:val="ListParagraph"/>
               <w:spacing w:lineRule="auto" w:line="240" w:before="120" w:after="120"/>
               <w:ind w:left="0" w:hanging="0"/>
+              <w:contextualSpacing/>
               <w:jc w:val="center"/>
               <w:rPr>
                 <w:rFonts w:ascii="Calibri" w:hAnsi="Calibri" w:cs="Calibri"/>
@@ -1446,6 +1552,7 @@
               <w:pStyle w:val="ListParagraph"/>
               <w:spacing w:lineRule="auto" w:line="240" w:before="120" w:after="120"/>
               <w:ind w:left="0" w:hanging="0"/>
+              <w:contextualSpacing/>
               <w:jc w:val="center"/>
               <w:rPr>
                 <w:rFonts w:ascii="Calibri" w:hAnsi="Calibri" w:cs="Calibri"/>
@@ -1467,7 +1574,7 @@
         <w:trPr/>
         <w:tc>
           <w:tcPr>
-            <w:tcW w:w="1853" w:type="dxa"/>
+            <w:tcW w:w="1852" w:type="dxa"/>
             <w:tcBorders/>
             <w:shd w:color="auto" w:fill="DAEEF3" w:themeFill="accent5" w:themeFillTint="33" w:val="clear"/>
             <w:vAlign w:val="center"/>
@@ -1477,6 +1584,7 @@
               <w:pStyle w:val="ListParagraph"/>
               <w:spacing w:lineRule="auto" w:line="240" w:before="120" w:after="120"/>
               <w:ind w:left="0" w:hanging="0"/>
+              <w:contextualSpacing/>
               <w:jc w:val="center"/>
               <w:rPr>
                 <w:sz w:val="16"/>
@@ -1497,7 +1605,7 @@
         </w:tc>
         <w:tc>
           <w:tcPr>
-            <w:tcW w:w="1087" w:type="dxa"/>
+            <w:tcW w:w="1086" w:type="dxa"/>
             <w:tcBorders/>
             <w:shd w:color="auto" w:fill="auto" w:val="clear"/>
             <w:vAlign w:val="center"/>
@@ -1507,6 +1615,7 @@
               <w:pStyle w:val="ListParagraph"/>
               <w:spacing w:lineRule="auto" w:line="240" w:before="120" w:after="120"/>
               <w:ind w:left="0" w:hanging="0"/>
+              <w:contextualSpacing/>
               <w:jc w:val="center"/>
               <w:rPr>
                 <w:rFonts w:ascii="Calibri" w:hAnsi="Calibri" w:cs="Calibri"/>
@@ -1525,7 +1634,7 @@
         </w:tc>
         <w:tc>
           <w:tcPr>
-            <w:tcW w:w="1005" w:type="dxa"/>
+            <w:tcW w:w="1006" w:type="dxa"/>
             <w:tcBorders/>
             <w:shd w:color="auto" w:fill="auto" w:val="clear"/>
             <w:vAlign w:val="center"/>
@@ -1535,6 +1644,7 @@
               <w:pStyle w:val="ListParagraph"/>
               <w:spacing w:lineRule="auto" w:line="240" w:before="120" w:after="120"/>
               <w:ind w:left="0" w:hanging="0"/>
+              <w:contextualSpacing/>
               <w:jc w:val="center"/>
               <w:rPr>
                 <w:rFonts w:ascii="Calibri" w:hAnsi="Calibri" w:cs="Calibri"/>
@@ -1554,7 +1664,7 @@
         </w:tc>
         <w:tc>
           <w:tcPr>
-            <w:tcW w:w="1361" w:type="dxa"/>
+            <w:tcW w:w="1362" w:type="dxa"/>
             <w:tcBorders/>
             <w:shd w:color="auto" w:fill="auto" w:val="clear"/>
             <w:vAlign w:val="center"/>
@@ -1564,6 +1674,7 @@
               <w:pStyle w:val="ListParagraph"/>
               <w:spacing w:lineRule="auto" w:line="240" w:before="120" w:after="120"/>
               <w:ind w:left="0" w:hanging="0"/>
+              <w:contextualSpacing/>
               <w:jc w:val="center"/>
               <w:rPr>
                 <w:rFonts w:ascii="Calibri" w:hAnsi="Calibri" w:cs="Calibri"/>
@@ -1593,6 +1704,7 @@
               <w:pStyle w:val="ListParagraph"/>
               <w:spacing w:lineRule="auto" w:line="240" w:before="120" w:after="120"/>
               <w:ind w:left="0" w:hanging="0"/>
+              <w:contextualSpacing/>
               <w:jc w:val="center"/>
               <w:rPr>
                 <w:rFonts w:ascii="Calibri" w:hAnsi="Calibri" w:cs="Calibri"/>
@@ -1614,6 +1726,7 @@
               <w:pStyle w:val="ListParagraph"/>
               <w:spacing w:lineRule="auto" w:line="240" w:before="120" w:after="120"/>
               <w:ind w:left="0" w:hanging="0"/>
+              <w:contextualSpacing/>
               <w:jc w:val="center"/>
               <w:rPr>
                 <w:rFonts w:ascii="Calibri" w:hAnsi="Calibri" w:cs="Calibri"/>
@@ -1635,6 +1748,7 @@
               <w:pStyle w:val="ListParagraph"/>
               <w:spacing w:lineRule="auto" w:line="240" w:before="120" w:after="120"/>
               <w:ind w:left="0" w:hanging="0"/>
+              <w:contextualSpacing/>
               <w:jc w:val="center"/>
               <w:rPr>
                 <w:rFonts w:ascii="Calibri" w:hAnsi="Calibri" w:cs="Calibri"/>
@@ -1656,6 +1770,7 @@
               <w:pStyle w:val="ListParagraph"/>
               <w:spacing w:lineRule="auto" w:line="240" w:before="120" w:after="120"/>
               <w:ind w:left="0" w:hanging="0"/>
+              <w:contextualSpacing/>
               <w:jc w:val="center"/>
               <w:rPr>
                 <w:rFonts w:ascii="Calibri" w:hAnsi="Calibri" w:cs="Calibri"/>
@@ -1677,6 +1792,7 @@
               <w:pStyle w:val="ListParagraph"/>
               <w:spacing w:lineRule="auto" w:line="240" w:before="120" w:after="120"/>
               <w:ind w:left="0" w:hanging="0"/>
+              <w:contextualSpacing/>
               <w:jc w:val="center"/>
               <w:rPr>
                 <w:rFonts w:ascii="Calibri" w:hAnsi="Calibri" w:cs="Calibri"/>
@@ -1706,6 +1822,7 @@
               <w:pStyle w:val="ListParagraph"/>
               <w:spacing w:lineRule="auto" w:line="240" w:before="120" w:after="120"/>
               <w:ind w:left="0" w:hanging="0"/>
+              <w:contextualSpacing/>
               <w:jc w:val="center"/>
               <w:rPr>
                 <w:rFonts w:ascii="Calibri" w:hAnsi="Calibri" w:cs="Calibri"/>
@@ -1734,6 +1851,7 @@
               <w:pStyle w:val="ListParagraph"/>
               <w:spacing w:lineRule="auto" w:line="240" w:before="120" w:after="120"/>
               <w:ind w:left="0" w:hanging="0"/>
+              <w:contextualSpacing/>
               <w:jc w:val="center"/>
               <w:rPr>
                 <w:rFonts w:ascii="Calibri" w:hAnsi="Calibri" w:cs="Calibri"/>
@@ -1756,7 +1874,7 @@
         <w:trPr/>
         <w:tc>
           <w:tcPr>
-            <w:tcW w:w="1853" w:type="dxa"/>
+            <w:tcW w:w="1852" w:type="dxa"/>
             <w:tcBorders/>
             <w:shd w:color="auto" w:fill="DAEEF3" w:themeFill="accent5" w:themeFillTint="33" w:val="clear"/>
             <w:vAlign w:val="center"/>
@@ -1766,6 +1884,7 @@
               <w:pStyle w:val="ListParagraph"/>
               <w:spacing w:lineRule="auto" w:line="240" w:before="120" w:after="120"/>
               <w:ind w:left="0" w:hanging="0"/>
+              <w:contextualSpacing/>
               <w:jc w:val="center"/>
               <w:rPr>
                 <w:sz w:val="16"/>
@@ -1786,7 +1905,7 @@
         </w:tc>
         <w:tc>
           <w:tcPr>
-            <w:tcW w:w="1087" w:type="dxa"/>
+            <w:tcW w:w="1086" w:type="dxa"/>
             <w:tcBorders/>
             <w:shd w:color="auto" w:fill="auto" w:val="clear"/>
             <w:vAlign w:val="center"/>
@@ -1796,6 +1915,7 @@
               <w:pStyle w:val="ListParagraph"/>
               <w:spacing w:lineRule="auto" w:line="240" w:before="120" w:after="120"/>
               <w:ind w:left="0" w:hanging="0"/>
+              <w:contextualSpacing/>
               <w:jc w:val="center"/>
               <w:rPr>
                 <w:rFonts w:ascii="Calibri" w:hAnsi="Calibri" w:cs="Calibri"/>
@@ -1815,7 +1935,7 @@
         </w:tc>
         <w:tc>
           <w:tcPr>
-            <w:tcW w:w="1005" w:type="dxa"/>
+            <w:tcW w:w="1006" w:type="dxa"/>
             <w:tcBorders/>
             <w:shd w:color="auto" w:fill="auto" w:val="clear"/>
             <w:vAlign w:val="center"/>
@@ -1825,6 +1945,7 @@
               <w:pStyle w:val="ListParagraph"/>
               <w:spacing w:lineRule="auto" w:line="240" w:before="120" w:after="120"/>
               <w:ind w:left="0" w:hanging="0"/>
+              <w:contextualSpacing/>
               <w:jc w:val="center"/>
               <w:rPr>
                 <w:rFonts w:ascii="Calibri" w:hAnsi="Calibri" w:cs="Calibri"/>
@@ -1843,7 +1964,7 @@
         </w:tc>
         <w:tc>
           <w:tcPr>
-            <w:tcW w:w="1361" w:type="dxa"/>
+            <w:tcW w:w="1362" w:type="dxa"/>
             <w:tcBorders/>
             <w:shd w:color="auto" w:fill="auto" w:val="clear"/>
             <w:vAlign w:val="center"/>
@@ -1853,6 +1974,7 @@
               <w:pStyle w:val="ListParagraph"/>
               <w:spacing w:lineRule="auto" w:line="240" w:before="120" w:after="120"/>
               <w:ind w:left="0" w:hanging="0"/>
+              <w:contextualSpacing/>
               <w:jc w:val="center"/>
               <w:rPr>
                 <w:rFonts w:ascii="Calibri" w:hAnsi="Calibri" w:cs="Calibri"/>
@@ -1882,6 +2004,7 @@
               <w:pStyle w:val="ListParagraph"/>
               <w:spacing w:lineRule="auto" w:line="240" w:before="120" w:after="120"/>
               <w:ind w:left="0" w:hanging="0"/>
+              <w:contextualSpacing/>
               <w:jc w:val="center"/>
               <w:rPr>
                 <w:rFonts w:ascii="Calibri" w:hAnsi="Calibri" w:cs="Calibri"/>
@@ -1903,6 +2026,7 @@
               <w:pStyle w:val="ListParagraph"/>
               <w:spacing w:lineRule="auto" w:line="240" w:before="120" w:after="120"/>
               <w:ind w:left="0" w:hanging="0"/>
+              <w:contextualSpacing/>
               <w:jc w:val="center"/>
               <w:rPr>
                 <w:rFonts w:ascii="Calibri" w:hAnsi="Calibri" w:cs="Calibri"/>
@@ -1924,6 +2048,7 @@
               <w:pStyle w:val="ListParagraph"/>
               <w:spacing w:lineRule="auto" w:line="240" w:before="120" w:after="120"/>
               <w:ind w:left="0" w:hanging="0"/>
+              <w:contextualSpacing/>
               <w:jc w:val="center"/>
               <w:rPr>
                 <w:rFonts w:ascii="Calibri" w:hAnsi="Calibri" w:cs="Calibri"/>
@@ -1953,6 +2078,7 @@
               <w:pStyle w:val="ListParagraph"/>
               <w:spacing w:lineRule="auto" w:line="240" w:before="120" w:after="120"/>
               <w:ind w:left="0" w:hanging="0"/>
+              <w:contextualSpacing/>
               <w:jc w:val="center"/>
               <w:rPr>
                 <w:rFonts w:ascii="Calibri" w:hAnsi="Calibri" w:cs="Calibri"/>
@@ -1981,6 +2107,7 @@
               <w:pStyle w:val="ListParagraph"/>
               <w:spacing w:lineRule="auto" w:line="240" w:before="120" w:after="120"/>
               <w:ind w:left="0" w:hanging="0"/>
+              <w:contextualSpacing/>
               <w:jc w:val="center"/>
               <w:rPr>
                 <w:rFonts w:ascii="Calibri" w:hAnsi="Calibri" w:cs="Calibri"/>
@@ -2002,7 +2129,7 @@
         <w:trPr/>
         <w:tc>
           <w:tcPr>
-            <w:tcW w:w="1853" w:type="dxa"/>
+            <w:tcW w:w="1852" w:type="dxa"/>
             <w:tcBorders/>
             <w:shd w:color="auto" w:fill="DAEEF3" w:themeFill="accent5" w:themeFillTint="33" w:val="clear"/>
             <w:vAlign w:val="center"/>
@@ -2012,6 +2139,7 @@
               <w:pStyle w:val="ListParagraph"/>
               <w:spacing w:lineRule="auto" w:line="240" w:before="120" w:after="120"/>
               <w:ind w:left="0" w:hanging="0"/>
+              <w:contextualSpacing/>
               <w:jc w:val="center"/>
               <w:rPr>
                 <w:sz w:val="16"/>
@@ -2032,7 +2160,7 @@
         </w:tc>
         <w:tc>
           <w:tcPr>
-            <w:tcW w:w="1087" w:type="dxa"/>
+            <w:tcW w:w="1086" w:type="dxa"/>
             <w:tcBorders/>
             <w:shd w:color="auto" w:fill="auto" w:val="clear"/>
             <w:vAlign w:val="center"/>
@@ -2042,6 +2170,7 @@
               <w:pStyle w:val="ListParagraph"/>
               <w:spacing w:lineRule="auto" w:line="240" w:before="120" w:after="120"/>
               <w:ind w:left="0" w:hanging="0"/>
+              <w:contextualSpacing/>
               <w:jc w:val="center"/>
               <w:rPr>
                 <w:rFonts w:ascii="Calibri" w:hAnsi="Calibri" w:cs="Calibri"/>
@@ -2061,7 +2190,7 @@
         </w:tc>
         <w:tc>
           <w:tcPr>
-            <w:tcW w:w="1005" w:type="dxa"/>
+            <w:tcW w:w="1006" w:type="dxa"/>
             <w:tcBorders/>
             <w:shd w:color="auto" w:fill="auto" w:val="clear"/>
             <w:vAlign w:val="center"/>
@@ -2071,6 +2200,7 @@
               <w:pStyle w:val="ListParagraph"/>
               <w:spacing w:lineRule="auto" w:line="240" w:before="120" w:after="120"/>
               <w:ind w:left="0" w:hanging="0"/>
+              <w:contextualSpacing/>
               <w:jc w:val="center"/>
               <w:rPr>
                 <w:rFonts w:ascii="Calibri" w:hAnsi="Calibri" w:cs="Calibri"/>
@@ -2089,7 +2219,7 @@
         </w:tc>
         <w:tc>
           <w:tcPr>
-            <w:tcW w:w="1361" w:type="dxa"/>
+            <w:tcW w:w="1362" w:type="dxa"/>
             <w:tcBorders/>
             <w:shd w:color="auto" w:fill="auto" w:val="clear"/>
             <w:vAlign w:val="center"/>
@@ -2099,6 +2229,7 @@
               <w:pStyle w:val="ListParagraph"/>
               <w:spacing w:lineRule="auto" w:line="240" w:before="120" w:after="120"/>
               <w:ind w:left="0" w:hanging="0"/>
+              <w:contextualSpacing/>
               <w:jc w:val="center"/>
               <w:rPr>
                 <w:rFonts w:ascii="Calibri" w:hAnsi="Calibri" w:cs="Calibri"/>
@@ -2128,6 +2259,7 @@
               <w:pStyle w:val="ListParagraph"/>
               <w:spacing w:lineRule="auto" w:line="240" w:before="120" w:after="120"/>
               <w:ind w:left="0" w:hanging="0"/>
+              <w:contextualSpacing/>
               <w:jc w:val="center"/>
               <w:rPr>
                 <w:rFonts w:ascii="Calibri" w:hAnsi="Calibri" w:cs="Calibri"/>
@@ -2141,14 +2273,31 @@
                 <w:sz w:val="16"/>
                 <w:szCs w:val="16"/>
               </w:rPr>
-              <w:t>Nombre,</w:t>
-            </w:r>
-          </w:p>
-          <w:p>
-            <w:pPr>
-              <w:pStyle w:val="ListParagraph"/>
-              <w:spacing w:lineRule="auto" w:line="240" w:before="120" w:after="120"/>
-              <w:ind w:left="0" w:hanging="0"/>
+              <w:t xml:space="preserve">Nombre </w:t>
+            </w:r>
+            <w:r>
+              <w:rPr>
+                <w:rFonts w:cs="Calibri" w:ascii="Calibri" w:hAnsi="Calibri"/>
+                <w:sz w:val="16"/>
+                <w:szCs w:val="16"/>
+              </w:rPr>
+              <w:t>Completo</w:t>
+            </w:r>
+            <w:r>
+              <w:rPr>
+                <w:rFonts w:cs="Calibri" w:ascii="Calibri" w:hAnsi="Calibri"/>
+                <w:sz w:val="16"/>
+                <w:szCs w:val="16"/>
+              </w:rPr>
+              <w:t>,</w:t>
+            </w:r>
+          </w:p>
+          <w:p>
+            <w:pPr>
+              <w:pStyle w:val="ListParagraph"/>
+              <w:spacing w:lineRule="auto" w:line="240" w:before="120" w:after="120"/>
+              <w:ind w:left="0" w:hanging="0"/>
+              <w:contextualSpacing/>
               <w:jc w:val="center"/>
               <w:rPr>
                 <w:rFonts w:ascii="Calibri" w:hAnsi="Calibri" w:cs="Calibri"/>
@@ -2178,6 +2327,7 @@
               <w:pStyle w:val="ListParagraph"/>
               <w:spacing w:lineRule="auto" w:line="240" w:before="120" w:after="120"/>
               <w:ind w:left="0" w:hanging="0"/>
+              <w:contextualSpacing/>
               <w:jc w:val="center"/>
               <w:rPr>
                 <w:rFonts w:ascii="Calibri" w:hAnsi="Calibri" w:cs="Calibri"/>
@@ -2207,6 +2357,7 @@
               <w:pStyle w:val="ListParagraph"/>
               <w:spacing w:lineRule="auto" w:line="240" w:before="120" w:after="120"/>
               <w:ind w:left="0" w:hanging="0"/>
+              <w:contextualSpacing/>
               <w:jc w:val="center"/>
               <w:rPr>
                 <w:rFonts w:ascii="Calibri" w:hAnsi="Calibri" w:cs="Calibri"/>
@@ -2335,6 +2486,7 @@
               <w:pStyle w:val="ListParagraph"/>
               <w:spacing w:lineRule="auto" w:line="240" w:before="120" w:after="120"/>
               <w:ind w:left="0" w:hanging="0"/>
+              <w:contextualSpacing/>
               <w:jc w:val="center"/>
               <w:rPr>
                 <w:sz w:val="16"/>
@@ -2365,6 +2517,7 @@
               <w:pStyle w:val="ListParagraph"/>
               <w:spacing w:lineRule="auto" w:line="240" w:before="120" w:after="120"/>
               <w:ind w:left="0" w:hanging="0"/>
+              <w:contextualSpacing/>
               <w:jc w:val="center"/>
               <w:rPr>
                 <w:sz w:val="16"/>
@@ -2395,6 +2548,7 @@
               <w:pStyle w:val="ListParagraph"/>
               <w:spacing w:lineRule="auto" w:line="240" w:before="120" w:after="120"/>
               <w:ind w:left="0" w:hanging="0"/>
+              <w:contextualSpacing/>
               <w:jc w:val="center"/>
               <w:rPr>
                 <w:sz w:val="16"/>
@@ -2425,6 +2579,7 @@
               <w:pStyle w:val="ListParagraph"/>
               <w:spacing w:lineRule="auto" w:line="240" w:before="120" w:after="120"/>
               <w:ind w:left="0" w:hanging="0"/>
+              <w:contextualSpacing/>
               <w:jc w:val="center"/>
               <w:rPr>
                 <w:sz w:val="16"/>
@@ -2455,6 +2610,7 @@
               <w:pStyle w:val="ListParagraph"/>
               <w:spacing w:lineRule="auto" w:line="240" w:before="120" w:after="120"/>
               <w:ind w:left="0" w:hanging="0"/>
+              <w:contextualSpacing/>
               <w:jc w:val="center"/>
               <w:rPr>
                 <w:sz w:val="16"/>
@@ -2485,6 +2641,7 @@
               <w:pStyle w:val="ListParagraph"/>
               <w:spacing w:lineRule="auto" w:line="240" w:before="120" w:after="120"/>
               <w:ind w:left="0" w:hanging="0"/>
+              <w:contextualSpacing/>
               <w:jc w:val="center"/>
               <w:rPr>
                 <w:sz w:val="16"/>
@@ -2518,6 +2675,7 @@
               <w:pStyle w:val="ListParagraph"/>
               <w:spacing w:lineRule="auto" w:line="240" w:before="120" w:after="120"/>
               <w:ind w:left="0" w:hanging="0"/>
+              <w:contextualSpacing/>
               <w:jc w:val="center"/>
               <w:rPr>
                 <w:sz w:val="16"/>
@@ -2548,6 +2706,7 @@
               <w:pStyle w:val="ListParagraph"/>
               <w:spacing w:lineRule="auto" w:line="240" w:before="120" w:after="120"/>
               <w:ind w:left="0" w:hanging="0"/>
+              <w:contextualSpacing/>
               <w:jc w:val="center"/>
               <w:rPr>
                 <w:sz w:val="16"/>
@@ -2578,6 +2737,7 @@
               <w:pStyle w:val="ListParagraph"/>
               <w:spacing w:lineRule="auto" w:line="240" w:before="120" w:after="120"/>
               <w:ind w:left="0" w:hanging="0"/>
+              <w:contextualSpacing/>
               <w:jc w:val="center"/>
               <w:rPr>
                 <w:sz w:val="16"/>
@@ -2608,6 +2768,7 @@
               <w:pStyle w:val="ListParagraph"/>
               <w:spacing w:lineRule="auto" w:line="240" w:before="120" w:after="120"/>
               <w:ind w:left="0" w:hanging="0"/>
+              <w:contextualSpacing/>
               <w:jc w:val="center"/>
               <w:rPr>
                 <w:sz w:val="16"/>
@@ -2638,6 +2799,7 @@
               <w:pStyle w:val="ListParagraph"/>
               <w:spacing w:lineRule="auto" w:line="240" w:before="120" w:after="120"/>
               <w:ind w:left="0" w:hanging="0"/>
+              <w:contextualSpacing/>
               <w:jc w:val="center"/>
               <w:rPr>
                 <w:sz w:val="16"/>
@@ -2668,6 +2830,7 @@
               <w:pStyle w:val="ListParagraph"/>
               <w:spacing w:lineRule="auto" w:line="240" w:before="120" w:after="120"/>
               <w:ind w:left="0" w:hanging="0"/>
+              <w:contextualSpacing/>
               <w:jc w:val="center"/>
               <w:rPr>
                 <w:sz w:val="16"/>
@@ -2701,6 +2864,7 @@
               <w:pStyle w:val="ListParagraph"/>
               <w:spacing w:lineRule="auto" w:line="240" w:before="120" w:after="120"/>
               <w:ind w:left="0" w:hanging="0"/>
+              <w:contextualSpacing/>
               <w:jc w:val="center"/>
               <w:rPr>
                 <w:sz w:val="16"/>
@@ -2731,6 +2895,7 @@
               <w:pStyle w:val="ListParagraph"/>
               <w:spacing w:lineRule="auto" w:line="240" w:before="120" w:after="120"/>
               <w:ind w:left="0" w:hanging="0"/>
+              <w:contextualSpacing/>
               <w:jc w:val="center"/>
               <w:rPr>
                 <w:rFonts w:ascii="Calibri" w:hAnsi="Calibri" w:cs="Calibri"/>
@@ -2765,6 +2930,7 @@
               <w:pStyle w:val="ListParagraph"/>
               <w:spacing w:lineRule="auto" w:line="240" w:before="120" w:after="120"/>
               <w:ind w:left="0" w:hanging="0"/>
+              <w:contextualSpacing/>
               <w:jc w:val="center"/>
               <w:rPr>
                 <w:sz w:val="16"/>
@@ -2795,6 +2961,7 @@
               <w:pStyle w:val="ListParagraph"/>
               <w:spacing w:lineRule="auto" w:line="240" w:before="120" w:after="120"/>
               <w:ind w:left="0" w:hanging="0"/>
+              <w:contextualSpacing/>
               <w:jc w:val="center"/>
               <w:rPr>
                 <w:rFonts w:ascii="Calibri" w:hAnsi="Calibri" w:cs="Calibri"/>
@@ -2829,6 +2996,7 @@
               <w:pStyle w:val="ListParagraph"/>
               <w:spacing w:lineRule="auto" w:line="240" w:before="120" w:after="120"/>
               <w:ind w:left="0" w:hanging="0"/>
+              <w:contextualSpacing/>
               <w:jc w:val="center"/>
               <w:rPr>
                 <w:rFonts w:ascii="Calibri" w:hAnsi="Calibri" w:cs="Calibri"/>
@@ -2863,6 +3031,7 @@
               <w:pStyle w:val="ListParagraph"/>
               <w:spacing w:lineRule="auto" w:line="240" w:before="120" w:after="120"/>
               <w:ind w:left="0" w:hanging="0"/>
+              <w:contextualSpacing/>
               <w:jc w:val="center"/>
               <w:rPr>
                 <w:rFonts w:ascii="Calibri" w:hAnsi="Calibri" w:cs="Calibri"/>
@@ -2900,6 +3069,7 @@
               <w:pStyle w:val="ListParagraph"/>
               <w:spacing w:lineRule="auto" w:line="240" w:before="120" w:after="120"/>
               <w:ind w:left="0" w:hanging="0"/>
+              <w:contextualSpacing/>
               <w:jc w:val="center"/>
               <w:rPr>
                 <w:sz w:val="16"/>
@@ -2930,6 +3100,7 @@
               <w:pStyle w:val="ListParagraph"/>
               <w:spacing w:lineRule="auto" w:line="240" w:before="120" w:after="120"/>
               <w:ind w:left="0" w:hanging="0"/>
+              <w:contextualSpacing/>
               <w:jc w:val="center"/>
               <w:rPr>
                 <w:rFonts w:ascii="Calibri" w:hAnsi="Calibri" w:cs="Calibri"/>
@@ -2964,6 +3135,7 @@
               <w:pStyle w:val="ListParagraph"/>
               <w:spacing w:lineRule="auto" w:line="240" w:before="120" w:after="120"/>
               <w:ind w:left="0" w:hanging="0"/>
+              <w:contextualSpacing/>
               <w:jc w:val="center"/>
               <w:rPr>
                 <w:sz w:val="16"/>
@@ -2994,6 +3166,7 @@
               <w:pStyle w:val="ListParagraph"/>
               <w:spacing w:lineRule="auto" w:line="240" w:before="120" w:after="120"/>
               <w:ind w:left="0" w:hanging="0"/>
+              <w:contextualSpacing/>
               <w:jc w:val="center"/>
               <w:rPr>
                 <w:rFonts w:ascii="Calibri" w:hAnsi="Calibri" w:cs="Calibri"/>
@@ -3028,6 +3201,7 @@
               <w:pStyle w:val="ListParagraph"/>
               <w:spacing w:lineRule="auto" w:line="240" w:before="120" w:after="120"/>
               <w:ind w:left="0" w:hanging="0"/>
+              <w:contextualSpacing/>
               <w:jc w:val="center"/>
               <w:rPr>
                 <w:rFonts w:ascii="Calibri" w:hAnsi="Calibri" w:cs="Calibri"/>
@@ -3062,6 +3236,7 @@
               <w:pStyle w:val="ListParagraph"/>
               <w:spacing w:lineRule="auto" w:line="240" w:before="120" w:after="120"/>
               <w:ind w:left="0" w:hanging="0"/>
+              <w:contextualSpacing/>
               <w:jc w:val="center"/>
               <w:rPr>
                 <w:rFonts w:ascii="Calibri" w:hAnsi="Calibri" w:cs="Calibri"/>
@@ -3099,6 +3274,7 @@
               <w:pStyle w:val="ListParagraph"/>
               <w:spacing w:lineRule="auto" w:line="240" w:before="120" w:after="120"/>
               <w:ind w:left="0" w:hanging="0"/>
+              <w:contextualSpacing/>
               <w:jc w:val="center"/>
               <w:rPr>
                 <w:sz w:val="16"/>
@@ -3129,6 +3305,7 @@
               <w:pStyle w:val="ListParagraph"/>
               <w:spacing w:lineRule="auto" w:line="240" w:before="120" w:after="120"/>
               <w:ind w:left="0" w:hanging="0"/>
+              <w:contextualSpacing/>
               <w:jc w:val="center"/>
               <w:rPr>
                 <w:rFonts w:ascii="Calibri" w:hAnsi="Calibri" w:cs="Calibri"/>
@@ -3163,6 +3340,7 @@
               <w:pStyle w:val="ListParagraph"/>
               <w:spacing w:lineRule="auto" w:line="240" w:before="120" w:after="120"/>
               <w:ind w:left="0" w:hanging="0"/>
+              <w:contextualSpacing/>
               <w:jc w:val="center"/>
               <w:rPr>
                 <w:sz w:val="16"/>
@@ -3193,6 +3371,7 @@
               <w:pStyle w:val="ListParagraph"/>
               <w:spacing w:lineRule="auto" w:line="240" w:before="120" w:after="120"/>
               <w:ind w:left="0" w:hanging="0"/>
+              <w:contextualSpacing/>
               <w:jc w:val="center"/>
               <w:rPr>
                 <w:rFonts w:ascii="Calibri" w:hAnsi="Calibri" w:cs="Calibri"/>
@@ -3227,6 +3406,7 @@
               <w:pStyle w:val="ListParagraph"/>
               <w:spacing w:lineRule="auto" w:line="240" w:before="120" w:after="120"/>
               <w:ind w:left="0" w:hanging="0"/>
+              <w:contextualSpacing/>
               <w:jc w:val="center"/>
               <w:rPr>
                 <w:rFonts w:ascii="Calibri" w:hAnsi="Calibri" w:cs="Calibri"/>
@@ -3261,6 +3441,7 @@
               <w:pStyle w:val="ListParagraph"/>
               <w:spacing w:lineRule="auto" w:line="240" w:before="120" w:after="120"/>
               <w:ind w:left="0" w:hanging="0"/>
+              <w:contextualSpacing/>
               <w:jc w:val="center"/>
               <w:rPr>
                 <w:rFonts w:ascii="Calibri" w:hAnsi="Calibri" w:cs="Calibri"/>
@@ -3298,6 +3479,7 @@
               <w:pStyle w:val="ListParagraph"/>
               <w:spacing w:lineRule="auto" w:line="240" w:before="120" w:after="120"/>
               <w:ind w:left="0" w:hanging="0"/>
+              <w:contextualSpacing/>
               <w:jc w:val="center"/>
               <w:rPr>
                 <w:sz w:val="16"/>
@@ -3328,6 +3510,7 @@
               <w:pStyle w:val="ListParagraph"/>
               <w:spacing w:lineRule="auto" w:line="240" w:before="120" w:after="120"/>
               <w:ind w:left="0" w:hanging="0"/>
+              <w:contextualSpacing/>
               <w:jc w:val="center"/>
               <w:rPr>
                 <w:rFonts w:ascii="Calibri" w:hAnsi="Calibri" w:cs="Calibri"/>
@@ -3362,6 +3545,7 @@
               <w:pStyle w:val="ListParagraph"/>
               <w:spacing w:lineRule="auto" w:line="240" w:before="120" w:after="120"/>
               <w:ind w:left="0" w:hanging="0"/>
+              <w:contextualSpacing/>
               <w:jc w:val="center"/>
               <w:rPr>
                 <w:sz w:val="16"/>
@@ -3392,6 +3576,7 @@
               <w:pStyle w:val="ListParagraph"/>
               <w:spacing w:lineRule="auto" w:line="240" w:before="120" w:after="120"/>
               <w:ind w:left="0" w:hanging="0"/>
+              <w:contextualSpacing/>
               <w:jc w:val="center"/>
               <w:rPr>
                 <w:rFonts w:ascii="Calibri" w:hAnsi="Calibri" w:cs="Calibri"/>
@@ -3426,6 +3611,7 @@
               <w:pStyle w:val="ListParagraph"/>
               <w:spacing w:lineRule="auto" w:line="240" w:before="120" w:after="120"/>
               <w:ind w:left="0" w:hanging="0"/>
+              <w:contextualSpacing/>
               <w:jc w:val="center"/>
               <w:rPr>
                 <w:rFonts w:ascii="Calibri" w:hAnsi="Calibri" w:cs="Calibri"/>
@@ -3460,6 +3646,7 @@
               <w:pStyle w:val="ListParagraph"/>
               <w:spacing w:lineRule="auto" w:line="240" w:before="120" w:after="120"/>
               <w:ind w:left="0" w:hanging="0"/>
+              <w:contextualSpacing/>
               <w:jc w:val="center"/>
               <w:rPr>
                 <w:rFonts w:ascii="Calibri" w:hAnsi="Calibri" w:cs="Calibri"/>
@@ -3497,6 +3684,7 @@
               <w:pStyle w:val="ListParagraph"/>
               <w:spacing w:lineRule="auto" w:line="240" w:before="120" w:after="120"/>
               <w:ind w:left="0" w:hanging="0"/>
+              <w:contextualSpacing/>
               <w:jc w:val="center"/>
               <w:rPr>
                 <w:sz w:val="16"/>
@@ -3527,6 +3715,7 @@
               <w:pStyle w:val="ListParagraph"/>
               <w:spacing w:lineRule="auto" w:line="240" w:before="120" w:after="120"/>
               <w:ind w:left="0" w:hanging="0"/>
+              <w:contextualSpacing/>
               <w:jc w:val="center"/>
               <w:rPr>
                 <w:rFonts w:ascii="Calibri" w:hAnsi="Calibri" w:cs="Calibri"/>
@@ -3561,6 +3750,7 @@
               <w:pStyle w:val="ListParagraph"/>
               <w:spacing w:lineRule="auto" w:line="240" w:before="120" w:after="120"/>
               <w:ind w:left="0" w:hanging="0"/>
+              <w:contextualSpacing/>
               <w:jc w:val="center"/>
               <w:rPr>
                 <w:sz w:val="16"/>
@@ -3591,6 +3781,7 @@
               <w:pStyle w:val="ListParagraph"/>
               <w:spacing w:lineRule="auto" w:line="240" w:before="120" w:after="120"/>
               <w:ind w:left="0" w:hanging="0"/>
+              <w:contextualSpacing/>
               <w:jc w:val="center"/>
               <w:rPr>
                 <w:rFonts w:ascii="Calibri" w:hAnsi="Calibri" w:cs="Calibri"/>
@@ -3625,6 +3816,7 @@
               <w:pStyle w:val="ListParagraph"/>
               <w:spacing w:lineRule="auto" w:line="240" w:before="120" w:after="120"/>
               <w:ind w:left="0" w:hanging="0"/>
+              <w:contextualSpacing/>
               <w:jc w:val="center"/>
               <w:rPr>
                 <w:rFonts w:ascii="Calibri" w:hAnsi="Calibri" w:cs="Calibri"/>
@@ -3659,6 +3851,7 @@
               <w:pStyle w:val="ListParagraph"/>
               <w:spacing w:lineRule="auto" w:line="240" w:before="120" w:after="120"/>
               <w:ind w:left="0" w:hanging="0"/>
+              <w:contextualSpacing/>
               <w:jc w:val="center"/>
               <w:rPr>
                 <w:rFonts w:ascii="Calibri" w:hAnsi="Calibri" w:cs="Calibri"/>
@@ -3770,7 +3963,11 @@
         </w:rPr>
       </w:pPr>
       <w:r>
-        <w:rPr/>
+        <w:rPr>
+          <w:rFonts w:cs="Calibri" w:ascii="Calibri" w:hAnsi="Calibri"/>
+          <w:b/>
+          <w:bCs/>
+        </w:rPr>
       </w:r>
     </w:p>
     <w:p>
@@ -3787,9 +3984,14 @@
         </w:rPr>
       </w:pPr>
       <w:r>
-        <w:rPr/>
+        <w:rPr>
+          <w:rFonts w:cs="Calibri" w:ascii="Calibri" w:hAnsi="Calibri"/>
+          <w:b/>
+          <w:sz w:val="36"/>
+          <w:szCs w:val="36"/>
+        </w:rPr>
         <w:drawing>
-          <wp:anchor behindDoc="0" distT="0" distB="0" distL="0" distR="0" simplePos="0" locked="0" layoutInCell="1" allowOverlap="1" relativeHeight="7">
+          <wp:anchor behindDoc="0" distT="0" distB="0" distL="0" distR="0" simplePos="0" locked="0" layoutInCell="1" allowOverlap="1" relativeHeight="6">
             <wp:simplePos x="0" y="0"/>
             <wp:positionH relativeFrom="column">
               <wp:align>center</wp:align>
@@ -3849,7 +4051,12 @@
         </w:rPr>
       </w:pPr>
       <w:r>
-        <w:rPr/>
+        <w:rPr>
+          <w:rFonts w:cs="Calibri" w:ascii="Calibri" w:hAnsi="Calibri"/>
+          <w:b/>
+          <w:sz w:val="36"/>
+          <w:szCs w:val="36"/>
+        </w:rPr>
       </w:r>
     </w:p>
     <w:p>
@@ -3866,7 +4073,12 @@
         </w:rPr>
       </w:pPr>
       <w:r>
-        <w:rPr/>
+        <w:rPr>
+          <w:rFonts w:cs="Calibri" w:ascii="Calibri" w:hAnsi="Calibri"/>
+          <w:b/>
+          <w:sz w:val="36"/>
+          <w:szCs w:val="36"/>
+        </w:rPr>
       </w:r>
     </w:p>
     <w:p>
@@ -3883,7 +4095,12 @@
         </w:rPr>
       </w:pPr>
       <w:r>
-        <w:rPr/>
+        <w:rPr>
+          <w:rFonts w:cs="Calibri" w:ascii="Calibri" w:hAnsi="Calibri"/>
+          <w:b/>
+          <w:sz w:val="36"/>
+          <w:szCs w:val="36"/>
+        </w:rPr>
       </w:r>
     </w:p>
     <w:p>
@@ -3900,7 +4117,12 @@
         </w:rPr>
       </w:pPr>
       <w:r>
-        <w:rPr/>
+        <w:rPr>
+          <w:rFonts w:cs="Calibri" w:ascii="Calibri" w:hAnsi="Calibri"/>
+          <w:b/>
+          <w:sz w:val="36"/>
+          <w:szCs w:val="36"/>
+        </w:rPr>
       </w:r>
     </w:p>
     <w:p>
@@ -3917,7 +4139,12 @@
         </w:rPr>
       </w:pPr>
       <w:r>
-        <w:rPr/>
+        <w:rPr>
+          <w:rFonts w:cs="Calibri" w:ascii="Calibri" w:hAnsi="Calibri"/>
+          <w:b/>
+          <w:sz w:val="36"/>
+          <w:szCs w:val="36"/>
+        </w:rPr>
       </w:r>
     </w:p>
     <w:p>
@@ -3934,7 +4161,12 @@
         </w:rPr>
       </w:pPr>
       <w:r>
-        <w:rPr/>
+        <w:rPr>
+          <w:rFonts w:cs="Calibri" w:ascii="Calibri" w:hAnsi="Calibri"/>
+          <w:b/>
+          <w:sz w:val="36"/>
+          <w:szCs w:val="36"/>
+        </w:rPr>
       </w:r>
     </w:p>
     <w:p>
@@ -3951,7 +4183,12 @@
         </w:rPr>
       </w:pPr>
       <w:r>
-        <w:rPr/>
+        <w:rPr>
+          <w:rFonts w:cs="Calibri" w:ascii="Calibri" w:hAnsi="Calibri"/>
+          <w:b/>
+          <w:sz w:val="36"/>
+          <w:szCs w:val="36"/>
+        </w:rPr>
       </w:r>
     </w:p>
     <w:p>
@@ -3968,75 +4205,12 @@
         </w:rPr>
       </w:pPr>
       <w:r>
-        <w:rPr/>
-      </w:r>
-    </w:p>
-    <w:p>
-      <w:pPr>
-        <w:pStyle w:val="Normal"/>
-        <w:spacing w:lineRule="auto" w:line="360" w:before="120" w:after="120"/>
-        <w:jc w:val="both"/>
-        <w:rPr>
-          <w:rFonts w:ascii="Calibri" w:hAnsi="Calibri" w:cs="Calibri"/>
-          <w:b/>
+        <w:rPr>
+          <w:rFonts w:cs="Calibri" w:ascii="Calibri" w:hAnsi="Calibri"/>
           <w:b/>
           <w:sz w:val="36"/>
           <w:szCs w:val="36"/>
         </w:rPr>
-      </w:pPr>
-      <w:r>
-        <w:rPr/>
-      </w:r>
-    </w:p>
-    <w:p>
-      <w:pPr>
-        <w:pStyle w:val="Normal"/>
-        <w:spacing w:lineRule="auto" w:line="360" w:before="120" w:after="120"/>
-        <w:jc w:val="both"/>
-        <w:rPr>
-          <w:rFonts w:ascii="Calibri" w:hAnsi="Calibri" w:cs="Calibri"/>
-          <w:b/>
-          <w:b/>
-          <w:sz w:val="36"/>
-          <w:szCs w:val="36"/>
-        </w:rPr>
-      </w:pPr>
-      <w:r>
-        <w:rPr/>
-      </w:r>
-    </w:p>
-    <w:p>
-      <w:pPr>
-        <w:pStyle w:val="Normal"/>
-        <w:spacing w:lineRule="auto" w:line="360" w:before="120" w:after="120"/>
-        <w:jc w:val="both"/>
-        <w:rPr>
-          <w:rFonts w:ascii="Calibri" w:hAnsi="Calibri" w:cs="Calibri"/>
-          <w:b/>
-          <w:b/>
-          <w:sz w:val="36"/>
-          <w:szCs w:val="36"/>
-        </w:rPr>
-      </w:pPr>
-      <w:r>
-        <w:rPr/>
-      </w:r>
-    </w:p>
-    <w:p>
-      <w:pPr>
-        <w:pStyle w:val="Normal"/>
-        <w:spacing w:lineRule="auto" w:line="360" w:before="120" w:after="120"/>
-        <w:jc w:val="both"/>
-        <w:rPr>
-          <w:rFonts w:ascii="Calibri" w:hAnsi="Calibri" w:cs="Calibri"/>
-          <w:b/>
-          <w:b/>
-          <w:sz w:val="36"/>
-          <w:szCs w:val="36"/>
-        </w:rPr>
-      </w:pPr>
-      <w:r>
-        <w:rPr/>
       </w:r>
       <w:r>
         <w:br w:type="page"/>
@@ -4128,12 +4302,7 @@
     <w:p>
       <w:pPr>
         <w:pStyle w:val="ListParagraph"/>
-        <w:numPr>
-          <w:ilvl w:val="0"/>
-          <w:numId w:val="0"/>
-        </w:numPr>
         <w:spacing w:lineRule="auto" w:line="360" w:before="120" w:after="120"/>
-        <w:ind w:left="1512" w:hanging="0"/>
         <w:contextualSpacing/>
         <w:jc w:val="both"/>
         <w:rPr>
@@ -4146,2308 +4315,459 @@
         </w:rPr>
       </w:pPr>
       <w:r>
-        <w:rPr/>
-      </w:r>
-    </w:p>
-    <w:tbl>
-      <w:tblPr>
-        <w:tblW w:w="10466" w:type="dxa"/>
-        <w:jc w:val="left"/>
-        <w:tblInd w:w="0" w:type="dxa"/>
-        <w:tblCellMar>
-          <w:top w:w="55" w:type="dxa"/>
-          <w:left w:w="55" w:type="dxa"/>
-          <w:bottom w:w="55" w:type="dxa"/>
-          <w:right w:w="55" w:type="dxa"/>
-        </w:tblCellMar>
-      </w:tblPr>
-      <w:tblGrid>
-        <w:gridCol w:w="852"/>
-        <w:gridCol w:w="3120"/>
-        <w:gridCol w:w="2380"/>
-        <w:gridCol w:w="2092"/>
-        <w:gridCol w:w="963"/>
-        <w:gridCol w:w="1059"/>
-      </w:tblGrid>
-      <w:tr>
-        <w:trPr>
-          <w:trHeight w:val="398" w:hRule="atLeast"/>
-        </w:trPr>
-        <w:tc>
-          <w:tcPr>
-            <w:tcW w:w="10466" w:type="dxa"/>
-            <w:gridSpan w:val="6"/>
-            <w:tcBorders>
-              <w:top w:val="single" w:sz="2" w:space="0" w:color="000000"/>
-              <w:left w:val="single" w:sz="2" w:space="0" w:color="000000"/>
-              <w:bottom w:val="single" w:sz="2" w:space="0" w:color="000000"/>
-              <w:right w:val="single" w:sz="2" w:space="0" w:color="000000"/>
-            </w:tcBorders>
-            <w:vAlign w:val="center"/>
-          </w:tcPr>
-          <w:p>
-            <w:pPr>
-              <w:pStyle w:val="Contenidodelatabla"/>
-              <w:spacing w:before="0" w:after="160"/>
-              <w:jc w:val="center"/>
-              <w:rPr>
-                <w:rFonts w:ascii="Calibri" w:hAnsi="Calibri" w:cs="Calibri"/>
-                <w:b/>
-                <w:b/>
-                <w:bCs/>
-                <w:sz w:val="18"/>
-                <w:szCs w:val="18"/>
-              </w:rPr>
-            </w:pPr>
-            <w:r>
-              <w:rPr>
-                <w:rFonts w:cs="Calibri" w:ascii="Calibri" w:hAnsi="Calibri"/>
-                <w:b/>
-                <w:bCs/>
-                <w:sz w:val="18"/>
-                <w:szCs w:val="18"/>
-              </w:rPr>
-              <w:t>Jugador</w:t>
-            </w:r>
-          </w:p>
-        </w:tc>
-      </w:tr>
-      <w:tr>
-        <w:trPr/>
-        <w:tc>
-          <w:tcPr>
-            <w:tcW w:w="852" w:type="dxa"/>
-            <w:tcBorders>
-              <w:left w:val="single" w:sz="2" w:space="0" w:color="000000"/>
-              <w:bottom w:val="single" w:sz="2" w:space="0" w:color="000000"/>
-            </w:tcBorders>
-            <w:vAlign w:val="center"/>
-          </w:tcPr>
-          <w:p>
-            <w:pPr>
-              <w:pStyle w:val="Contenidodelatabla"/>
-              <w:spacing w:before="0" w:after="160"/>
-              <w:jc w:val="center"/>
-              <w:rPr>
-                <w:rFonts w:ascii="Calibri" w:hAnsi="Calibri" w:cs="Calibri"/>
-                <w:b/>
-                <w:b/>
-                <w:bCs/>
-                <w:sz w:val="18"/>
-                <w:szCs w:val="18"/>
-                <w:u w:val="none"/>
-              </w:rPr>
-            </w:pPr>
-            <w:r>
-              <w:rPr>
-                <w:rFonts w:cs="Calibri" w:ascii="Calibri" w:hAnsi="Calibri"/>
-                <w:b/>
-                <w:bCs/>
-                <w:sz w:val="18"/>
-                <w:szCs w:val="18"/>
-                <w:u w:val="none"/>
-              </w:rPr>
-              <w:t>ID</w:t>
-            </w:r>
-          </w:p>
-        </w:tc>
-        <w:tc>
-          <w:tcPr>
-            <w:tcW w:w="3120" w:type="dxa"/>
-            <w:tcBorders>
-              <w:left w:val="single" w:sz="2" w:space="0" w:color="000000"/>
-              <w:bottom w:val="single" w:sz="2" w:space="0" w:color="000000"/>
-            </w:tcBorders>
-            <w:vAlign w:val="center"/>
-          </w:tcPr>
-          <w:p>
-            <w:pPr>
-              <w:pStyle w:val="Contenidodelatabla"/>
-              <w:spacing w:before="0" w:after="160"/>
-              <w:jc w:val="center"/>
-              <w:rPr>
-                <w:rFonts w:ascii="Calibri" w:hAnsi="Calibri" w:cs="Calibri"/>
-                <w:b/>
-                <w:b/>
-                <w:bCs/>
-                <w:sz w:val="18"/>
-                <w:szCs w:val="18"/>
-                <w:u w:val="none"/>
-              </w:rPr>
-            </w:pPr>
-            <w:r>
-              <w:rPr>
-                <w:rFonts w:cs="Calibri" w:ascii="Calibri" w:hAnsi="Calibri"/>
-                <w:b/>
-                <w:bCs/>
-                <w:sz w:val="18"/>
-                <w:szCs w:val="18"/>
-                <w:u w:val="none"/>
-              </w:rPr>
-              <w:t>Nombre</w:t>
-            </w:r>
-          </w:p>
-        </w:tc>
-        <w:tc>
-          <w:tcPr>
-            <w:tcW w:w="2380" w:type="dxa"/>
-            <w:tcBorders>
-              <w:left w:val="single" w:sz="2" w:space="0" w:color="000000"/>
-              <w:bottom w:val="single" w:sz="2" w:space="0" w:color="000000"/>
-            </w:tcBorders>
-            <w:vAlign w:val="center"/>
-          </w:tcPr>
-          <w:p>
-            <w:pPr>
-              <w:pStyle w:val="Contenidodelatabla"/>
-              <w:spacing w:before="0" w:after="160"/>
-              <w:jc w:val="center"/>
-              <w:rPr>
-                <w:rFonts w:ascii="Calibri" w:hAnsi="Calibri" w:cs="Calibri"/>
-                <w:b/>
-                <w:b/>
-                <w:bCs/>
-                <w:sz w:val="18"/>
-                <w:szCs w:val="18"/>
-                <w:u w:val="none"/>
-              </w:rPr>
-            </w:pPr>
-            <w:r>
-              <w:rPr>
-                <w:rFonts w:cs="Calibri" w:ascii="Calibri" w:hAnsi="Calibri"/>
-                <w:b/>
-                <w:bCs/>
-                <w:sz w:val="18"/>
-                <w:szCs w:val="18"/>
-                <w:u w:val="none"/>
-              </w:rPr>
-              <w:t>Nacimiento</w:t>
-            </w:r>
-          </w:p>
-        </w:tc>
-        <w:tc>
-          <w:tcPr>
-            <w:tcW w:w="2092" w:type="dxa"/>
-            <w:tcBorders>
-              <w:left w:val="single" w:sz="2" w:space="0" w:color="000000"/>
-              <w:bottom w:val="single" w:sz="2" w:space="0" w:color="000000"/>
-            </w:tcBorders>
-            <w:vAlign w:val="center"/>
-          </w:tcPr>
-          <w:p>
-            <w:pPr>
-              <w:pStyle w:val="Contenidodelatabla"/>
-              <w:spacing w:before="0" w:after="160"/>
-              <w:jc w:val="center"/>
-              <w:rPr>
-                <w:rFonts w:ascii="Calibri" w:hAnsi="Calibri" w:cs="Calibri"/>
-                <w:b/>
-                <w:b/>
-                <w:bCs/>
-                <w:sz w:val="18"/>
-                <w:szCs w:val="18"/>
-                <w:u w:val="none"/>
-              </w:rPr>
-            </w:pPr>
-            <w:r>
-              <w:rPr>
-                <w:rFonts w:cs="Calibri" w:ascii="Calibri" w:hAnsi="Calibri"/>
-                <w:b/>
-                <w:bCs/>
-                <w:sz w:val="18"/>
-                <w:szCs w:val="18"/>
-                <w:u w:val="none"/>
-              </w:rPr>
-              <w:t>Nacionalidad</w:t>
-            </w:r>
-          </w:p>
-        </w:tc>
-        <w:tc>
-          <w:tcPr>
-            <w:tcW w:w="963" w:type="dxa"/>
-            <w:tcBorders>
-              <w:left w:val="single" w:sz="2" w:space="0" w:color="000000"/>
-              <w:bottom w:val="single" w:sz="2" w:space="0" w:color="000000"/>
-            </w:tcBorders>
-            <w:vAlign w:val="center"/>
-          </w:tcPr>
-          <w:p>
-            <w:pPr>
-              <w:pStyle w:val="Contenidodelatabla"/>
-              <w:spacing w:before="0" w:after="160"/>
-              <w:jc w:val="center"/>
-              <w:rPr>
-                <w:rFonts w:ascii="Calibri" w:hAnsi="Calibri" w:cs="Calibri"/>
-                <w:b/>
-                <w:b/>
-                <w:bCs/>
-                <w:sz w:val="18"/>
-                <w:szCs w:val="18"/>
-                <w:u w:val="none"/>
-              </w:rPr>
-            </w:pPr>
-            <w:r>
-              <w:rPr>
-                <w:rFonts w:cs="Calibri" w:ascii="Calibri" w:hAnsi="Calibri"/>
-                <w:b/>
-                <w:bCs/>
-                <w:sz w:val="18"/>
-                <w:szCs w:val="18"/>
-                <w:u w:val="none"/>
-              </w:rPr>
-              <w:t>Altura</w:t>
-            </w:r>
-          </w:p>
-        </w:tc>
-        <w:tc>
-          <w:tcPr>
-            <w:tcW w:w="1059" w:type="dxa"/>
-            <w:tcBorders>
-              <w:left w:val="single" w:sz="2" w:space="0" w:color="000000"/>
-              <w:bottom w:val="single" w:sz="2" w:space="0" w:color="000000"/>
-              <w:right w:val="single" w:sz="2" w:space="0" w:color="000000"/>
-            </w:tcBorders>
-            <w:vAlign w:val="center"/>
-          </w:tcPr>
-          <w:p>
-            <w:pPr>
-              <w:pStyle w:val="Contenidodelatabla"/>
-              <w:spacing w:before="0" w:after="160"/>
-              <w:jc w:val="center"/>
-              <w:rPr>
-                <w:rFonts w:ascii="Calibri" w:hAnsi="Calibri" w:cs="Calibri"/>
-                <w:b/>
-                <w:b/>
-                <w:bCs/>
-                <w:sz w:val="18"/>
-                <w:szCs w:val="18"/>
-                <w:u w:val="none"/>
-              </w:rPr>
-            </w:pPr>
-            <w:r>
-              <w:rPr>
-                <w:rFonts w:cs="Calibri" w:ascii="Calibri" w:hAnsi="Calibri"/>
-                <w:b/>
-                <w:bCs/>
-                <w:sz w:val="18"/>
-                <w:szCs w:val="18"/>
-                <w:u w:val="none"/>
-              </w:rPr>
-              <w:t>Peso</w:t>
-            </w:r>
-          </w:p>
-        </w:tc>
-      </w:tr>
-      <w:tr>
-        <w:trPr/>
-        <w:tc>
-          <w:tcPr>
-            <w:tcW w:w="852" w:type="dxa"/>
-            <w:tcBorders>
-              <w:left w:val="single" w:sz="2" w:space="0" w:color="000000"/>
-              <w:bottom w:val="single" w:sz="2" w:space="0" w:color="000000"/>
-            </w:tcBorders>
-            <w:vAlign w:val="center"/>
-          </w:tcPr>
-          <w:p>
-            <w:pPr>
-              <w:pStyle w:val="Contenidodelatabla"/>
-              <w:spacing w:before="0" w:after="160"/>
-              <w:jc w:val="center"/>
-              <w:rPr>
-                <w:rFonts w:ascii="Calibri" w:hAnsi="Calibri" w:cs="Calibri"/>
-                <w:sz w:val="18"/>
-                <w:szCs w:val="18"/>
-              </w:rPr>
-            </w:pPr>
-            <w:r>
-              <w:rPr>
-                <w:rFonts w:cs="Calibri" w:ascii="Calibri" w:hAnsi="Calibri"/>
-                <w:sz w:val="18"/>
-                <w:szCs w:val="18"/>
-              </w:rPr>
-              <w:t>111</w:t>
-            </w:r>
-          </w:p>
-        </w:tc>
-        <w:tc>
-          <w:tcPr>
-            <w:tcW w:w="3120" w:type="dxa"/>
-            <w:tcBorders>
-              <w:left w:val="single" w:sz="2" w:space="0" w:color="000000"/>
-              <w:bottom w:val="single" w:sz="2" w:space="0" w:color="000000"/>
-            </w:tcBorders>
-            <w:vAlign w:val="center"/>
-          </w:tcPr>
-          <w:p>
-            <w:pPr>
-              <w:pStyle w:val="Contenidodelatabla"/>
-              <w:spacing w:before="0" w:after="160"/>
-              <w:jc w:val="center"/>
-              <w:rPr>
-                <w:sz w:val="18"/>
-                <w:szCs w:val="18"/>
-              </w:rPr>
-            </w:pPr>
-            <w:r>
-              <w:rPr>
-                <w:rFonts w:cs="Calibri" w:ascii="Calibri" w:hAnsi="Calibri"/>
-                <w:sz w:val="18"/>
-                <w:szCs w:val="18"/>
-              </w:rPr>
-              <w:t>Juan Carlos Tupla Domino</w:t>
-            </w:r>
-          </w:p>
-        </w:tc>
-        <w:tc>
-          <w:tcPr>
-            <w:tcW w:w="2380" w:type="dxa"/>
-            <w:tcBorders>
-              <w:left w:val="single" w:sz="2" w:space="0" w:color="000000"/>
-              <w:bottom w:val="single" w:sz="2" w:space="0" w:color="000000"/>
-            </w:tcBorders>
-            <w:vAlign w:val="center"/>
-          </w:tcPr>
-          <w:p>
-            <w:pPr>
-              <w:pStyle w:val="Contenidodelatabla"/>
-              <w:spacing w:before="0" w:after="160"/>
-              <w:jc w:val="center"/>
-              <w:rPr>
-                <w:rFonts w:ascii="Calibri" w:hAnsi="Calibri" w:cs="Calibri"/>
-                <w:sz w:val="18"/>
-                <w:szCs w:val="18"/>
-              </w:rPr>
-            </w:pPr>
-            <w:r>
-              <w:rPr>
-                <w:rFonts w:cs="Calibri" w:ascii="Calibri" w:hAnsi="Calibri"/>
-                <w:sz w:val="18"/>
-                <w:szCs w:val="18"/>
-              </w:rPr>
-              <w:t>08/03/2000</w:t>
-            </w:r>
-          </w:p>
-        </w:tc>
-        <w:tc>
-          <w:tcPr>
-            <w:tcW w:w="2092" w:type="dxa"/>
-            <w:tcBorders>
-              <w:left w:val="single" w:sz="2" w:space="0" w:color="000000"/>
-              <w:bottom w:val="single" w:sz="2" w:space="0" w:color="000000"/>
-            </w:tcBorders>
-            <w:vAlign w:val="center"/>
-          </w:tcPr>
-          <w:p>
-            <w:pPr>
-              <w:pStyle w:val="Contenidodelatabla"/>
-              <w:spacing w:before="0" w:after="160"/>
-              <w:jc w:val="center"/>
-              <w:rPr>
-                <w:rFonts w:ascii="Calibri" w:hAnsi="Calibri" w:cs="Calibri"/>
-                <w:sz w:val="18"/>
-                <w:szCs w:val="18"/>
-              </w:rPr>
-            </w:pPr>
-            <w:r>
-              <w:rPr>
-                <w:rFonts w:cs="Calibri" w:ascii="Calibri" w:hAnsi="Calibri"/>
-                <w:sz w:val="18"/>
-                <w:szCs w:val="18"/>
-              </w:rPr>
-              <w:t>Perú</w:t>
-            </w:r>
-          </w:p>
-        </w:tc>
-        <w:tc>
-          <w:tcPr>
-            <w:tcW w:w="963" w:type="dxa"/>
-            <w:tcBorders>
-              <w:left w:val="single" w:sz="2" w:space="0" w:color="000000"/>
-              <w:bottom w:val="single" w:sz="2" w:space="0" w:color="000000"/>
-            </w:tcBorders>
-            <w:vAlign w:val="center"/>
-          </w:tcPr>
-          <w:p>
-            <w:pPr>
-              <w:pStyle w:val="Contenidodelatabla"/>
-              <w:spacing w:before="0" w:after="160"/>
-              <w:jc w:val="center"/>
-              <w:rPr>
-                <w:rFonts w:ascii="Calibri" w:hAnsi="Calibri" w:cs="Calibri"/>
-                <w:sz w:val="18"/>
-                <w:szCs w:val="18"/>
-              </w:rPr>
-            </w:pPr>
-            <w:r>
-              <w:rPr>
-                <w:rFonts w:cs="Calibri" w:ascii="Calibri" w:hAnsi="Calibri"/>
-                <w:sz w:val="18"/>
-                <w:szCs w:val="18"/>
-              </w:rPr>
-              <w:t>1,88</w:t>
-            </w:r>
-          </w:p>
-        </w:tc>
-        <w:tc>
-          <w:tcPr>
-            <w:tcW w:w="1059" w:type="dxa"/>
-            <w:tcBorders>
-              <w:left w:val="single" w:sz="2" w:space="0" w:color="000000"/>
-              <w:bottom w:val="single" w:sz="2" w:space="0" w:color="000000"/>
-              <w:right w:val="single" w:sz="2" w:space="0" w:color="000000"/>
-            </w:tcBorders>
-            <w:vAlign w:val="center"/>
-          </w:tcPr>
-          <w:p>
-            <w:pPr>
-              <w:pStyle w:val="Contenidodelatabla"/>
-              <w:spacing w:before="0" w:after="160"/>
-              <w:jc w:val="center"/>
-              <w:rPr>
-                <w:rFonts w:ascii="Calibri" w:hAnsi="Calibri" w:cs="Calibri"/>
-                <w:sz w:val="18"/>
-                <w:szCs w:val="18"/>
-              </w:rPr>
-            </w:pPr>
-            <w:r>
-              <w:rPr>
-                <w:rFonts w:cs="Calibri" w:ascii="Calibri" w:hAnsi="Calibri"/>
-                <w:sz w:val="18"/>
-                <w:szCs w:val="18"/>
-              </w:rPr>
-              <w:t>79</w:t>
-            </w:r>
-          </w:p>
-        </w:tc>
-      </w:tr>
-      <w:tr>
-        <w:trPr/>
-        <w:tc>
-          <w:tcPr>
-            <w:tcW w:w="852" w:type="dxa"/>
-            <w:tcBorders>
-              <w:left w:val="single" w:sz="2" w:space="0" w:color="000000"/>
-              <w:bottom w:val="single" w:sz="2" w:space="0" w:color="000000"/>
-            </w:tcBorders>
-            <w:vAlign w:val="center"/>
-          </w:tcPr>
-          <w:p>
-            <w:pPr>
-              <w:pStyle w:val="Contenidodelatabla"/>
-              <w:spacing w:before="0" w:after="160"/>
-              <w:jc w:val="center"/>
-              <w:rPr>
-                <w:rFonts w:ascii="Calibri" w:hAnsi="Calibri" w:cs="Calibri"/>
-                <w:sz w:val="18"/>
-                <w:szCs w:val="18"/>
-              </w:rPr>
-            </w:pPr>
-            <w:r>
-              <w:rPr>
-                <w:rFonts w:cs="Calibri" w:ascii="Calibri" w:hAnsi="Calibri"/>
-                <w:sz w:val="18"/>
-                <w:szCs w:val="18"/>
-              </w:rPr>
-              <w:t>112</w:t>
-            </w:r>
-          </w:p>
-        </w:tc>
-        <w:tc>
-          <w:tcPr>
-            <w:tcW w:w="3120" w:type="dxa"/>
-            <w:tcBorders>
-              <w:left w:val="single" w:sz="2" w:space="0" w:color="000000"/>
-              <w:bottom w:val="single" w:sz="2" w:space="0" w:color="000000"/>
-            </w:tcBorders>
-            <w:vAlign w:val="center"/>
-          </w:tcPr>
-          <w:p>
-            <w:pPr>
-              <w:pStyle w:val="Contenidodelatabla"/>
-              <w:spacing w:before="0" w:after="160"/>
-              <w:jc w:val="center"/>
-              <w:rPr>
-                <w:sz w:val="18"/>
-                <w:szCs w:val="18"/>
-              </w:rPr>
-            </w:pPr>
-            <w:r>
-              <w:rPr>
-                <w:rFonts w:cs="Calibri" w:ascii="Calibri" w:hAnsi="Calibri"/>
-                <w:sz w:val="18"/>
-                <w:szCs w:val="18"/>
-              </w:rPr>
-              <w:t>Carlos Grado Argumento</w:t>
-            </w:r>
-          </w:p>
-        </w:tc>
-        <w:tc>
-          <w:tcPr>
-            <w:tcW w:w="2380" w:type="dxa"/>
-            <w:tcBorders>
-              <w:left w:val="single" w:sz="2" w:space="0" w:color="000000"/>
-              <w:bottom w:val="single" w:sz="2" w:space="0" w:color="000000"/>
-            </w:tcBorders>
-            <w:vAlign w:val="center"/>
-          </w:tcPr>
-          <w:p>
-            <w:pPr>
-              <w:pStyle w:val="Contenidodelatabla"/>
-              <w:spacing w:before="0" w:after="160"/>
-              <w:jc w:val="center"/>
-              <w:rPr>
-                <w:rFonts w:ascii="Calibri" w:hAnsi="Calibri" w:cs="Calibri"/>
-                <w:sz w:val="18"/>
-                <w:szCs w:val="18"/>
-              </w:rPr>
-            </w:pPr>
-            <w:r>
-              <w:rPr>
-                <w:rFonts w:cs="Calibri" w:ascii="Calibri" w:hAnsi="Calibri"/>
-                <w:sz w:val="18"/>
-                <w:szCs w:val="18"/>
-              </w:rPr>
-              <w:t>02/11/2001</w:t>
-            </w:r>
-          </w:p>
-        </w:tc>
-        <w:tc>
-          <w:tcPr>
-            <w:tcW w:w="2092" w:type="dxa"/>
-            <w:tcBorders>
-              <w:left w:val="single" w:sz="2" w:space="0" w:color="000000"/>
-              <w:bottom w:val="single" w:sz="2" w:space="0" w:color="000000"/>
-            </w:tcBorders>
-            <w:vAlign w:val="center"/>
-          </w:tcPr>
-          <w:p>
-            <w:pPr>
-              <w:pStyle w:val="Contenidodelatabla"/>
-              <w:spacing w:before="0" w:after="160"/>
-              <w:jc w:val="center"/>
-              <w:rPr>
-                <w:rFonts w:ascii="Calibri" w:hAnsi="Calibri" w:cs="Calibri"/>
-                <w:sz w:val="18"/>
-                <w:szCs w:val="18"/>
-              </w:rPr>
-            </w:pPr>
-            <w:r>
-              <w:rPr>
-                <w:rFonts w:cs="Calibri" w:ascii="Calibri" w:hAnsi="Calibri"/>
-                <w:sz w:val="18"/>
-                <w:szCs w:val="18"/>
-              </w:rPr>
-              <w:t>Chile</w:t>
-            </w:r>
-          </w:p>
-        </w:tc>
-        <w:tc>
-          <w:tcPr>
-            <w:tcW w:w="963" w:type="dxa"/>
-            <w:tcBorders>
-              <w:left w:val="single" w:sz="2" w:space="0" w:color="000000"/>
-              <w:bottom w:val="single" w:sz="2" w:space="0" w:color="000000"/>
-            </w:tcBorders>
-            <w:vAlign w:val="center"/>
-          </w:tcPr>
-          <w:p>
-            <w:pPr>
-              <w:pStyle w:val="Contenidodelatabla"/>
-              <w:spacing w:before="0" w:after="160"/>
-              <w:jc w:val="center"/>
-              <w:rPr>
-                <w:rFonts w:ascii="Calibri" w:hAnsi="Calibri" w:cs="Calibri"/>
-                <w:sz w:val="18"/>
-                <w:szCs w:val="18"/>
-              </w:rPr>
-            </w:pPr>
-            <w:r>
-              <w:rPr>
-                <w:rFonts w:cs="Calibri" w:ascii="Calibri" w:hAnsi="Calibri"/>
-                <w:sz w:val="18"/>
-                <w:szCs w:val="18"/>
-              </w:rPr>
-              <w:t>1,85</w:t>
-            </w:r>
-          </w:p>
-        </w:tc>
-        <w:tc>
-          <w:tcPr>
-            <w:tcW w:w="1059" w:type="dxa"/>
-            <w:tcBorders>
-              <w:left w:val="single" w:sz="2" w:space="0" w:color="000000"/>
-              <w:bottom w:val="single" w:sz="2" w:space="0" w:color="000000"/>
-              <w:right w:val="single" w:sz="2" w:space="0" w:color="000000"/>
-            </w:tcBorders>
-            <w:vAlign w:val="center"/>
-          </w:tcPr>
-          <w:p>
-            <w:pPr>
-              <w:pStyle w:val="Contenidodelatabla"/>
-              <w:spacing w:before="0" w:after="160"/>
-              <w:jc w:val="center"/>
-              <w:rPr>
-                <w:rFonts w:ascii="Calibri" w:hAnsi="Calibri" w:cs="Calibri"/>
-                <w:sz w:val="18"/>
-                <w:szCs w:val="18"/>
-              </w:rPr>
-            </w:pPr>
-            <w:r>
-              <w:rPr>
-                <w:rFonts w:cs="Calibri" w:ascii="Calibri" w:hAnsi="Calibri"/>
-                <w:sz w:val="18"/>
-                <w:szCs w:val="18"/>
-              </w:rPr>
-              <w:t>81</w:t>
-            </w:r>
-          </w:p>
-        </w:tc>
-      </w:tr>
-    </w:tbl>
-    <w:p>
-      <w:pPr>
-        <w:pStyle w:val="Normal"/>
-        <w:spacing w:lineRule="auto" w:line="360" w:before="120" w:after="120"/>
-        <w:jc w:val="both"/>
-        <w:rPr>
-          <w:rFonts w:ascii="Calibri" w:hAnsi="Calibri" w:cs="Calibri"/>
-          <w:b/>
+        <w:rPr>
+          <w:rFonts w:cs="Calibri" w:ascii="Calibri" w:hAnsi="Calibri"/>
           <w:b/>
           <w:bCs/>
           <w:sz w:val="28"/>
           <w:szCs w:val="28"/>
         </w:rPr>
+      </w:r>
+    </w:p>
+    <w:p>
+      <w:pPr>
+        <w:pStyle w:val="ListParagraph"/>
+        <w:spacing w:lineRule="auto" w:line="360" w:before="120" w:after="120"/>
+        <w:contextualSpacing/>
+        <w:jc w:val="both"/>
+        <w:rPr/>
       </w:pPr>
       <w:r>
         <w:rPr>
           <w:rFonts w:cs="Calibri" w:ascii="Calibri" w:hAnsi="Calibri"/>
+          <w:b/>
+          <w:bCs/>
+          <w:sz w:val="22"/>
+          <w:szCs w:val="22"/>
+        </w:rPr>
+        <w:t xml:space="preserve">JUGADOR </w:t>
+      </w:r>
+      <w:r>
+        <w:rPr>
+          <w:rFonts w:cs="Calibri" w:ascii="Calibri" w:hAnsi="Calibri"/>
+          <w:b w:val="false"/>
+          <w:bCs w:val="false"/>
+          <w:sz w:val="20"/>
+          <w:szCs w:val="20"/>
+        </w:rPr>
+        <w:t>(</w:t>
+      </w:r>
+      <w:r>
+        <w:rPr>
+          <w:rFonts w:cs="Calibri" w:ascii="Calibri" w:hAnsi="Calibri"/>
+          <w:b w:val="false"/>
+          <w:bCs w:val="false"/>
+          <w:sz w:val="20"/>
+          <w:szCs w:val="20"/>
+          <w:u w:val="single"/>
+        </w:rPr>
+        <w:t>ID_Jugador</w:t>
+      </w:r>
+      <w:r>
+        <w:rPr>
+          <w:rFonts w:cs="Calibri" w:ascii="Calibri" w:hAnsi="Calibri"/>
+          <w:b w:val="false"/>
+          <w:bCs w:val="false"/>
+          <w:sz w:val="20"/>
+          <w:szCs w:val="20"/>
+        </w:rPr>
+        <w:t xml:space="preserve">, Nombre_Completo, </w:t>
+      </w:r>
+      <w:r>
+        <w:rPr>
+          <w:rFonts w:eastAsia="" w:cs="Calibri" w:ascii="Calibri" w:hAnsi="Calibri" w:eastAsiaTheme="minorEastAsia"/>
+          <w:b w:val="false"/>
+          <w:bCs w:val="false"/>
+          <w:color w:val="auto"/>
+          <w:kern w:val="0"/>
+          <w:sz w:val="20"/>
+          <w:szCs w:val="20"/>
+          <w:lang w:val="es" w:eastAsia="es-ES" w:bidi="ar-SA"/>
+        </w:rPr>
+        <w:t>Fecha_Nacimiento, Altura, Peso)</w:t>
+      </w:r>
+    </w:p>
+    <w:p>
+      <w:pPr>
+        <w:pStyle w:val="ListParagraph"/>
+        <w:spacing w:lineRule="auto" w:line="360" w:before="120" w:after="120"/>
+        <w:contextualSpacing/>
+        <w:jc w:val="both"/>
+        <w:rPr/>
+      </w:pPr>
+      <w:r>
+        <w:rPr>
+          <w:rFonts w:eastAsia="" w:cs="Calibri" w:ascii="Calibri" w:hAnsi="Calibri" w:eastAsiaTheme="minorEastAsia"/>
+          <w:b/>
+          <w:bCs/>
+          <w:color w:val="auto"/>
+          <w:kern w:val="0"/>
+          <w:sz w:val="22"/>
+          <w:szCs w:val="22"/>
+          <w:lang w:val="es" w:eastAsia="es-ES" w:bidi="ar-SA"/>
+        </w:rPr>
+        <w:t xml:space="preserve">REPRESENTANTE </w:t>
+      </w:r>
+      <w:r>
+        <w:rPr>
+          <w:rFonts w:eastAsia="" w:cs="Calibri" w:ascii="Calibri" w:hAnsi="Calibri" w:eastAsiaTheme="minorEastAsia"/>
+          <w:b w:val="false"/>
+          <w:bCs w:val="false"/>
+          <w:color w:val="auto"/>
+          <w:kern w:val="0"/>
+          <w:sz w:val="20"/>
+          <w:szCs w:val="20"/>
+          <w:lang w:val="es" w:eastAsia="es-ES" w:bidi="ar-SA"/>
+        </w:rPr>
+        <w:t>(</w:t>
+      </w:r>
+      <w:r>
+        <w:rPr>
+          <w:rFonts w:eastAsia="" w:cs="Calibri" w:ascii="Calibri" w:hAnsi="Calibri" w:eastAsiaTheme="minorEastAsia"/>
+          <w:b w:val="false"/>
+          <w:bCs w:val="false"/>
+          <w:color w:val="auto"/>
+          <w:kern w:val="0"/>
+          <w:sz w:val="20"/>
+          <w:szCs w:val="20"/>
+          <w:u w:val="single"/>
+          <w:lang w:val="es" w:eastAsia="es-ES" w:bidi="ar-SA"/>
+        </w:rPr>
+        <w:t>DNI</w:t>
+      </w:r>
+      <w:r>
+        <w:rPr>
+          <w:rFonts w:eastAsia="" w:cs="Calibri" w:ascii="Calibri" w:hAnsi="Calibri" w:eastAsiaTheme="minorEastAsia"/>
+          <w:b w:val="false"/>
+          <w:bCs w:val="false"/>
+          <w:color w:val="auto"/>
+          <w:kern w:val="0"/>
+          <w:sz w:val="20"/>
+          <w:szCs w:val="20"/>
+          <w:lang w:val="es" w:eastAsia="es-ES" w:bidi="ar-SA"/>
+        </w:rPr>
+        <w:t>, Nombre_Completo, Localidad)</w:t>
+      </w:r>
+    </w:p>
+    <w:p>
+      <w:pPr>
+        <w:pStyle w:val="ListParagraph"/>
+        <w:spacing w:lineRule="auto" w:line="360" w:before="120" w:after="120"/>
+        <w:contextualSpacing/>
+        <w:jc w:val="both"/>
+        <w:rPr/>
+      </w:pPr>
+      <w:r>
+        <w:rPr>
+          <w:rFonts w:eastAsia="" w:cs="Calibri" w:ascii="Calibri" w:hAnsi="Calibri" w:eastAsiaTheme="minorEastAsia"/>
+          <w:b/>
+          <w:bCs/>
+          <w:color w:val="auto"/>
+          <w:kern w:val="0"/>
+          <w:sz w:val="22"/>
+          <w:szCs w:val="22"/>
+          <w:lang w:val="es" w:eastAsia="es-ES" w:bidi="ar-SA"/>
+        </w:rPr>
+        <w:t>NACIONALIDADES</w:t>
+      </w:r>
+      <w:r>
+        <w:rPr>
+          <w:rFonts w:eastAsia="" w:cs="Calibri" w:ascii="Calibri" w:hAnsi="Calibri" w:eastAsiaTheme="minorEastAsia"/>
+          <w:b/>
+          <w:bCs/>
+          <w:color w:val="auto"/>
+          <w:kern w:val="0"/>
+          <w:sz w:val="22"/>
+          <w:szCs w:val="22"/>
+          <w:lang w:val="es" w:eastAsia="es-ES" w:bidi="ar-SA"/>
+        </w:rPr>
+        <w:t xml:space="preserve"> </w:t>
+      </w:r>
+      <w:r>
+        <w:rPr>
+          <w:rFonts w:eastAsia="" w:cs="Calibri" w:ascii="Calibri" w:hAnsi="Calibri" w:eastAsiaTheme="minorEastAsia"/>
+          <w:b w:val="false"/>
+          <w:bCs w:val="false"/>
+          <w:color w:val="auto"/>
+          <w:kern w:val="0"/>
+          <w:sz w:val="20"/>
+          <w:szCs w:val="20"/>
+          <w:lang w:val="es" w:eastAsia="es-ES" w:bidi="ar-SA"/>
+        </w:rPr>
+        <w:t>(</w:t>
+      </w:r>
+      <w:r>
+        <w:rPr>
+          <w:rFonts w:eastAsia="" w:cs="Calibri" w:ascii="Calibri" w:hAnsi="Calibri" w:eastAsiaTheme="minorEastAsia"/>
+          <w:b w:val="false"/>
+          <w:bCs w:val="false"/>
+          <w:color w:val="auto"/>
+          <w:kern w:val="0"/>
+          <w:sz w:val="20"/>
+          <w:szCs w:val="20"/>
+          <w:u w:val="single"/>
+          <w:lang w:val="es" w:eastAsia="es-ES" w:bidi="ar-SA"/>
+        </w:rPr>
+        <w:t>ID_Jugador</w:t>
+      </w:r>
+      <w:r>
+        <w:rPr>
+          <w:rFonts w:eastAsia="" w:cs="Calibri" w:ascii="Calibri" w:hAnsi="Calibri" w:eastAsiaTheme="minorEastAsia"/>
+          <w:b w:val="false"/>
+          <w:bCs w:val="false"/>
+          <w:color w:val="auto"/>
+          <w:kern w:val="0"/>
+          <w:sz w:val="20"/>
+          <w:szCs w:val="20"/>
+          <w:lang w:val="es" w:eastAsia="es-ES" w:bidi="ar-SA"/>
+        </w:rPr>
+        <w:t xml:space="preserve">, </w:t>
+      </w:r>
+      <w:r>
+        <w:rPr>
+          <w:rFonts w:eastAsia="" w:cs="Calibri" w:ascii="Calibri" w:hAnsi="Calibri" w:eastAsiaTheme="minorEastAsia"/>
+          <w:b w:val="false"/>
+          <w:bCs w:val="false"/>
+          <w:color w:val="auto"/>
+          <w:kern w:val="0"/>
+          <w:sz w:val="20"/>
+          <w:szCs w:val="20"/>
+          <w:u w:val="single"/>
+          <w:lang w:val="es" w:eastAsia="es-ES" w:bidi="ar-SA"/>
+        </w:rPr>
+        <w:t>Nacionalidad</w:t>
+      </w:r>
+      <w:r>
+        <w:rPr>
+          <w:rFonts w:eastAsia="" w:cs="Calibri" w:ascii="Calibri" w:hAnsi="Calibri" w:eastAsiaTheme="minorEastAsia"/>
+          <w:b w:val="false"/>
+          <w:bCs w:val="false"/>
+          <w:color w:val="auto"/>
+          <w:kern w:val="0"/>
+          <w:sz w:val="20"/>
+          <w:szCs w:val="20"/>
+          <w:lang w:val="es" w:eastAsia="es-ES" w:bidi="ar-SA"/>
+        </w:rPr>
+        <w:t>)</w:t>
+      </w:r>
+    </w:p>
+    <w:p>
+      <w:pPr>
+        <w:pStyle w:val="ListParagraph"/>
+        <w:spacing w:lineRule="auto" w:line="360" w:before="120" w:after="120"/>
+        <w:contextualSpacing/>
+        <w:jc w:val="both"/>
+        <w:rPr>
+          <w:b/>
+          <w:b/>
+          <w:bCs/>
+          <w:sz w:val="22"/>
+          <w:szCs w:val="22"/>
+        </w:rPr>
+      </w:pPr>
+      <w:r>
+        <w:rPr>
+          <w:rFonts w:eastAsia="" w:cs="Calibri" w:ascii="Calibri" w:hAnsi="Calibri" w:eastAsiaTheme="minorEastAsia"/>
+          <w:b/>
+          <w:bCs/>
+          <w:color w:val="auto"/>
+          <w:kern w:val="0"/>
+          <w:sz w:val="22"/>
+          <w:szCs w:val="22"/>
+          <w:lang w:val="es" w:eastAsia="es-ES" w:bidi="ar-SA"/>
+        </w:rPr>
+        <w:t xml:space="preserve">JUGADOR-REPRESENTANTE </w:t>
+      </w:r>
+      <w:r>
+        <w:rPr>
+          <w:rFonts w:eastAsia="" w:cs="Calibri" w:ascii="Calibri" w:hAnsi="Calibri" w:eastAsiaTheme="minorEastAsia"/>
+          <w:b w:val="false"/>
+          <w:bCs w:val="false"/>
+          <w:color w:val="auto"/>
+          <w:kern w:val="0"/>
+          <w:sz w:val="20"/>
+          <w:szCs w:val="20"/>
+          <w:lang w:val="es" w:eastAsia="es-ES" w:bidi="ar-SA"/>
+        </w:rPr>
+        <w:t>(</w:t>
+      </w:r>
+      <w:r>
+        <w:rPr>
+          <w:rFonts w:eastAsia="" w:cs="Calibri" w:ascii="Calibri" w:hAnsi="Calibri" w:eastAsiaTheme="minorEastAsia"/>
+          <w:b w:val="false"/>
+          <w:bCs w:val="false"/>
+          <w:color w:val="auto"/>
+          <w:kern w:val="0"/>
+          <w:sz w:val="20"/>
+          <w:szCs w:val="20"/>
+          <w:u w:val="single"/>
+          <w:lang w:val="es" w:eastAsia="es-ES" w:bidi="ar-SA"/>
+        </w:rPr>
+        <w:t>ID_Jugador_FK</w:t>
+      </w:r>
+      <w:r>
+        <w:rPr>
+          <w:rFonts w:eastAsia="" w:cs="Calibri" w:ascii="Calibri" w:hAnsi="Calibri" w:eastAsiaTheme="minorEastAsia"/>
+          <w:b w:val="false"/>
+          <w:bCs w:val="false"/>
+          <w:color w:val="auto"/>
+          <w:kern w:val="0"/>
+          <w:sz w:val="20"/>
+          <w:szCs w:val="20"/>
+          <w:lang w:val="es" w:eastAsia="es-ES" w:bidi="ar-SA"/>
+        </w:rPr>
+        <w:t xml:space="preserve">, </w:t>
+      </w:r>
+      <w:r>
+        <w:rPr>
+          <w:rFonts w:eastAsia="" w:cs="Calibri" w:ascii="Calibri" w:hAnsi="Calibri" w:eastAsiaTheme="minorEastAsia"/>
+          <w:b w:val="false"/>
+          <w:bCs w:val="false"/>
+          <w:color w:val="auto"/>
+          <w:kern w:val="0"/>
+          <w:sz w:val="20"/>
+          <w:szCs w:val="20"/>
+          <w:u w:val="single"/>
+          <w:lang w:val="es" w:eastAsia="es-ES" w:bidi="ar-SA"/>
+        </w:rPr>
+        <w:t>DNI_FK</w:t>
+      </w:r>
+      <w:r>
+        <w:rPr>
+          <w:rFonts w:eastAsia="" w:cs="Calibri" w:ascii="Calibri" w:hAnsi="Calibri" w:eastAsiaTheme="minorEastAsia"/>
+          <w:b w:val="false"/>
+          <w:bCs w:val="false"/>
+          <w:color w:val="auto"/>
+          <w:kern w:val="0"/>
+          <w:sz w:val="20"/>
+          <w:szCs w:val="20"/>
+          <w:lang w:val="es" w:eastAsia="es-ES" w:bidi="ar-SA"/>
+        </w:rPr>
+        <w:t>, Salario_Representante)</w:t>
+      </w:r>
+    </w:p>
+    <w:p>
+      <w:pPr>
+        <w:pStyle w:val="ListParagraph"/>
+        <w:spacing w:lineRule="auto" w:line="360" w:before="120" w:after="120"/>
+        <w:contextualSpacing/>
+        <w:jc w:val="both"/>
+        <w:rPr>
+          <w:sz w:val="22"/>
+          <w:szCs w:val="22"/>
+        </w:rPr>
+      </w:pPr>
+      <w:r>
+        <w:rPr>
+          <w:rFonts w:cs="Calibri" w:ascii="Calibri" w:hAnsi="Calibri"/>
+          <w:b/>
+          <w:bCs/>
+          <w:sz w:val="22"/>
+          <w:szCs w:val="22"/>
+        </w:rPr>
+        <w:t xml:space="preserve">TELEFONOS-REPRESENTANTE </w:t>
+      </w:r>
+      <w:r>
+        <w:rPr>
+          <w:rFonts w:cs="Calibri" w:ascii="Calibri" w:hAnsi="Calibri"/>
+          <w:b w:val="false"/>
+          <w:bCs w:val="false"/>
+          <w:sz w:val="20"/>
+          <w:szCs w:val="20"/>
+        </w:rPr>
+        <w:t>(</w:t>
+      </w:r>
+      <w:r>
+        <w:rPr>
+          <w:rFonts w:cs="Calibri" w:ascii="Calibri" w:hAnsi="Calibri"/>
+          <w:b w:val="false"/>
+          <w:bCs w:val="false"/>
+          <w:sz w:val="20"/>
+          <w:szCs w:val="20"/>
+          <w:u w:val="single"/>
+        </w:rPr>
+        <w:t>DNI</w:t>
+      </w:r>
+      <w:r>
+        <w:rPr>
+          <w:rFonts w:cs="Calibri" w:ascii="Calibri" w:hAnsi="Calibri"/>
+          <w:b w:val="false"/>
+          <w:bCs w:val="false"/>
+          <w:sz w:val="20"/>
+          <w:szCs w:val="20"/>
+        </w:rPr>
+        <w:t xml:space="preserve">, </w:t>
+      </w:r>
+      <w:r>
+        <w:rPr>
+          <w:rFonts w:cs="Calibri" w:ascii="Calibri" w:hAnsi="Calibri"/>
+          <w:b w:val="false"/>
+          <w:bCs w:val="false"/>
+          <w:sz w:val="20"/>
+          <w:szCs w:val="20"/>
+          <w:u w:val="single"/>
+        </w:rPr>
+        <w:t>Teléfono</w:t>
+      </w:r>
+      <w:r>
+        <w:rPr>
+          <w:rFonts w:cs="Calibri" w:ascii="Calibri" w:hAnsi="Calibri"/>
+          <w:b w:val="false"/>
+          <w:bCs w:val="false"/>
+          <w:sz w:val="20"/>
+          <w:szCs w:val="20"/>
+        </w:rPr>
+        <w:t>)</w:t>
+      </w:r>
+    </w:p>
+    <w:p>
+      <w:pPr>
+        <w:pStyle w:val="ListParagraph"/>
+        <w:spacing w:lineRule="auto" w:line="360" w:before="120" w:after="120"/>
+        <w:contextualSpacing/>
+        <w:jc w:val="both"/>
+        <w:rPr>
+          <w:rFonts w:ascii="Calibri" w:hAnsi="Calibri" w:cs="Calibri"/>
+          <w:b/>
           <w:b/>
           <w:bCs/>
           <w:sz w:val="28"/>
           <w:szCs w:val="28"/>
         </w:rPr>
-      </w:r>
-    </w:p>
-    <w:tbl>
-      <w:tblPr>
-        <w:tblW w:w="10466" w:type="dxa"/>
-        <w:jc w:val="left"/>
-        <w:tblInd w:w="0" w:type="dxa"/>
-        <w:tblCellMar>
-          <w:top w:w="55" w:type="dxa"/>
-          <w:left w:w="55" w:type="dxa"/>
-          <w:bottom w:w="55" w:type="dxa"/>
-          <w:right w:w="55" w:type="dxa"/>
-        </w:tblCellMar>
-      </w:tblPr>
-      <w:tblGrid>
-        <w:gridCol w:w="1981"/>
-        <w:gridCol w:w="2612"/>
-        <w:gridCol w:w="3685"/>
-        <w:gridCol w:w="2157"/>
-        <w:gridCol w:w="31"/>
-      </w:tblGrid>
-      <w:tr>
-        <w:trPr>
-          <w:trHeight w:val="398" w:hRule="atLeast"/>
-        </w:trPr>
-        <w:tc>
-          <w:tcPr>
-            <w:tcW w:w="10466" w:type="dxa"/>
-            <w:gridSpan w:val="5"/>
-            <w:tcBorders>
-              <w:top w:val="single" w:sz="2" w:space="0" w:color="000000"/>
-              <w:left w:val="single" w:sz="2" w:space="0" w:color="000000"/>
-              <w:bottom w:val="single" w:sz="2" w:space="0" w:color="000000"/>
-              <w:right w:val="single" w:sz="2" w:space="0" w:color="000000"/>
-            </w:tcBorders>
-            <w:vAlign w:val="center"/>
-          </w:tcPr>
-          <w:p>
-            <w:pPr>
-              <w:pStyle w:val="Contenidodelatabla"/>
-              <w:spacing w:before="0" w:after="160"/>
-              <w:jc w:val="center"/>
-              <w:rPr>
-                <w:rFonts w:ascii="Calibri" w:hAnsi="Calibri" w:cs="Calibri"/>
-                <w:b/>
-                <w:b/>
-                <w:bCs/>
-                <w:sz w:val="18"/>
-                <w:szCs w:val="18"/>
-              </w:rPr>
-            </w:pPr>
-            <w:r>
-              <w:rPr>
-                <w:rFonts w:cs="Calibri" w:ascii="Calibri" w:hAnsi="Calibri"/>
-                <w:b/>
-                <w:bCs/>
-                <w:sz w:val="18"/>
-                <w:szCs w:val="18"/>
-              </w:rPr>
-              <w:t>Representante</w:t>
-            </w:r>
-          </w:p>
-        </w:tc>
-      </w:tr>
-      <w:tr>
-        <w:trPr/>
-        <w:tc>
-          <w:tcPr>
-            <w:tcW w:w="1981" w:type="dxa"/>
-            <w:tcBorders>
-              <w:left w:val="single" w:sz="2" w:space="0" w:color="000000"/>
-              <w:bottom w:val="single" w:sz="2" w:space="0" w:color="000000"/>
-            </w:tcBorders>
-            <w:vAlign w:val="center"/>
-          </w:tcPr>
-          <w:p>
-            <w:pPr>
-              <w:pStyle w:val="Contenidodelatabla"/>
-              <w:spacing w:before="0" w:after="160"/>
-              <w:jc w:val="center"/>
-              <w:rPr>
-                <w:rFonts w:ascii="Calibri" w:hAnsi="Calibri" w:cs="Calibri"/>
-                <w:b/>
-                <w:b/>
-                <w:bCs/>
-                <w:sz w:val="18"/>
-                <w:szCs w:val="18"/>
-              </w:rPr>
-            </w:pPr>
-            <w:r>
-              <w:rPr>
-                <w:rFonts w:cs="Calibri" w:ascii="Calibri" w:hAnsi="Calibri"/>
-                <w:b/>
-                <w:bCs/>
-                <w:sz w:val="18"/>
-                <w:szCs w:val="18"/>
-              </w:rPr>
-              <w:t>DNI</w:t>
-            </w:r>
-          </w:p>
-        </w:tc>
-        <w:tc>
-          <w:tcPr>
-            <w:tcW w:w="2612" w:type="dxa"/>
-            <w:tcBorders>
-              <w:left w:val="single" w:sz="2" w:space="0" w:color="000000"/>
-              <w:bottom w:val="single" w:sz="2" w:space="0" w:color="000000"/>
-            </w:tcBorders>
-            <w:vAlign w:val="center"/>
-          </w:tcPr>
-          <w:p>
-            <w:pPr>
-              <w:pStyle w:val="Contenidodelatabla"/>
-              <w:spacing w:before="0" w:after="160"/>
-              <w:jc w:val="center"/>
-              <w:rPr>
-                <w:rFonts w:ascii="Calibri" w:hAnsi="Calibri" w:cs="Calibri"/>
-                <w:b/>
-                <w:b/>
-                <w:bCs/>
-                <w:sz w:val="18"/>
-                <w:szCs w:val="18"/>
-              </w:rPr>
-            </w:pPr>
-            <w:r>
-              <w:rPr>
-                <w:rFonts w:cs="Calibri" w:ascii="Calibri" w:hAnsi="Calibri"/>
-                <w:b/>
-                <w:bCs/>
-                <w:sz w:val="18"/>
-                <w:szCs w:val="18"/>
-              </w:rPr>
-              <w:t>Nombre</w:t>
-            </w:r>
-          </w:p>
-        </w:tc>
-        <w:tc>
-          <w:tcPr>
-            <w:tcW w:w="3685" w:type="dxa"/>
-            <w:tcBorders>
-              <w:left w:val="single" w:sz="2" w:space="0" w:color="000000"/>
-              <w:bottom w:val="single" w:sz="2" w:space="0" w:color="000000"/>
-            </w:tcBorders>
-            <w:vAlign w:val="center"/>
-          </w:tcPr>
-          <w:p>
-            <w:pPr>
-              <w:pStyle w:val="Contenidodelatabla"/>
-              <w:spacing w:before="0" w:after="160"/>
-              <w:jc w:val="center"/>
-              <w:rPr>
-                <w:rFonts w:ascii="Calibri" w:hAnsi="Calibri" w:cs="Calibri"/>
-                <w:b/>
-                <w:b/>
-                <w:bCs/>
-                <w:sz w:val="18"/>
-                <w:szCs w:val="18"/>
-              </w:rPr>
-            </w:pPr>
-            <w:r>
-              <w:rPr>
-                <w:rFonts w:cs="Calibri" w:ascii="Calibri" w:hAnsi="Calibri"/>
-                <w:b/>
-                <w:bCs/>
-                <w:sz w:val="18"/>
-                <w:szCs w:val="18"/>
-              </w:rPr>
-              <w:t>Teléfonos</w:t>
-            </w:r>
-          </w:p>
-        </w:tc>
-        <w:tc>
-          <w:tcPr>
-            <w:tcW w:w="2157" w:type="dxa"/>
-            <w:tcBorders>
-              <w:left w:val="single" w:sz="2" w:space="0" w:color="000000"/>
-              <w:bottom w:val="single" w:sz="2" w:space="0" w:color="000000"/>
-            </w:tcBorders>
-            <w:vAlign w:val="center"/>
-          </w:tcPr>
-          <w:p>
-            <w:pPr>
-              <w:pStyle w:val="Contenidodelatabla"/>
-              <w:spacing w:before="0" w:after="160"/>
-              <w:jc w:val="center"/>
-              <w:rPr>
-                <w:rFonts w:ascii="Calibri" w:hAnsi="Calibri" w:cs="Calibri"/>
-                <w:b/>
-                <w:b/>
-                <w:bCs/>
-                <w:sz w:val="18"/>
-                <w:szCs w:val="18"/>
-              </w:rPr>
-            </w:pPr>
-            <w:r>
-              <w:rPr>
-                <w:rFonts w:cs="Calibri" w:ascii="Calibri" w:hAnsi="Calibri"/>
-                <w:b/>
-                <w:bCs/>
-                <w:sz w:val="18"/>
-                <w:szCs w:val="18"/>
-              </w:rPr>
-              <w:t>Localidad</w:t>
-            </w:r>
-          </w:p>
-        </w:tc>
-        <w:tc>
-          <w:tcPr>
-            <w:tcW w:w="0" w:type="dxa"/>
-            <w:tcBorders>
-              <w:left w:val="single" w:sz="2" w:space="0" w:color="000000"/>
-              <w:bottom w:val="single" w:sz="2" w:space="0" w:color="000000"/>
-            </w:tcBorders>
-            <w:vAlign w:val="center"/>
-          </w:tcPr>
-          <w:p>
-            <w:pPr>
-              <w:pStyle w:val="Contenidodelatabla"/>
-              <w:spacing w:before="0" w:after="160"/>
-              <w:jc w:val="center"/>
-              <w:rPr>
-                <w:rFonts w:ascii="Calibri" w:hAnsi="Calibri" w:cs="Calibri"/>
-                <w:sz w:val="18"/>
-                <w:szCs w:val="18"/>
-              </w:rPr>
-            </w:pPr>
-            <w:r>
-              <w:rPr>
-                <w:rFonts w:cs="Calibri" w:ascii="Calibri" w:hAnsi="Calibri"/>
-                <w:sz w:val="18"/>
-                <w:szCs w:val="18"/>
-              </w:rPr>
-              <w:t>Altura</w:t>
-            </w:r>
-          </w:p>
-        </w:tc>
-        <w:tc>
-          <w:tcPr>
-            <w:tcW w:w="31" w:type="dxa"/>
-            <w:tcBorders>
-              <w:left w:val="single" w:sz="2" w:space="0" w:color="000000"/>
-              <w:bottom w:val="single" w:sz="2" w:space="0" w:color="000000"/>
-              <w:right w:val="single" w:sz="2" w:space="0" w:color="000000"/>
-            </w:tcBorders>
-            <w:vAlign w:val="center"/>
-          </w:tcPr>
-          <w:p>
-            <w:pPr>
-              <w:pStyle w:val="Contenidodelatabla"/>
-              <w:spacing w:before="0" w:after="160"/>
-              <w:jc w:val="center"/>
-              <w:rPr>
-                <w:rFonts w:ascii="Calibri" w:hAnsi="Calibri" w:cs="Calibri"/>
-                <w:sz w:val="18"/>
-                <w:szCs w:val="18"/>
-              </w:rPr>
-            </w:pPr>
-            <w:r>
-              <w:rPr>
-                <w:rFonts w:cs="Calibri" w:ascii="Calibri" w:hAnsi="Calibri"/>
-                <w:sz w:val="18"/>
-                <w:szCs w:val="18"/>
-              </w:rPr>
-              <w:t>Peso</w:t>
-            </w:r>
-          </w:p>
-        </w:tc>
-      </w:tr>
-      <w:tr>
-        <w:trPr/>
-        <w:tc>
-          <w:tcPr>
-            <w:tcW w:w="1981" w:type="dxa"/>
-            <w:tcBorders>
-              <w:left w:val="single" w:sz="2" w:space="0" w:color="000000"/>
-              <w:bottom w:val="single" w:sz="2" w:space="0" w:color="000000"/>
-            </w:tcBorders>
-            <w:vAlign w:val="center"/>
-          </w:tcPr>
-          <w:p>
-            <w:pPr>
-              <w:pStyle w:val="Contenidodelatabla"/>
-              <w:spacing w:before="0" w:after="160"/>
-              <w:jc w:val="center"/>
-              <w:rPr>
-                <w:rFonts w:ascii="Calibri" w:hAnsi="Calibri" w:cs="Calibri"/>
-                <w:sz w:val="18"/>
-                <w:szCs w:val="18"/>
-              </w:rPr>
-            </w:pPr>
-            <w:r>
-              <w:rPr>
-                <w:rFonts w:cs="Calibri" w:ascii="Calibri" w:hAnsi="Calibri"/>
-                <w:sz w:val="18"/>
-                <w:szCs w:val="18"/>
-              </w:rPr>
-              <w:t>44855361L</w:t>
-            </w:r>
-          </w:p>
-        </w:tc>
-        <w:tc>
-          <w:tcPr>
-            <w:tcW w:w="2612" w:type="dxa"/>
-            <w:tcBorders>
-              <w:left w:val="single" w:sz="2" w:space="0" w:color="000000"/>
-              <w:bottom w:val="single" w:sz="2" w:space="0" w:color="000000"/>
-            </w:tcBorders>
-            <w:vAlign w:val="center"/>
-          </w:tcPr>
-          <w:p>
-            <w:pPr>
-              <w:pStyle w:val="Contenidodelatabla"/>
-              <w:spacing w:before="0" w:after="160"/>
-              <w:jc w:val="center"/>
-              <w:rPr>
-                <w:rFonts w:ascii="Calibri" w:hAnsi="Calibri" w:cs="Calibri"/>
-                <w:sz w:val="18"/>
-                <w:szCs w:val="18"/>
-              </w:rPr>
-            </w:pPr>
-            <w:r>
-              <w:rPr>
-                <w:rFonts w:cs="Calibri" w:ascii="Calibri" w:hAnsi="Calibri"/>
-                <w:sz w:val="18"/>
-                <w:szCs w:val="18"/>
-              </w:rPr>
-              <w:t>E</w:t>
-            </w:r>
-            <w:r>
-              <w:rPr>
-                <w:rFonts w:cs="Calibri" w:ascii="Calibri" w:hAnsi="Calibri"/>
-                <w:sz w:val="18"/>
-                <w:szCs w:val="18"/>
-              </w:rPr>
-              <w:t>nma Cardinalidad Beff</w:t>
-            </w:r>
-          </w:p>
-        </w:tc>
-        <w:tc>
-          <w:tcPr>
-            <w:tcW w:w="3685" w:type="dxa"/>
-            <w:tcBorders>
-              <w:left w:val="single" w:sz="2" w:space="0" w:color="000000"/>
-              <w:bottom w:val="single" w:sz="2" w:space="0" w:color="000000"/>
-            </w:tcBorders>
-            <w:vAlign w:val="center"/>
-          </w:tcPr>
-          <w:p>
-            <w:pPr>
-              <w:pStyle w:val="Contenidodelatabla"/>
-              <w:spacing w:before="0" w:after="160"/>
-              <w:jc w:val="center"/>
-              <w:rPr>
-                <w:rFonts w:ascii="Calibri" w:hAnsi="Calibri" w:cs="Calibri"/>
-                <w:sz w:val="18"/>
-                <w:szCs w:val="18"/>
-              </w:rPr>
-            </w:pPr>
-            <w:r>
-              <w:rPr>
-                <w:rFonts w:cs="Calibri" w:ascii="Calibri" w:hAnsi="Calibri"/>
-                <w:sz w:val="18"/>
-                <w:szCs w:val="18"/>
-              </w:rPr>
-              <w:t>655847459, 688487859, 986855471</w:t>
-            </w:r>
-          </w:p>
-        </w:tc>
-        <w:tc>
-          <w:tcPr>
-            <w:tcW w:w="2157" w:type="dxa"/>
-            <w:tcBorders>
-              <w:left w:val="single" w:sz="2" w:space="0" w:color="000000"/>
-              <w:bottom w:val="single" w:sz="2" w:space="0" w:color="000000"/>
-            </w:tcBorders>
-            <w:vAlign w:val="center"/>
-          </w:tcPr>
-          <w:p>
-            <w:pPr>
-              <w:pStyle w:val="Contenidodelatabla"/>
-              <w:spacing w:before="0" w:after="160"/>
-              <w:jc w:val="center"/>
-              <w:rPr>
-                <w:rFonts w:ascii="Calibri" w:hAnsi="Calibri" w:cs="Calibri"/>
-                <w:sz w:val="18"/>
-                <w:szCs w:val="18"/>
-              </w:rPr>
-            </w:pPr>
-            <w:r>
-              <w:rPr>
-                <w:rFonts w:cs="Calibri" w:ascii="Calibri" w:hAnsi="Calibri"/>
-                <w:sz w:val="18"/>
-                <w:szCs w:val="18"/>
-              </w:rPr>
-              <w:t>Pontevedra</w:t>
-            </w:r>
-          </w:p>
-        </w:tc>
-        <w:tc>
-          <w:tcPr>
-            <w:tcW w:w="0" w:type="dxa"/>
-            <w:tcBorders>
-              <w:left w:val="single" w:sz="2" w:space="0" w:color="000000"/>
-              <w:bottom w:val="single" w:sz="2" w:space="0" w:color="000000"/>
-            </w:tcBorders>
-            <w:vAlign w:val="center"/>
-          </w:tcPr>
-          <w:p>
-            <w:pPr>
-              <w:pStyle w:val="Contenidodelatabla"/>
-              <w:spacing w:before="0" w:after="160"/>
-              <w:jc w:val="center"/>
-              <w:rPr>
-                <w:rFonts w:ascii="Calibri" w:hAnsi="Calibri" w:cs="Calibri"/>
-                <w:sz w:val="18"/>
-                <w:szCs w:val="18"/>
-              </w:rPr>
-            </w:pPr>
-            <w:r>
-              <w:rPr>
-                <w:rFonts w:cs="Calibri" w:ascii="Calibri" w:hAnsi="Calibri"/>
-                <w:sz w:val="18"/>
-                <w:szCs w:val="18"/>
-              </w:rPr>
-              <w:t>1,88</w:t>
-            </w:r>
-          </w:p>
-        </w:tc>
-        <w:tc>
-          <w:tcPr>
-            <w:tcW w:w="31" w:type="dxa"/>
-            <w:tcBorders>
-              <w:left w:val="single" w:sz="2" w:space="0" w:color="000000"/>
-              <w:bottom w:val="single" w:sz="2" w:space="0" w:color="000000"/>
-              <w:right w:val="single" w:sz="2" w:space="0" w:color="000000"/>
-            </w:tcBorders>
-            <w:vAlign w:val="center"/>
-          </w:tcPr>
-          <w:p>
-            <w:pPr>
-              <w:pStyle w:val="Contenidodelatabla"/>
-              <w:spacing w:before="0" w:after="160"/>
-              <w:jc w:val="center"/>
-              <w:rPr>
-                <w:rFonts w:ascii="Calibri" w:hAnsi="Calibri" w:cs="Calibri"/>
-                <w:sz w:val="18"/>
-                <w:szCs w:val="18"/>
-              </w:rPr>
-            </w:pPr>
-            <w:r>
-              <w:rPr>
-                <w:rFonts w:cs="Calibri" w:ascii="Calibri" w:hAnsi="Calibri"/>
-                <w:sz w:val="18"/>
-                <w:szCs w:val="18"/>
-              </w:rPr>
-              <w:t>79</w:t>
-            </w:r>
-          </w:p>
-        </w:tc>
-      </w:tr>
-      <w:tr>
-        <w:trPr/>
-        <w:tc>
-          <w:tcPr>
-            <w:tcW w:w="1981" w:type="dxa"/>
-            <w:tcBorders>
-              <w:left w:val="single" w:sz="2" w:space="0" w:color="000000"/>
-              <w:bottom w:val="single" w:sz="2" w:space="0" w:color="000000"/>
-            </w:tcBorders>
-            <w:vAlign w:val="center"/>
-          </w:tcPr>
-          <w:p>
-            <w:pPr>
-              <w:pStyle w:val="Contenidodelatabla"/>
-              <w:spacing w:before="0" w:after="160"/>
-              <w:jc w:val="center"/>
-              <w:rPr>
-                <w:rFonts w:ascii="Calibri" w:hAnsi="Calibri" w:cs="Calibri"/>
-                <w:sz w:val="18"/>
-                <w:szCs w:val="18"/>
-              </w:rPr>
-            </w:pPr>
-            <w:r>
-              <w:rPr>
-                <w:rFonts w:cs="Calibri" w:ascii="Calibri" w:hAnsi="Calibri"/>
-                <w:sz w:val="18"/>
-                <w:szCs w:val="18"/>
-              </w:rPr>
-              <w:t>44875965K</w:t>
-            </w:r>
-          </w:p>
-        </w:tc>
-        <w:tc>
-          <w:tcPr>
-            <w:tcW w:w="2612" w:type="dxa"/>
-            <w:tcBorders>
-              <w:left w:val="single" w:sz="2" w:space="0" w:color="000000"/>
-              <w:bottom w:val="single" w:sz="2" w:space="0" w:color="000000"/>
-            </w:tcBorders>
-            <w:vAlign w:val="center"/>
-          </w:tcPr>
-          <w:p>
-            <w:pPr>
-              <w:pStyle w:val="Contenidodelatabla"/>
-              <w:spacing w:before="0" w:after="160"/>
-              <w:jc w:val="center"/>
-              <w:rPr>
-                <w:rFonts w:ascii="Calibri" w:hAnsi="Calibri" w:cs="Calibri"/>
-                <w:sz w:val="18"/>
-                <w:szCs w:val="18"/>
-              </w:rPr>
-            </w:pPr>
-            <w:r>
-              <w:rPr>
-                <w:rFonts w:cs="Calibri" w:ascii="Calibri" w:hAnsi="Calibri"/>
-                <w:sz w:val="18"/>
-                <w:szCs w:val="18"/>
-              </w:rPr>
-              <w:t>J</w:t>
-            </w:r>
-            <w:r>
-              <w:rPr>
-                <w:rFonts w:cs="Calibri" w:ascii="Calibri" w:hAnsi="Calibri"/>
-                <w:sz w:val="18"/>
-                <w:szCs w:val="18"/>
-              </w:rPr>
-              <w:t>usepe  Relacional Santos</w:t>
-            </w:r>
-          </w:p>
-        </w:tc>
-        <w:tc>
-          <w:tcPr>
-            <w:tcW w:w="3685" w:type="dxa"/>
-            <w:tcBorders>
-              <w:left w:val="single" w:sz="2" w:space="0" w:color="000000"/>
-              <w:bottom w:val="single" w:sz="2" w:space="0" w:color="000000"/>
-            </w:tcBorders>
-            <w:vAlign w:val="center"/>
-          </w:tcPr>
-          <w:p>
-            <w:pPr>
-              <w:pStyle w:val="Contenidodelatabla"/>
-              <w:spacing w:before="0" w:after="160"/>
-              <w:jc w:val="center"/>
-              <w:rPr>
-                <w:rFonts w:ascii="Calibri" w:hAnsi="Calibri" w:cs="Calibri"/>
-                <w:sz w:val="18"/>
-                <w:szCs w:val="18"/>
-              </w:rPr>
-            </w:pPr>
-            <w:r>
-              <w:rPr>
-                <w:rFonts w:cs="Calibri" w:ascii="Calibri" w:hAnsi="Calibri"/>
-                <w:sz w:val="18"/>
-                <w:szCs w:val="18"/>
-              </w:rPr>
-              <w:t>633262659, 599487815</w:t>
-            </w:r>
-          </w:p>
-        </w:tc>
-        <w:tc>
-          <w:tcPr>
-            <w:tcW w:w="2157" w:type="dxa"/>
-            <w:tcBorders>
-              <w:left w:val="single" w:sz="2" w:space="0" w:color="000000"/>
-              <w:bottom w:val="single" w:sz="2" w:space="0" w:color="000000"/>
-            </w:tcBorders>
-            <w:vAlign w:val="center"/>
-          </w:tcPr>
-          <w:p>
-            <w:pPr>
-              <w:pStyle w:val="Contenidodelatabla"/>
-              <w:spacing w:before="0" w:after="160"/>
-              <w:jc w:val="center"/>
-              <w:rPr>
-                <w:rFonts w:ascii="Calibri" w:hAnsi="Calibri" w:cs="Calibri"/>
-                <w:sz w:val="18"/>
-                <w:szCs w:val="18"/>
-              </w:rPr>
-            </w:pPr>
-            <w:r>
-              <w:rPr>
-                <w:rFonts w:cs="Calibri" w:ascii="Calibri" w:hAnsi="Calibri"/>
-                <w:sz w:val="18"/>
-                <w:szCs w:val="18"/>
-              </w:rPr>
-              <w:t>Alicante</w:t>
-            </w:r>
-          </w:p>
-        </w:tc>
-        <w:tc>
-          <w:tcPr>
-            <w:tcW w:w="0" w:type="dxa"/>
-            <w:tcBorders>
-              <w:left w:val="single" w:sz="2" w:space="0" w:color="000000"/>
-              <w:bottom w:val="single" w:sz="2" w:space="0" w:color="000000"/>
-            </w:tcBorders>
-            <w:vAlign w:val="center"/>
-          </w:tcPr>
-          <w:p>
-            <w:pPr>
-              <w:pStyle w:val="Contenidodelatabla"/>
-              <w:spacing w:before="0" w:after="160"/>
-              <w:jc w:val="center"/>
-              <w:rPr>
-                <w:rFonts w:ascii="Calibri" w:hAnsi="Calibri" w:cs="Calibri"/>
-                <w:sz w:val="18"/>
-                <w:szCs w:val="18"/>
-              </w:rPr>
-            </w:pPr>
-            <w:r>
-              <w:rPr>
-                <w:rFonts w:cs="Calibri" w:ascii="Calibri" w:hAnsi="Calibri"/>
-                <w:sz w:val="18"/>
-                <w:szCs w:val="18"/>
-              </w:rPr>
-              <w:t>1,85</w:t>
-            </w:r>
-          </w:p>
-        </w:tc>
-        <w:tc>
-          <w:tcPr>
-            <w:tcW w:w="31" w:type="dxa"/>
-            <w:tcBorders>
-              <w:left w:val="single" w:sz="2" w:space="0" w:color="000000"/>
-              <w:bottom w:val="single" w:sz="2" w:space="0" w:color="000000"/>
-              <w:right w:val="single" w:sz="2" w:space="0" w:color="000000"/>
-            </w:tcBorders>
-            <w:vAlign w:val="center"/>
-          </w:tcPr>
-          <w:p>
-            <w:pPr>
-              <w:pStyle w:val="Contenidodelatabla"/>
-              <w:spacing w:before="0" w:after="160"/>
-              <w:jc w:val="center"/>
-              <w:rPr>
-                <w:rFonts w:ascii="Calibri" w:hAnsi="Calibri" w:cs="Calibri"/>
-                <w:sz w:val="18"/>
-                <w:szCs w:val="18"/>
-              </w:rPr>
-            </w:pPr>
-            <w:r>
-              <w:rPr>
-                <w:rFonts w:cs="Calibri" w:ascii="Calibri" w:hAnsi="Calibri"/>
-                <w:sz w:val="18"/>
-                <w:szCs w:val="18"/>
-              </w:rPr>
-              <w:t>81</w:t>
-            </w:r>
-          </w:p>
-        </w:tc>
-      </w:tr>
-    </w:tbl>
-    <w:p>
-      <w:pPr>
-        <w:pStyle w:val="Normal"/>
-        <w:spacing w:lineRule="auto" w:line="360" w:before="120" w:after="120"/>
-        <w:jc w:val="both"/>
-        <w:rPr>
-          <w:rFonts w:ascii="Calibri" w:hAnsi="Calibri" w:cs="Calibri"/>
-          <w:b/>
+      </w:pPr>
+      <w:r>
+        <w:rPr>
+          <w:rFonts w:cs="Calibri" w:ascii="Calibri" w:hAnsi="Calibri"/>
           <w:b/>
           <w:bCs/>
           <w:sz w:val="28"/>
           <w:szCs w:val="28"/>
         </w:rPr>
-      </w:pPr>
-      <w:r>
-        <w:rPr>
-          <w:rFonts w:cs="Calibri" w:ascii="Calibri" w:hAnsi="Calibri"/>
+      </w:r>
+    </w:p>
+    <w:p>
+      <w:pPr>
+        <w:pStyle w:val="ListParagraph"/>
+        <w:spacing w:lineRule="auto" w:line="360" w:before="120" w:after="120"/>
+        <w:contextualSpacing/>
+        <w:jc w:val="both"/>
+        <w:rPr>
+          <w:rFonts w:ascii="Calibri" w:hAnsi="Calibri" w:cs="Calibri"/>
+          <w:b/>
           <w:b/>
           <w:bCs/>
           <w:sz w:val="28"/>
           <w:szCs w:val="28"/>
         </w:rPr>
-      </w:r>
-    </w:p>
-    <w:tbl>
-      <w:tblPr>
-        <w:tblW w:w="10466" w:type="dxa"/>
-        <w:jc w:val="left"/>
-        <w:tblInd w:w="0" w:type="dxa"/>
-        <w:tblCellMar>
-          <w:top w:w="55" w:type="dxa"/>
-          <w:left w:w="55" w:type="dxa"/>
-          <w:bottom w:w="55" w:type="dxa"/>
-          <w:right w:w="55" w:type="dxa"/>
-        </w:tblCellMar>
-      </w:tblPr>
-      <w:tblGrid>
-        <w:gridCol w:w="3685"/>
-        <w:gridCol w:w="3292"/>
-        <w:gridCol w:w="3489"/>
-      </w:tblGrid>
-      <w:tr>
-        <w:trPr/>
-        <w:tc>
-          <w:tcPr>
-            <w:tcW w:w="10466" w:type="dxa"/>
-            <w:gridSpan w:val="3"/>
-            <w:tcBorders>
-              <w:top w:val="single" w:sz="2" w:space="0" w:color="000000"/>
-              <w:left w:val="single" w:sz="2" w:space="0" w:color="000000"/>
-              <w:bottom w:val="single" w:sz="2" w:space="0" w:color="000000"/>
-              <w:right w:val="single" w:sz="2" w:space="0" w:color="000000"/>
-            </w:tcBorders>
-          </w:tcPr>
-          <w:p>
-            <w:pPr>
-              <w:pStyle w:val="Contenidodelatabla"/>
-              <w:spacing w:before="0" w:after="160"/>
-              <w:jc w:val="center"/>
-              <w:rPr>
-                <w:rFonts w:ascii="Calibri" w:hAnsi="Calibri" w:cs="Calibri"/>
-                <w:b/>
-                <w:b/>
-                <w:bCs/>
-                <w:sz w:val="18"/>
-                <w:szCs w:val="18"/>
-              </w:rPr>
-            </w:pPr>
-            <w:r>
-              <w:rPr>
-                <w:rFonts w:cs="Calibri" w:ascii="Calibri" w:hAnsi="Calibri"/>
-                <w:b/>
-                <w:bCs/>
-                <w:sz w:val="18"/>
-                <w:szCs w:val="18"/>
-              </w:rPr>
-              <w:t>Modelo Relacional: Jugador - Representante</w:t>
-            </w:r>
-          </w:p>
-        </w:tc>
-      </w:tr>
-      <w:tr>
-        <w:trPr/>
-        <w:tc>
-          <w:tcPr>
-            <w:tcW w:w="3685" w:type="dxa"/>
-            <w:tcBorders>
-              <w:left w:val="single" w:sz="2" w:space="0" w:color="000000"/>
-              <w:bottom w:val="single" w:sz="2" w:space="0" w:color="000000"/>
-            </w:tcBorders>
-          </w:tcPr>
-          <w:p>
-            <w:pPr>
-              <w:pStyle w:val="Contenidodelatabla"/>
-              <w:spacing w:before="0" w:after="160"/>
-              <w:jc w:val="center"/>
-              <w:rPr>
-                <w:rFonts w:ascii="Calibri" w:hAnsi="Calibri" w:cs="Calibri"/>
-                <w:b/>
-                <w:b/>
-                <w:bCs/>
-                <w:i w:val="false"/>
-                <w:i w:val="false"/>
-                <w:iCs w:val="false"/>
-                <w:sz w:val="18"/>
-                <w:szCs w:val="18"/>
-              </w:rPr>
-            </w:pPr>
-            <w:r>
-              <w:rPr>
-                <w:rFonts w:cs="Calibri" w:ascii="Calibri" w:hAnsi="Calibri"/>
-                <w:b/>
-                <w:bCs/>
-                <w:i w:val="false"/>
-                <w:iCs w:val="false"/>
-                <w:sz w:val="18"/>
-                <w:szCs w:val="18"/>
-              </w:rPr>
-              <w:t>ID Jugador</w:t>
-            </w:r>
-          </w:p>
-        </w:tc>
-        <w:tc>
-          <w:tcPr>
-            <w:tcW w:w="3292" w:type="dxa"/>
-            <w:tcBorders>
-              <w:left w:val="single" w:sz="2" w:space="0" w:color="000000"/>
-              <w:bottom w:val="single" w:sz="2" w:space="0" w:color="000000"/>
-            </w:tcBorders>
-          </w:tcPr>
-          <w:p>
-            <w:pPr>
-              <w:pStyle w:val="Contenidodelatabla"/>
-              <w:spacing w:before="0" w:after="160"/>
-              <w:jc w:val="center"/>
-              <w:rPr>
-                <w:rFonts w:ascii="Calibri" w:hAnsi="Calibri" w:cs="Calibri"/>
-                <w:b/>
-                <w:b/>
-                <w:bCs/>
-                <w:i w:val="false"/>
-                <w:i w:val="false"/>
-                <w:iCs w:val="false"/>
-                <w:sz w:val="18"/>
-                <w:szCs w:val="18"/>
-              </w:rPr>
-            </w:pPr>
-            <w:r>
-              <w:rPr>
-                <w:rFonts w:cs="Calibri" w:ascii="Calibri" w:hAnsi="Calibri"/>
-                <w:b/>
-                <w:bCs/>
-                <w:i w:val="false"/>
-                <w:iCs w:val="false"/>
-                <w:sz w:val="18"/>
-                <w:szCs w:val="18"/>
-              </w:rPr>
-              <w:t>DNI Representante</w:t>
-            </w:r>
-          </w:p>
-        </w:tc>
-        <w:tc>
-          <w:tcPr>
-            <w:tcW w:w="3489" w:type="dxa"/>
-            <w:tcBorders>
-              <w:left w:val="single" w:sz="2" w:space="0" w:color="000000"/>
-              <w:bottom w:val="single" w:sz="2" w:space="0" w:color="000000"/>
-              <w:right w:val="single" w:sz="2" w:space="0" w:color="000000"/>
-            </w:tcBorders>
-          </w:tcPr>
-          <w:p>
-            <w:pPr>
-              <w:pStyle w:val="Contenidodelatabla"/>
-              <w:spacing w:before="0" w:after="160"/>
-              <w:jc w:val="center"/>
-              <w:rPr>
-                <w:rFonts w:ascii="Calibri" w:hAnsi="Calibri" w:cs="Calibri"/>
-                <w:b/>
-                <w:b/>
-                <w:bCs/>
-                <w:i w:val="false"/>
-                <w:i w:val="false"/>
-                <w:iCs w:val="false"/>
-                <w:sz w:val="18"/>
-                <w:szCs w:val="18"/>
-              </w:rPr>
-            </w:pPr>
-            <w:r>
-              <w:rPr>
-                <w:rFonts w:cs="Calibri" w:ascii="Calibri" w:hAnsi="Calibri"/>
-                <w:b/>
-                <w:bCs/>
-                <w:i w:val="false"/>
-                <w:iCs w:val="false"/>
-                <w:sz w:val="18"/>
-                <w:szCs w:val="18"/>
-              </w:rPr>
-              <w:t>Salario</w:t>
-            </w:r>
-          </w:p>
-        </w:tc>
-      </w:tr>
-      <w:tr>
-        <w:trPr/>
-        <w:tc>
-          <w:tcPr>
-            <w:tcW w:w="3685" w:type="dxa"/>
-            <w:tcBorders>
-              <w:left w:val="single" w:sz="2" w:space="0" w:color="000000"/>
-              <w:bottom w:val="single" w:sz="2" w:space="0" w:color="000000"/>
-            </w:tcBorders>
-          </w:tcPr>
-          <w:p>
-            <w:pPr>
-              <w:pStyle w:val="Contenidodelatabla"/>
-              <w:spacing w:before="0" w:after="160"/>
-              <w:jc w:val="center"/>
-              <w:rPr>
-                <w:rFonts w:ascii="Calibri" w:hAnsi="Calibri" w:cs="Calibri"/>
-                <w:i/>
-                <w:i/>
-                <w:iCs/>
-                <w:sz w:val="18"/>
-                <w:szCs w:val="18"/>
-              </w:rPr>
-            </w:pPr>
-            <w:r>
-              <w:rPr>
-                <w:rFonts w:cs="Calibri" w:ascii="Calibri" w:hAnsi="Calibri"/>
-                <w:i/>
-                <w:iCs/>
-                <w:sz w:val="18"/>
-                <w:szCs w:val="18"/>
-              </w:rPr>
-              <w:t>111</w:t>
-            </w:r>
-          </w:p>
-        </w:tc>
-        <w:tc>
-          <w:tcPr>
-            <w:tcW w:w="3292" w:type="dxa"/>
-            <w:tcBorders>
-              <w:left w:val="single" w:sz="2" w:space="0" w:color="000000"/>
-              <w:bottom w:val="single" w:sz="2" w:space="0" w:color="000000"/>
-            </w:tcBorders>
-          </w:tcPr>
-          <w:p>
-            <w:pPr>
-              <w:pStyle w:val="Contenidodelatabla"/>
-              <w:spacing w:before="0" w:after="160"/>
-              <w:jc w:val="center"/>
-              <w:rPr>
-                <w:rFonts w:ascii="Calibri" w:hAnsi="Calibri" w:cs="Calibri"/>
-                <w:i/>
-                <w:i/>
-                <w:iCs/>
-                <w:sz w:val="18"/>
-                <w:szCs w:val="18"/>
-              </w:rPr>
-            </w:pPr>
-            <w:r>
-              <w:rPr>
-                <w:rFonts w:cs="Calibri" w:ascii="Calibri" w:hAnsi="Calibri"/>
-                <w:i/>
-                <w:iCs/>
-                <w:sz w:val="18"/>
-                <w:szCs w:val="18"/>
-              </w:rPr>
-              <w:t>44855361L</w:t>
-            </w:r>
-          </w:p>
-        </w:tc>
-        <w:tc>
-          <w:tcPr>
-            <w:tcW w:w="3489" w:type="dxa"/>
-            <w:tcBorders>
-              <w:left w:val="single" w:sz="2" w:space="0" w:color="000000"/>
-              <w:bottom w:val="single" w:sz="2" w:space="0" w:color="000000"/>
-              <w:right w:val="single" w:sz="2" w:space="0" w:color="000000"/>
-            </w:tcBorders>
-          </w:tcPr>
-          <w:p>
-            <w:pPr>
-              <w:pStyle w:val="Contenidodelatabla"/>
-              <w:spacing w:before="0" w:after="160"/>
-              <w:jc w:val="center"/>
-              <w:rPr>
-                <w:rFonts w:ascii="Calibri" w:hAnsi="Calibri" w:cs="Calibri"/>
-                <w:i/>
-                <w:i/>
-                <w:iCs/>
-                <w:sz w:val="18"/>
-                <w:szCs w:val="18"/>
-              </w:rPr>
-            </w:pPr>
-            <w:r>
-              <w:rPr>
-                <w:rFonts w:cs="Calibri" w:ascii="Calibri" w:hAnsi="Calibri"/>
-                <w:i/>
-                <w:iCs/>
-                <w:sz w:val="18"/>
-                <w:szCs w:val="18"/>
-              </w:rPr>
-              <w:t>3,000</w:t>
-            </w:r>
-          </w:p>
-        </w:tc>
-      </w:tr>
-      <w:tr>
-        <w:trPr/>
-        <w:tc>
-          <w:tcPr>
-            <w:tcW w:w="3685" w:type="dxa"/>
-            <w:tcBorders>
-              <w:left w:val="single" w:sz="2" w:space="0" w:color="000000"/>
-              <w:bottom w:val="single" w:sz="2" w:space="0" w:color="000000"/>
-            </w:tcBorders>
-          </w:tcPr>
-          <w:p>
-            <w:pPr>
-              <w:pStyle w:val="Contenidodelatabla"/>
-              <w:spacing w:before="0" w:after="160"/>
-              <w:jc w:val="center"/>
-              <w:rPr>
-                <w:rFonts w:ascii="Calibri" w:hAnsi="Calibri" w:cs="Calibri"/>
-                <w:i/>
-                <w:i/>
-                <w:iCs/>
-                <w:sz w:val="18"/>
-                <w:szCs w:val="18"/>
-              </w:rPr>
-            </w:pPr>
-            <w:r>
-              <w:rPr>
-                <w:rFonts w:cs="Calibri" w:ascii="Calibri" w:hAnsi="Calibri"/>
-                <w:i/>
-                <w:iCs/>
-                <w:sz w:val="18"/>
-                <w:szCs w:val="18"/>
-              </w:rPr>
-              <w:t>112</w:t>
-            </w:r>
-          </w:p>
-        </w:tc>
-        <w:tc>
-          <w:tcPr>
-            <w:tcW w:w="3292" w:type="dxa"/>
-            <w:tcBorders>
-              <w:left w:val="single" w:sz="2" w:space="0" w:color="000000"/>
-              <w:bottom w:val="single" w:sz="2" w:space="0" w:color="000000"/>
-            </w:tcBorders>
-          </w:tcPr>
-          <w:p>
-            <w:pPr>
-              <w:pStyle w:val="Contenidodelatabla"/>
-              <w:spacing w:before="0" w:after="160"/>
-              <w:jc w:val="center"/>
-              <w:rPr>
-                <w:rFonts w:ascii="Calibri" w:hAnsi="Calibri" w:cs="Calibri"/>
-                <w:i/>
-                <w:i/>
-                <w:iCs/>
-                <w:sz w:val="18"/>
-                <w:szCs w:val="18"/>
-              </w:rPr>
-            </w:pPr>
-            <w:r>
-              <w:rPr>
-                <w:rFonts w:cs="Calibri" w:ascii="Calibri" w:hAnsi="Calibri"/>
-                <w:i/>
-                <w:iCs/>
-                <w:sz w:val="18"/>
-                <w:szCs w:val="18"/>
-              </w:rPr>
-              <w:t>44855361L, 44875965K</w:t>
-            </w:r>
-          </w:p>
-        </w:tc>
-        <w:tc>
-          <w:tcPr>
-            <w:tcW w:w="3489" w:type="dxa"/>
-            <w:tcBorders>
-              <w:left w:val="single" w:sz="2" w:space="0" w:color="000000"/>
-              <w:bottom w:val="single" w:sz="2" w:space="0" w:color="000000"/>
-              <w:right w:val="single" w:sz="2" w:space="0" w:color="000000"/>
-            </w:tcBorders>
-          </w:tcPr>
-          <w:p>
-            <w:pPr>
-              <w:pStyle w:val="Contenidodelatabla"/>
-              <w:spacing w:before="0" w:after="160"/>
-              <w:jc w:val="center"/>
-              <w:rPr>
-                <w:rFonts w:ascii="Calibri" w:hAnsi="Calibri" w:cs="Calibri"/>
-                <w:i/>
-                <w:i/>
-                <w:iCs/>
-                <w:sz w:val="18"/>
-                <w:szCs w:val="18"/>
-              </w:rPr>
-            </w:pPr>
-            <w:r>
-              <w:rPr>
-                <w:rFonts w:cs="Calibri" w:ascii="Calibri" w:hAnsi="Calibri"/>
-                <w:i/>
-                <w:iCs/>
-                <w:sz w:val="18"/>
-                <w:szCs w:val="18"/>
-              </w:rPr>
-              <w:t>5,700</w:t>
-            </w:r>
-          </w:p>
-        </w:tc>
-      </w:tr>
-    </w:tbl>
-    <w:p>
-      <w:pPr>
-        <w:pStyle w:val="Normal"/>
-        <w:spacing w:lineRule="auto" w:line="360" w:before="120" w:after="120"/>
-        <w:jc w:val="both"/>
-        <w:rPr>
-          <w:rFonts w:ascii="Calibri" w:hAnsi="Calibri" w:cs="Calibri"/>
-          <w:b/>
+      </w:pPr>
+      <w:r>
+        <w:rPr>
+          <w:rFonts w:cs="Calibri" w:ascii="Calibri" w:hAnsi="Calibri"/>
           <w:b/>
           <w:bCs/>
           <w:sz w:val="28"/>
           <w:szCs w:val="28"/>
         </w:rPr>
-      </w:pPr>
-      <w:r>
-        <w:rPr>
-          <w:rFonts w:cs="Calibri" w:ascii="Calibri" w:hAnsi="Calibri"/>
-          <w:b/>
-          <w:bCs/>
-          <w:sz w:val="28"/>
-          <w:szCs w:val="28"/>
-        </w:rPr>
-      </w:r>
-    </w:p>
-    <w:tbl>
-      <w:tblPr>
-        <w:tblW w:w="10466" w:type="dxa"/>
-        <w:jc w:val="left"/>
-        <w:tblInd w:w="0" w:type="dxa"/>
-        <w:tblCellMar>
-          <w:top w:w="55" w:type="dxa"/>
-          <w:left w:w="55" w:type="dxa"/>
-          <w:bottom w:w="55" w:type="dxa"/>
-          <w:right w:w="55" w:type="dxa"/>
-        </w:tblCellMar>
-      </w:tblPr>
-      <w:tblGrid>
-        <w:gridCol w:w="3488"/>
-        <w:gridCol w:w="3489"/>
-        <w:gridCol w:w="3489"/>
-      </w:tblGrid>
-      <w:tr>
-        <w:trPr/>
-        <w:tc>
-          <w:tcPr>
-            <w:tcW w:w="10466" w:type="dxa"/>
-            <w:gridSpan w:val="3"/>
-            <w:tcBorders>
-              <w:top w:val="single" w:sz="2" w:space="0" w:color="000000"/>
-              <w:left w:val="single" w:sz="2" w:space="0" w:color="000000"/>
-              <w:bottom w:val="single" w:sz="2" w:space="0" w:color="000000"/>
-              <w:right w:val="single" w:sz="2" w:space="0" w:color="000000"/>
-            </w:tcBorders>
-          </w:tcPr>
-          <w:p>
-            <w:pPr>
-              <w:pStyle w:val="Contenidodelatabla"/>
-              <w:spacing w:before="0" w:after="160"/>
-              <w:jc w:val="center"/>
-              <w:rPr>
-                <w:rFonts w:ascii="Calibri" w:hAnsi="Calibri" w:cs="Calibri"/>
-                <w:b/>
-                <w:b/>
-                <w:bCs/>
-                <w:sz w:val="18"/>
-                <w:szCs w:val="18"/>
-              </w:rPr>
-            </w:pPr>
-            <w:r>
-              <w:rPr>
-                <w:rFonts w:cs="Calibri" w:ascii="Calibri" w:hAnsi="Calibri"/>
-                <w:b/>
-                <w:bCs/>
-                <w:sz w:val="18"/>
-                <w:szCs w:val="18"/>
-              </w:rPr>
-              <w:t>Primera forma: Jugador - Representante</w:t>
-            </w:r>
-          </w:p>
-        </w:tc>
-      </w:tr>
-      <w:tr>
-        <w:trPr/>
-        <w:tc>
-          <w:tcPr>
-            <w:tcW w:w="3488" w:type="dxa"/>
-            <w:tcBorders>
-              <w:left w:val="single" w:sz="2" w:space="0" w:color="000000"/>
-              <w:bottom w:val="single" w:sz="2" w:space="0" w:color="000000"/>
-            </w:tcBorders>
-            <w:vAlign w:val="center"/>
-          </w:tcPr>
-          <w:p>
-            <w:pPr>
-              <w:pStyle w:val="Contenidodelatabla"/>
-              <w:spacing w:before="0" w:after="160"/>
-              <w:jc w:val="center"/>
-              <w:rPr>
-                <w:rFonts w:ascii="Calibri" w:hAnsi="Calibri" w:cs="Calibri"/>
-                <w:b/>
-                <w:b/>
-                <w:bCs/>
-                <w:i w:val="false"/>
-                <w:i w:val="false"/>
-                <w:iCs w:val="false"/>
-                <w:sz w:val="18"/>
-                <w:szCs w:val="18"/>
-              </w:rPr>
-            </w:pPr>
-            <w:r>
-              <w:rPr>
-                <w:rFonts w:cs="Calibri" w:ascii="Calibri" w:hAnsi="Calibri"/>
-                <w:b/>
-                <w:bCs/>
-                <w:i w:val="false"/>
-                <w:iCs w:val="false"/>
-                <w:sz w:val="18"/>
-                <w:szCs w:val="18"/>
-              </w:rPr>
-              <w:t>ID Jugador</w:t>
-            </w:r>
-          </w:p>
-        </w:tc>
-        <w:tc>
-          <w:tcPr>
-            <w:tcW w:w="3489" w:type="dxa"/>
-            <w:tcBorders>
-              <w:left w:val="single" w:sz="2" w:space="0" w:color="000000"/>
-              <w:bottom w:val="single" w:sz="2" w:space="0" w:color="000000"/>
-            </w:tcBorders>
-            <w:vAlign w:val="center"/>
-          </w:tcPr>
-          <w:p>
-            <w:pPr>
-              <w:pStyle w:val="Contenidodelatabla"/>
-              <w:spacing w:before="0" w:after="160"/>
-              <w:jc w:val="center"/>
-              <w:rPr>
-                <w:rFonts w:ascii="Calibri" w:hAnsi="Calibri" w:cs="Calibri"/>
-                <w:b/>
-                <w:b/>
-                <w:bCs/>
-                <w:i w:val="false"/>
-                <w:i w:val="false"/>
-                <w:iCs w:val="false"/>
-                <w:sz w:val="18"/>
-                <w:szCs w:val="18"/>
-              </w:rPr>
-            </w:pPr>
-            <w:r>
-              <w:rPr>
-                <w:rFonts w:cs="Calibri" w:ascii="Calibri" w:hAnsi="Calibri"/>
-                <w:b/>
-                <w:bCs/>
-                <w:i w:val="false"/>
-                <w:iCs w:val="false"/>
-                <w:sz w:val="18"/>
-                <w:szCs w:val="18"/>
-              </w:rPr>
-              <w:t>DNI Representante</w:t>
-            </w:r>
-          </w:p>
-        </w:tc>
-        <w:tc>
-          <w:tcPr>
-            <w:tcW w:w="3489" w:type="dxa"/>
-            <w:tcBorders>
-              <w:left w:val="single" w:sz="2" w:space="0" w:color="000000"/>
-              <w:bottom w:val="single" w:sz="2" w:space="0" w:color="000000"/>
-              <w:right w:val="single" w:sz="2" w:space="0" w:color="000000"/>
-            </w:tcBorders>
-            <w:vAlign w:val="center"/>
-          </w:tcPr>
-          <w:p>
-            <w:pPr>
-              <w:pStyle w:val="Contenidodelatabla"/>
-              <w:spacing w:before="0" w:after="160"/>
-              <w:jc w:val="center"/>
-              <w:rPr>
-                <w:rFonts w:ascii="Calibri" w:hAnsi="Calibri" w:cs="Calibri"/>
-                <w:b/>
-                <w:b/>
-                <w:bCs/>
-                <w:sz w:val="18"/>
-                <w:szCs w:val="18"/>
-              </w:rPr>
-            </w:pPr>
-            <w:r>
-              <w:rPr>
-                <w:rFonts w:cs="Calibri" w:ascii="Calibri" w:hAnsi="Calibri"/>
-                <w:b/>
-                <w:bCs/>
-                <w:sz w:val="18"/>
-                <w:szCs w:val="18"/>
-              </w:rPr>
-              <w:t>Salario</w:t>
-            </w:r>
-          </w:p>
-        </w:tc>
-      </w:tr>
-      <w:tr>
-        <w:trPr/>
-        <w:tc>
-          <w:tcPr>
-            <w:tcW w:w="3488" w:type="dxa"/>
-            <w:tcBorders>
-              <w:left w:val="single" w:sz="2" w:space="0" w:color="000000"/>
-              <w:bottom w:val="single" w:sz="2" w:space="0" w:color="000000"/>
-            </w:tcBorders>
-            <w:vAlign w:val="center"/>
-          </w:tcPr>
-          <w:p>
-            <w:pPr>
-              <w:pStyle w:val="Contenidodelatabla"/>
-              <w:spacing w:before="0" w:after="160"/>
-              <w:jc w:val="center"/>
-              <w:rPr>
-                <w:rFonts w:ascii="Calibri" w:hAnsi="Calibri" w:cs="Calibri"/>
-                <w:i/>
-                <w:i/>
-                <w:iCs/>
-                <w:sz w:val="18"/>
-                <w:szCs w:val="18"/>
-              </w:rPr>
-            </w:pPr>
-            <w:r>
-              <w:rPr>
-                <w:rFonts w:cs="Calibri" w:ascii="Calibri" w:hAnsi="Calibri"/>
-                <w:i/>
-                <w:iCs/>
-                <w:sz w:val="18"/>
-                <w:szCs w:val="18"/>
-              </w:rPr>
-              <w:t>111</w:t>
-            </w:r>
-          </w:p>
-        </w:tc>
-        <w:tc>
-          <w:tcPr>
-            <w:tcW w:w="3489" w:type="dxa"/>
-            <w:tcBorders>
-              <w:left w:val="single" w:sz="2" w:space="0" w:color="000000"/>
-              <w:bottom w:val="single" w:sz="2" w:space="0" w:color="000000"/>
-            </w:tcBorders>
-            <w:vAlign w:val="center"/>
-          </w:tcPr>
-          <w:p>
-            <w:pPr>
-              <w:pStyle w:val="Contenidodelatabla"/>
-              <w:spacing w:before="0" w:after="160"/>
-              <w:jc w:val="center"/>
-              <w:rPr>
-                <w:rFonts w:ascii="Calibri" w:hAnsi="Calibri" w:cs="Calibri"/>
-                <w:i/>
-                <w:i/>
-                <w:iCs/>
-                <w:sz w:val="18"/>
-                <w:szCs w:val="18"/>
-              </w:rPr>
-            </w:pPr>
-            <w:r>
-              <w:rPr>
-                <w:rFonts w:cs="Calibri" w:ascii="Calibri" w:hAnsi="Calibri"/>
-                <w:i/>
-                <w:iCs/>
-                <w:sz w:val="18"/>
-                <w:szCs w:val="18"/>
-              </w:rPr>
-              <w:t>44855361L</w:t>
-            </w:r>
-          </w:p>
-        </w:tc>
-        <w:tc>
-          <w:tcPr>
-            <w:tcW w:w="3489" w:type="dxa"/>
-            <w:tcBorders>
-              <w:left w:val="single" w:sz="2" w:space="0" w:color="000000"/>
-              <w:bottom w:val="single" w:sz="2" w:space="0" w:color="000000"/>
-              <w:right w:val="single" w:sz="2" w:space="0" w:color="000000"/>
-            </w:tcBorders>
-            <w:vAlign w:val="center"/>
-          </w:tcPr>
-          <w:p>
-            <w:pPr>
-              <w:pStyle w:val="Contenidodelatabla"/>
-              <w:spacing w:before="0" w:after="160"/>
-              <w:jc w:val="center"/>
-              <w:rPr>
-                <w:rFonts w:ascii="Calibri" w:hAnsi="Calibri" w:cs="Calibri"/>
-                <w:i/>
-                <w:i/>
-                <w:iCs/>
-                <w:sz w:val="18"/>
-                <w:szCs w:val="18"/>
-              </w:rPr>
-            </w:pPr>
-            <w:r>
-              <w:rPr>
-                <w:rFonts w:cs="Calibri" w:ascii="Calibri" w:hAnsi="Calibri"/>
-                <w:i/>
-                <w:iCs/>
-                <w:sz w:val="18"/>
-                <w:szCs w:val="18"/>
-              </w:rPr>
-              <w:t>3,000</w:t>
-            </w:r>
-          </w:p>
-        </w:tc>
-      </w:tr>
-      <w:tr>
-        <w:trPr/>
-        <w:tc>
-          <w:tcPr>
-            <w:tcW w:w="3488" w:type="dxa"/>
-            <w:tcBorders>
-              <w:left w:val="single" w:sz="2" w:space="0" w:color="000000"/>
-              <w:bottom w:val="single" w:sz="2" w:space="0" w:color="000000"/>
-            </w:tcBorders>
-            <w:vAlign w:val="center"/>
-          </w:tcPr>
-          <w:p>
-            <w:pPr>
-              <w:pStyle w:val="Contenidodelatabla"/>
-              <w:spacing w:before="0" w:after="160"/>
-              <w:jc w:val="center"/>
-              <w:rPr>
-                <w:rFonts w:ascii="Calibri" w:hAnsi="Calibri" w:cs="Calibri"/>
-                <w:i/>
-                <w:i/>
-                <w:iCs/>
-                <w:sz w:val="18"/>
-                <w:szCs w:val="18"/>
-              </w:rPr>
-            </w:pPr>
-            <w:r>
-              <w:rPr>
-                <w:rFonts w:cs="Calibri" w:ascii="Calibri" w:hAnsi="Calibri"/>
-                <w:i/>
-                <w:iCs/>
-                <w:sz w:val="18"/>
-                <w:szCs w:val="18"/>
-              </w:rPr>
-              <w:t>112</w:t>
-            </w:r>
-          </w:p>
-        </w:tc>
-        <w:tc>
-          <w:tcPr>
-            <w:tcW w:w="3489" w:type="dxa"/>
-            <w:tcBorders>
-              <w:left w:val="single" w:sz="2" w:space="0" w:color="000000"/>
-              <w:bottom w:val="single" w:sz="2" w:space="0" w:color="000000"/>
-            </w:tcBorders>
-            <w:vAlign w:val="center"/>
-          </w:tcPr>
-          <w:p>
-            <w:pPr>
-              <w:pStyle w:val="Contenidodelatabla"/>
-              <w:spacing w:before="0" w:after="160"/>
-              <w:jc w:val="center"/>
-              <w:rPr>
-                <w:rFonts w:ascii="Calibri" w:hAnsi="Calibri" w:cs="Calibri"/>
-                <w:i/>
-                <w:i/>
-                <w:iCs/>
-                <w:sz w:val="18"/>
-                <w:szCs w:val="18"/>
-              </w:rPr>
-            </w:pPr>
-            <w:r>
-              <w:rPr>
-                <w:rFonts w:cs="Calibri" w:ascii="Calibri" w:hAnsi="Calibri"/>
-                <w:i/>
-                <w:iCs/>
-                <w:sz w:val="18"/>
-                <w:szCs w:val="18"/>
-              </w:rPr>
-              <w:t>44855361L</w:t>
-            </w:r>
-          </w:p>
-        </w:tc>
-        <w:tc>
-          <w:tcPr>
-            <w:tcW w:w="3489" w:type="dxa"/>
-            <w:tcBorders>
-              <w:left w:val="single" w:sz="2" w:space="0" w:color="000000"/>
-              <w:bottom w:val="single" w:sz="2" w:space="0" w:color="000000"/>
-              <w:right w:val="single" w:sz="2" w:space="0" w:color="000000"/>
-            </w:tcBorders>
-            <w:vAlign w:val="center"/>
-          </w:tcPr>
-          <w:p>
-            <w:pPr>
-              <w:pStyle w:val="Contenidodelatabla"/>
-              <w:spacing w:before="0" w:after="160"/>
-              <w:jc w:val="center"/>
-              <w:rPr>
-                <w:rFonts w:ascii="Calibri" w:hAnsi="Calibri" w:cs="Calibri"/>
-                <w:i/>
-                <w:i/>
-                <w:iCs/>
-                <w:sz w:val="18"/>
-                <w:szCs w:val="18"/>
-              </w:rPr>
-            </w:pPr>
-            <w:r>
-              <w:rPr>
-                <w:rFonts w:cs="Calibri" w:ascii="Calibri" w:hAnsi="Calibri"/>
-                <w:i/>
-                <w:iCs/>
-                <w:sz w:val="18"/>
-                <w:szCs w:val="18"/>
-              </w:rPr>
-              <w:t>3,000</w:t>
-            </w:r>
-          </w:p>
-        </w:tc>
-      </w:tr>
-      <w:tr>
-        <w:trPr/>
-        <w:tc>
-          <w:tcPr>
-            <w:tcW w:w="3488" w:type="dxa"/>
-            <w:tcBorders>
-              <w:left w:val="single" w:sz="2" w:space="0" w:color="000000"/>
-              <w:bottom w:val="single" w:sz="2" w:space="0" w:color="000000"/>
-            </w:tcBorders>
-            <w:vAlign w:val="center"/>
-          </w:tcPr>
-          <w:p>
-            <w:pPr>
-              <w:pStyle w:val="Contenidodelatabla"/>
-              <w:spacing w:before="0" w:after="160"/>
-              <w:jc w:val="center"/>
-              <w:rPr>
-                <w:rFonts w:ascii="Calibri" w:hAnsi="Calibri" w:cs="Calibri"/>
-                <w:b w:val="false"/>
-                <w:b w:val="false"/>
-                <w:bCs w:val="false"/>
-                <w:i w:val="false"/>
-                <w:i w:val="false"/>
-                <w:iCs w:val="false"/>
-                <w:sz w:val="18"/>
-                <w:szCs w:val="18"/>
-              </w:rPr>
-            </w:pPr>
-            <w:r>
-              <w:rPr>
-                <w:rFonts w:cs="Calibri" w:ascii="Calibri" w:hAnsi="Calibri"/>
-                <w:b w:val="false"/>
-                <w:bCs w:val="false"/>
-                <w:i w:val="false"/>
-                <w:iCs w:val="false"/>
-                <w:sz w:val="18"/>
-                <w:szCs w:val="18"/>
-              </w:rPr>
-              <w:t>112</w:t>
-            </w:r>
-          </w:p>
-        </w:tc>
-        <w:tc>
-          <w:tcPr>
-            <w:tcW w:w="3489" w:type="dxa"/>
-            <w:tcBorders>
-              <w:left w:val="single" w:sz="2" w:space="0" w:color="000000"/>
-              <w:bottom w:val="single" w:sz="2" w:space="0" w:color="000000"/>
-            </w:tcBorders>
-            <w:vAlign w:val="center"/>
-          </w:tcPr>
-          <w:p>
-            <w:pPr>
-              <w:pStyle w:val="Contenidodelatabla"/>
-              <w:spacing w:before="0" w:after="160"/>
-              <w:jc w:val="center"/>
-              <w:rPr>
-                <w:rFonts w:ascii="Calibri" w:hAnsi="Calibri" w:cs="Calibri"/>
-                <w:i/>
-                <w:i/>
-                <w:iCs/>
-                <w:sz w:val="18"/>
-                <w:szCs w:val="18"/>
-              </w:rPr>
-            </w:pPr>
-            <w:r>
-              <w:rPr>
-                <w:rFonts w:cs="Calibri" w:ascii="Calibri" w:hAnsi="Calibri"/>
-                <w:i/>
-                <w:iCs/>
-                <w:sz w:val="18"/>
-                <w:szCs w:val="18"/>
-              </w:rPr>
-              <w:t>44875965K</w:t>
-            </w:r>
-          </w:p>
-        </w:tc>
-        <w:tc>
-          <w:tcPr>
-            <w:tcW w:w="3489" w:type="dxa"/>
-            <w:tcBorders>
-              <w:left w:val="single" w:sz="2" w:space="0" w:color="000000"/>
-              <w:bottom w:val="single" w:sz="2" w:space="0" w:color="000000"/>
-              <w:right w:val="single" w:sz="2" w:space="0" w:color="000000"/>
-            </w:tcBorders>
-            <w:vAlign w:val="center"/>
-          </w:tcPr>
-          <w:p>
-            <w:pPr>
-              <w:pStyle w:val="Contenidodelatabla"/>
-              <w:spacing w:before="0" w:after="160"/>
-              <w:jc w:val="center"/>
-              <w:rPr>
-                <w:rFonts w:ascii="Calibri" w:hAnsi="Calibri" w:cs="Calibri"/>
-                <w:sz w:val="18"/>
-                <w:szCs w:val="18"/>
-              </w:rPr>
-            </w:pPr>
-            <w:r>
-              <w:rPr>
-                <w:rFonts w:cs="Calibri" w:ascii="Calibri" w:hAnsi="Calibri"/>
-                <w:sz w:val="18"/>
-                <w:szCs w:val="18"/>
-              </w:rPr>
-              <w:t>2,700</w:t>
-            </w:r>
-          </w:p>
-        </w:tc>
-      </w:tr>
-    </w:tbl>
-    <w:p>
-      <w:pPr>
-        <w:pStyle w:val="Normal"/>
-        <w:spacing w:lineRule="auto" w:line="360" w:before="120" w:after="120"/>
-        <w:jc w:val="both"/>
-        <w:rPr>
-          <w:rFonts w:ascii="Calibri" w:hAnsi="Calibri" w:cs="Calibri"/>
-          <w:b/>
-          <w:b/>
-          <w:bCs/>
-          <w:sz w:val="28"/>
-          <w:szCs w:val="28"/>
-        </w:rPr>
-      </w:pPr>
-      <w:r>
-        <w:rPr>
-          <w:rFonts w:cs="Calibri" w:ascii="Calibri" w:hAnsi="Calibri"/>
-          <w:b/>
-          <w:bCs/>
-          <w:sz w:val="28"/>
-          <w:szCs w:val="28"/>
-        </w:rPr>
-      </w:r>
-      <w:r>
-        <w:br w:type="page"/>
       </w:r>
     </w:p>
     <w:p>
@@ -6495,7 +4815,143 @@
         </w:rPr>
       </w:pPr>
       <w:r>
+        <w:rPr>
+          <w:rFonts w:cs="Calibri" w:ascii="Calibri" w:hAnsi="Calibri"/>
+          <w:b/>
+          <w:bCs/>
+        </w:rPr>
+      </w:r>
+    </w:p>
+    <w:p>
+      <w:pPr>
+        <w:pStyle w:val="ListParagraph"/>
+        <w:spacing w:lineRule="auto" w:line="360" w:before="120" w:after="120"/>
+        <w:contextualSpacing/>
+        <w:jc w:val="both"/>
         <w:rPr/>
+      </w:pPr>
+      <w:r>
+        <w:rPr>
+          <w:rFonts w:eastAsia="" w:cs="Calibri" w:ascii="Calibri" w:hAnsi="Calibri" w:eastAsiaTheme="minorEastAsia"/>
+          <w:b/>
+          <w:bCs/>
+          <w:color w:val="auto"/>
+          <w:kern w:val="0"/>
+          <w:sz w:val="22"/>
+          <w:szCs w:val="22"/>
+          <w:lang w:val="es" w:eastAsia="es-ES" w:bidi="ar-SA"/>
+        </w:rPr>
+        <w:t>EQUIPO-ESTADIO</w:t>
+      </w:r>
+      <w:r>
+        <w:rPr>
+          <w:rFonts w:cs="Calibri" w:ascii="Calibri" w:hAnsi="Calibri"/>
+          <w:b/>
+          <w:bCs/>
+          <w:sz w:val="22"/>
+          <w:szCs w:val="22"/>
+        </w:rPr>
+        <w:t xml:space="preserve"> </w:t>
+      </w:r>
+      <w:r>
+        <w:rPr>
+          <w:rFonts w:cs="Calibri" w:ascii="Calibri" w:hAnsi="Calibri"/>
+          <w:b w:val="false"/>
+          <w:bCs w:val="false"/>
+          <w:sz w:val="20"/>
+          <w:szCs w:val="20"/>
+        </w:rPr>
+        <w:t>(</w:t>
+      </w:r>
+      <w:r>
+        <w:rPr>
+          <w:rFonts w:eastAsia="" w:cs="Calibri" w:ascii="Calibri" w:hAnsi="Calibri" w:eastAsiaTheme="minorEastAsia"/>
+          <w:b w:val="false"/>
+          <w:bCs w:val="false"/>
+          <w:color w:val="auto"/>
+          <w:kern w:val="0"/>
+          <w:sz w:val="20"/>
+          <w:szCs w:val="20"/>
+          <w:u w:val="single"/>
+          <w:lang w:val="es" w:eastAsia="es-ES" w:bidi="ar-SA"/>
+        </w:rPr>
+        <w:t>CIF_Equipo</w:t>
+      </w:r>
+      <w:r>
+        <w:rPr>
+          <w:rFonts w:cs="Calibri" w:ascii="Calibri" w:hAnsi="Calibri"/>
+          <w:b w:val="false"/>
+          <w:bCs w:val="false"/>
+          <w:sz w:val="20"/>
+          <w:szCs w:val="20"/>
+        </w:rPr>
+        <w:t>, Nombre_</w:t>
+      </w:r>
+      <w:r>
+        <w:rPr>
+          <w:rFonts w:eastAsia="" w:cs="Calibri" w:ascii="Calibri" w:hAnsi="Calibri" w:eastAsiaTheme="minorEastAsia"/>
+          <w:b w:val="false"/>
+          <w:bCs w:val="false"/>
+          <w:color w:val="auto"/>
+          <w:kern w:val="0"/>
+          <w:sz w:val="20"/>
+          <w:szCs w:val="20"/>
+          <w:lang w:val="es" w:eastAsia="es-ES" w:bidi="ar-SA"/>
+        </w:rPr>
+        <w:t>Equipo</w:t>
+      </w:r>
+      <w:r>
+        <w:rPr>
+          <w:rFonts w:cs="Calibri" w:ascii="Calibri" w:hAnsi="Calibri"/>
+          <w:b w:val="false"/>
+          <w:bCs w:val="false"/>
+          <w:sz w:val="20"/>
+          <w:szCs w:val="20"/>
+        </w:rPr>
+        <w:t>, Año_Creación, ID_Estadio, Nombre_Estadio, Dirección_</w:t>
+      </w:r>
+      <w:r>
+        <w:rPr>
+          <w:rFonts w:cs="Calibri" w:ascii="Calibri" w:hAnsi="Calibri"/>
+          <w:b w:val="false"/>
+          <w:bCs w:val="false"/>
+          <w:sz w:val="20"/>
+          <w:szCs w:val="20"/>
+        </w:rPr>
+        <w:t>Estadio</w:t>
+      </w:r>
+      <w:r>
+        <w:rPr>
+          <w:rFonts w:cs="Calibri" w:ascii="Calibri" w:hAnsi="Calibri"/>
+          <w:b w:val="false"/>
+          <w:bCs w:val="false"/>
+          <w:sz w:val="20"/>
+          <w:szCs w:val="20"/>
+        </w:rPr>
+        <w:t>, Aforo_</w:t>
+      </w:r>
+      <w:r>
+        <w:rPr>
+          <w:rFonts w:cs="Calibri" w:ascii="Calibri" w:hAnsi="Calibri"/>
+          <w:b w:val="false"/>
+          <w:bCs w:val="false"/>
+          <w:sz w:val="20"/>
+          <w:szCs w:val="20"/>
+        </w:rPr>
+        <w:t>Estadio</w:t>
+      </w:r>
+      <w:r>
+        <w:rPr>
+          <w:rFonts w:eastAsia="" w:cs="Calibri" w:ascii="Calibri" w:hAnsi="Calibri" w:eastAsiaTheme="minorEastAsia"/>
+          <w:b w:val="false"/>
+          <w:bCs w:val="false"/>
+          <w:color w:val="auto"/>
+          <w:kern w:val="0"/>
+          <w:sz w:val="20"/>
+          <w:szCs w:val="20"/>
+          <w:lang w:val="es" w:eastAsia="es-ES" w:bidi="ar-SA"/>
+        </w:rPr>
+        <w:t>)</w:t>
       </w:r>
     </w:p>
     <w:p>
@@ -6513,2241 +4969,85 @@
         </w:rPr>
       </w:pPr>
       <w:r>
-        <w:rPr/>
-      </w:r>
-    </w:p>
-    <w:tbl>
-      <w:tblPr>
-        <w:tblW w:w="10466" w:type="dxa"/>
-        <w:jc w:val="left"/>
-        <w:tblInd w:w="0" w:type="dxa"/>
-        <w:tblCellMar>
-          <w:top w:w="55" w:type="dxa"/>
-          <w:left w:w="55" w:type="dxa"/>
-          <w:bottom w:w="55" w:type="dxa"/>
-          <w:right w:w="55" w:type="dxa"/>
-        </w:tblCellMar>
-      </w:tblPr>
-      <w:tblGrid>
-        <w:gridCol w:w="852"/>
-        <w:gridCol w:w="3454"/>
-        <w:gridCol w:w="3574"/>
-        <w:gridCol w:w="2555"/>
-        <w:gridCol w:w="31"/>
-      </w:tblGrid>
-      <w:tr>
-        <w:trPr>
-          <w:trHeight w:val="398" w:hRule="atLeast"/>
-        </w:trPr>
-        <w:tc>
-          <w:tcPr>
-            <w:tcW w:w="10466" w:type="dxa"/>
-            <w:gridSpan w:val="5"/>
-            <w:tcBorders>
-              <w:top w:val="single" w:sz="2" w:space="0" w:color="000000"/>
-              <w:left w:val="single" w:sz="2" w:space="0" w:color="000000"/>
-              <w:bottom w:val="single" w:sz="2" w:space="0" w:color="000000"/>
-              <w:right w:val="single" w:sz="2" w:space="0" w:color="000000"/>
-            </w:tcBorders>
-            <w:vAlign w:val="center"/>
-          </w:tcPr>
-          <w:p>
-            <w:pPr>
-              <w:pStyle w:val="Contenidodelatabla"/>
-              <w:spacing w:before="0" w:after="160"/>
-              <w:jc w:val="center"/>
-              <w:rPr>
-                <w:rFonts w:ascii="Calibri" w:hAnsi="Calibri" w:cs="Calibri"/>
-                <w:b/>
-                <w:b/>
-                <w:bCs/>
-                <w:sz w:val="18"/>
-                <w:szCs w:val="18"/>
-              </w:rPr>
-            </w:pPr>
-            <w:r>
-              <w:rPr>
-                <w:rFonts w:cs="Calibri" w:ascii="Calibri" w:hAnsi="Calibri"/>
-                <w:b/>
-                <w:bCs/>
-                <w:sz w:val="18"/>
-                <w:szCs w:val="18"/>
-              </w:rPr>
-              <w:t>Estadio</w:t>
-            </w:r>
-          </w:p>
-        </w:tc>
-      </w:tr>
-      <w:tr>
-        <w:trPr/>
-        <w:tc>
-          <w:tcPr>
-            <w:tcW w:w="852" w:type="dxa"/>
-            <w:tcBorders>
-              <w:left w:val="single" w:sz="2" w:space="0" w:color="000000"/>
-              <w:bottom w:val="single" w:sz="2" w:space="0" w:color="000000"/>
-            </w:tcBorders>
-            <w:vAlign w:val="center"/>
-          </w:tcPr>
-          <w:p>
-            <w:pPr>
-              <w:pStyle w:val="Contenidodelatabla"/>
-              <w:spacing w:before="0" w:after="160"/>
-              <w:jc w:val="center"/>
-              <w:rPr>
-                <w:rFonts w:ascii="Calibri" w:hAnsi="Calibri" w:cs="Calibri"/>
-                <w:b/>
-                <w:b/>
-                <w:bCs/>
-                <w:sz w:val="18"/>
-                <w:szCs w:val="18"/>
-                <w:u w:val="none"/>
-              </w:rPr>
-            </w:pPr>
-            <w:r>
-              <w:rPr>
-                <w:rFonts w:cs="Calibri" w:ascii="Calibri" w:hAnsi="Calibri"/>
-                <w:b/>
-                <w:bCs/>
-                <w:sz w:val="18"/>
-                <w:szCs w:val="18"/>
-                <w:u w:val="none"/>
-              </w:rPr>
-              <w:t>ID</w:t>
-            </w:r>
-          </w:p>
-        </w:tc>
-        <w:tc>
-          <w:tcPr>
-            <w:tcW w:w="3454" w:type="dxa"/>
-            <w:tcBorders>
-              <w:left w:val="single" w:sz="2" w:space="0" w:color="000000"/>
-              <w:bottom w:val="single" w:sz="2" w:space="0" w:color="000000"/>
-            </w:tcBorders>
-            <w:vAlign w:val="center"/>
-          </w:tcPr>
-          <w:p>
-            <w:pPr>
-              <w:pStyle w:val="Contenidodelatabla"/>
-              <w:spacing w:before="0" w:after="160"/>
-              <w:jc w:val="center"/>
-              <w:rPr>
-                <w:rFonts w:ascii="Calibri" w:hAnsi="Calibri" w:cs="Calibri"/>
-                <w:b/>
-                <w:b/>
-                <w:bCs/>
-                <w:sz w:val="18"/>
-                <w:szCs w:val="18"/>
-                <w:u w:val="none"/>
-              </w:rPr>
-            </w:pPr>
-            <w:r>
-              <w:rPr>
-                <w:rFonts w:cs="Calibri" w:ascii="Calibri" w:hAnsi="Calibri"/>
-                <w:b/>
-                <w:bCs/>
-                <w:sz w:val="18"/>
-                <w:szCs w:val="18"/>
-                <w:u w:val="none"/>
-              </w:rPr>
-              <w:t>Nombre</w:t>
-            </w:r>
-          </w:p>
-        </w:tc>
-        <w:tc>
-          <w:tcPr>
-            <w:tcW w:w="3574" w:type="dxa"/>
-            <w:tcBorders>
-              <w:left w:val="single" w:sz="2" w:space="0" w:color="000000"/>
-              <w:bottom w:val="single" w:sz="2" w:space="0" w:color="000000"/>
-            </w:tcBorders>
-            <w:vAlign w:val="center"/>
-          </w:tcPr>
-          <w:p>
-            <w:pPr>
-              <w:pStyle w:val="Contenidodelatabla"/>
-              <w:spacing w:before="0" w:after="160"/>
-              <w:jc w:val="center"/>
-              <w:rPr>
-                <w:rFonts w:ascii="Calibri" w:hAnsi="Calibri" w:cs="Calibri"/>
-                <w:b/>
-                <w:b/>
-                <w:bCs/>
-                <w:sz w:val="18"/>
-                <w:szCs w:val="18"/>
-                <w:u w:val="none"/>
-              </w:rPr>
-            </w:pPr>
-            <w:r>
-              <w:rPr>
-                <w:rFonts w:cs="Calibri" w:ascii="Calibri" w:hAnsi="Calibri"/>
-                <w:b/>
-                <w:bCs/>
-                <w:sz w:val="18"/>
-                <w:szCs w:val="18"/>
-                <w:u w:val="none"/>
-              </w:rPr>
-              <w:t>Dirección</w:t>
-            </w:r>
-          </w:p>
-        </w:tc>
-        <w:tc>
-          <w:tcPr>
-            <w:tcW w:w="2555" w:type="dxa"/>
-            <w:tcBorders>
-              <w:left w:val="single" w:sz="2" w:space="0" w:color="000000"/>
-              <w:bottom w:val="single" w:sz="2" w:space="0" w:color="000000"/>
-            </w:tcBorders>
-            <w:vAlign w:val="center"/>
-          </w:tcPr>
-          <w:p>
-            <w:pPr>
-              <w:pStyle w:val="Contenidodelatabla"/>
-              <w:spacing w:before="0" w:after="160"/>
-              <w:jc w:val="center"/>
-              <w:rPr>
-                <w:rFonts w:ascii="Calibri" w:hAnsi="Calibri" w:cs="Calibri"/>
-                <w:b/>
-                <w:b/>
-                <w:bCs/>
-                <w:sz w:val="18"/>
-                <w:szCs w:val="18"/>
-                <w:u w:val="none"/>
-              </w:rPr>
-            </w:pPr>
-            <w:r>
-              <w:rPr>
-                <w:rFonts w:cs="Calibri" w:ascii="Calibri" w:hAnsi="Calibri"/>
-                <w:b/>
-                <w:bCs/>
-                <w:sz w:val="18"/>
-                <w:szCs w:val="18"/>
-                <w:u w:val="none"/>
-              </w:rPr>
-              <w:t>Aforo</w:t>
-            </w:r>
-          </w:p>
-        </w:tc>
-        <w:tc>
-          <w:tcPr>
-            <w:tcW w:w="0" w:type="dxa"/>
-            <w:tcBorders>
-              <w:left w:val="single" w:sz="2" w:space="0" w:color="000000"/>
-              <w:bottom w:val="single" w:sz="2" w:space="0" w:color="000000"/>
-            </w:tcBorders>
-            <w:vAlign w:val="center"/>
-          </w:tcPr>
-          <w:p>
-            <w:pPr>
-              <w:pStyle w:val="Contenidodelatabla"/>
-              <w:spacing w:before="0" w:after="160"/>
-              <w:jc w:val="center"/>
-              <w:rPr>
-                <w:rFonts w:ascii="Calibri" w:hAnsi="Calibri" w:cs="Calibri"/>
-                <w:b/>
-                <w:b/>
-                <w:bCs/>
-                <w:sz w:val="18"/>
-                <w:szCs w:val="18"/>
-                <w:u w:val="none"/>
-              </w:rPr>
-            </w:pPr>
-            <w:r>
-              <w:rPr>
-                <w:rFonts w:cs="Calibri" w:ascii="Calibri" w:hAnsi="Calibri"/>
-                <w:b/>
-                <w:bCs/>
-                <w:sz w:val="18"/>
-                <w:szCs w:val="18"/>
-                <w:u w:val="none"/>
-              </w:rPr>
-              <w:t>Altura</w:t>
-            </w:r>
-          </w:p>
-        </w:tc>
-        <w:tc>
-          <w:tcPr>
-            <w:tcW w:w="31" w:type="dxa"/>
-            <w:tcBorders>
-              <w:left w:val="single" w:sz="2" w:space="0" w:color="000000"/>
-              <w:bottom w:val="single" w:sz="2" w:space="0" w:color="000000"/>
-              <w:right w:val="single" w:sz="2" w:space="0" w:color="000000"/>
-            </w:tcBorders>
-            <w:vAlign w:val="center"/>
-          </w:tcPr>
-          <w:p>
-            <w:pPr>
-              <w:pStyle w:val="Contenidodelatabla"/>
-              <w:spacing w:before="0" w:after="160"/>
-              <w:jc w:val="center"/>
-              <w:rPr>
-                <w:rFonts w:ascii="Calibri" w:hAnsi="Calibri" w:cs="Calibri"/>
-                <w:b/>
-                <w:b/>
-                <w:bCs/>
-                <w:sz w:val="18"/>
-                <w:szCs w:val="18"/>
-                <w:u w:val="none"/>
-              </w:rPr>
-            </w:pPr>
-            <w:r>
-              <w:rPr>
-                <w:rFonts w:cs="Calibri" w:ascii="Calibri" w:hAnsi="Calibri"/>
-                <w:b/>
-                <w:bCs/>
-                <w:sz w:val="18"/>
-                <w:szCs w:val="18"/>
-                <w:u w:val="none"/>
-              </w:rPr>
-              <w:t>Peso</w:t>
-            </w:r>
-          </w:p>
-        </w:tc>
-      </w:tr>
-      <w:tr>
-        <w:trPr/>
-        <w:tc>
-          <w:tcPr>
-            <w:tcW w:w="852" w:type="dxa"/>
-            <w:tcBorders>
-              <w:left w:val="single" w:sz="2" w:space="0" w:color="000000"/>
-              <w:bottom w:val="single" w:sz="2" w:space="0" w:color="000000"/>
-            </w:tcBorders>
-            <w:vAlign w:val="center"/>
-          </w:tcPr>
-          <w:p>
-            <w:pPr>
-              <w:pStyle w:val="Contenidodelatabla"/>
-              <w:spacing w:before="0" w:after="160"/>
-              <w:jc w:val="center"/>
-              <w:rPr>
-                <w:rFonts w:ascii="Calibri" w:hAnsi="Calibri" w:cs="Calibri"/>
-                <w:sz w:val="18"/>
-                <w:szCs w:val="18"/>
-              </w:rPr>
-            </w:pPr>
-            <w:r>
-              <w:rPr>
-                <w:rFonts w:cs="Calibri" w:ascii="Calibri" w:hAnsi="Calibri"/>
-                <w:sz w:val="18"/>
-                <w:szCs w:val="18"/>
-              </w:rPr>
-              <w:t>26</w:t>
-            </w:r>
-          </w:p>
-        </w:tc>
-        <w:tc>
-          <w:tcPr>
-            <w:tcW w:w="3454" w:type="dxa"/>
-            <w:tcBorders>
-              <w:left w:val="single" w:sz="2" w:space="0" w:color="000000"/>
-              <w:bottom w:val="single" w:sz="2" w:space="0" w:color="000000"/>
-            </w:tcBorders>
-            <w:vAlign w:val="center"/>
-          </w:tcPr>
-          <w:p>
-            <w:pPr>
-              <w:pStyle w:val="Contenidodelatabla"/>
-              <w:spacing w:before="0" w:after="160"/>
-              <w:jc w:val="center"/>
-              <w:rPr>
-                <w:rFonts w:ascii="Calibri" w:hAnsi="Calibri" w:cs="Calibri"/>
-                <w:sz w:val="18"/>
-                <w:szCs w:val="18"/>
-              </w:rPr>
-            </w:pPr>
-            <w:r>
-              <w:rPr>
-                <w:rFonts w:cs="Calibri" w:ascii="Calibri" w:hAnsi="Calibri"/>
-                <w:sz w:val="18"/>
-                <w:szCs w:val="18"/>
-              </w:rPr>
-              <w:t xml:space="preserve">Estadio </w:t>
-            </w:r>
-            <w:r>
-              <w:rPr>
-                <w:rFonts w:cs="Calibri" w:ascii="Calibri" w:hAnsi="Calibri"/>
-                <w:sz w:val="18"/>
-                <w:szCs w:val="18"/>
-              </w:rPr>
-              <w:t>S</w:t>
-            </w:r>
-            <w:r>
-              <w:rPr>
-                <w:rFonts w:cs="Calibri" w:ascii="Calibri" w:hAnsi="Calibri"/>
-                <w:sz w:val="18"/>
-                <w:szCs w:val="18"/>
-              </w:rPr>
-              <w:t xml:space="preserve">an Clave Foránea </w:t>
-            </w:r>
-          </w:p>
-        </w:tc>
-        <w:tc>
-          <w:tcPr>
-            <w:tcW w:w="3574" w:type="dxa"/>
-            <w:tcBorders>
-              <w:left w:val="single" w:sz="2" w:space="0" w:color="000000"/>
-              <w:bottom w:val="single" w:sz="2" w:space="0" w:color="000000"/>
-            </w:tcBorders>
-            <w:vAlign w:val="center"/>
-          </w:tcPr>
-          <w:p>
-            <w:pPr>
-              <w:pStyle w:val="Contenidodelatabla"/>
-              <w:spacing w:before="0" w:after="160"/>
-              <w:jc w:val="center"/>
-              <w:rPr>
-                <w:rFonts w:ascii="Calibri" w:hAnsi="Calibri" w:cs="Calibri"/>
-                <w:sz w:val="18"/>
-                <w:szCs w:val="18"/>
-              </w:rPr>
-            </w:pPr>
-            <w:r>
-              <w:rPr>
-                <w:rFonts w:cs="Calibri" w:ascii="Calibri" w:hAnsi="Calibri"/>
-                <w:sz w:val="18"/>
-                <w:szCs w:val="18"/>
-              </w:rPr>
-              <w:t>C/  Propiedades no Atribuídas, nºNull</w:t>
-            </w:r>
-          </w:p>
-        </w:tc>
-        <w:tc>
-          <w:tcPr>
-            <w:tcW w:w="2555" w:type="dxa"/>
-            <w:tcBorders>
-              <w:left w:val="single" w:sz="2" w:space="0" w:color="000000"/>
-              <w:bottom w:val="single" w:sz="2" w:space="0" w:color="000000"/>
-            </w:tcBorders>
-            <w:vAlign w:val="center"/>
-          </w:tcPr>
-          <w:p>
-            <w:pPr>
-              <w:pStyle w:val="Contenidodelatabla"/>
-              <w:spacing w:before="0" w:after="160"/>
-              <w:jc w:val="center"/>
-              <w:rPr>
-                <w:rFonts w:ascii="Calibri" w:hAnsi="Calibri" w:cs="Calibri"/>
-                <w:sz w:val="18"/>
-                <w:szCs w:val="18"/>
-              </w:rPr>
-            </w:pPr>
-            <w:r>
-              <w:rPr>
-                <w:rFonts w:cs="Calibri" w:ascii="Calibri" w:hAnsi="Calibri"/>
-                <w:sz w:val="18"/>
-                <w:szCs w:val="18"/>
-              </w:rPr>
-              <w:t>50,000</w:t>
-            </w:r>
-          </w:p>
-        </w:tc>
-        <w:tc>
-          <w:tcPr>
-            <w:tcW w:w="0" w:type="dxa"/>
-            <w:tcBorders>
-              <w:left w:val="single" w:sz="2" w:space="0" w:color="000000"/>
-              <w:bottom w:val="single" w:sz="2" w:space="0" w:color="000000"/>
-            </w:tcBorders>
-            <w:vAlign w:val="center"/>
-          </w:tcPr>
-          <w:p>
-            <w:pPr>
-              <w:pStyle w:val="Contenidodelatabla"/>
-              <w:spacing w:before="0" w:after="160"/>
-              <w:jc w:val="center"/>
-              <w:rPr>
-                <w:rFonts w:ascii="Calibri" w:hAnsi="Calibri" w:cs="Calibri"/>
-                <w:sz w:val="18"/>
-                <w:szCs w:val="18"/>
-              </w:rPr>
-            </w:pPr>
-            <w:r>
-              <w:rPr>
-                <w:rFonts w:cs="Calibri" w:ascii="Calibri" w:hAnsi="Calibri"/>
-                <w:sz w:val="18"/>
-                <w:szCs w:val="18"/>
-              </w:rPr>
-              <w:t>1,88</w:t>
-            </w:r>
-          </w:p>
-        </w:tc>
-        <w:tc>
-          <w:tcPr>
-            <w:tcW w:w="31" w:type="dxa"/>
-            <w:tcBorders>
-              <w:left w:val="single" w:sz="2" w:space="0" w:color="000000"/>
-              <w:bottom w:val="single" w:sz="2" w:space="0" w:color="000000"/>
-              <w:right w:val="single" w:sz="2" w:space="0" w:color="000000"/>
-            </w:tcBorders>
-            <w:vAlign w:val="center"/>
-          </w:tcPr>
-          <w:p>
-            <w:pPr>
-              <w:pStyle w:val="Contenidodelatabla"/>
-              <w:spacing w:before="0" w:after="160"/>
-              <w:jc w:val="center"/>
-              <w:rPr>
-                <w:rFonts w:ascii="Calibri" w:hAnsi="Calibri" w:cs="Calibri"/>
-                <w:sz w:val="18"/>
-                <w:szCs w:val="18"/>
-              </w:rPr>
-            </w:pPr>
-            <w:r>
-              <w:rPr>
-                <w:rFonts w:cs="Calibri" w:ascii="Calibri" w:hAnsi="Calibri"/>
-                <w:sz w:val="18"/>
-                <w:szCs w:val="18"/>
-              </w:rPr>
-              <w:t>79</w:t>
-            </w:r>
-          </w:p>
-        </w:tc>
-      </w:tr>
-      <w:tr>
-        <w:trPr/>
-        <w:tc>
-          <w:tcPr>
-            <w:tcW w:w="852" w:type="dxa"/>
-            <w:tcBorders>
-              <w:left w:val="single" w:sz="2" w:space="0" w:color="000000"/>
-              <w:bottom w:val="single" w:sz="2" w:space="0" w:color="000000"/>
-            </w:tcBorders>
-            <w:vAlign w:val="center"/>
-          </w:tcPr>
-          <w:p>
-            <w:pPr>
-              <w:pStyle w:val="Contenidodelatabla"/>
-              <w:spacing w:before="0" w:after="160"/>
-              <w:jc w:val="center"/>
-              <w:rPr>
-                <w:rFonts w:ascii="Calibri" w:hAnsi="Calibri" w:cs="Calibri"/>
-                <w:sz w:val="18"/>
-                <w:szCs w:val="18"/>
-              </w:rPr>
-            </w:pPr>
-            <w:r>
-              <w:rPr>
-                <w:rFonts w:cs="Calibri" w:ascii="Calibri" w:hAnsi="Calibri"/>
-                <w:sz w:val="18"/>
-                <w:szCs w:val="18"/>
-              </w:rPr>
-              <w:t>27</w:t>
-            </w:r>
-          </w:p>
-        </w:tc>
-        <w:tc>
-          <w:tcPr>
-            <w:tcW w:w="3454" w:type="dxa"/>
-            <w:tcBorders>
-              <w:left w:val="single" w:sz="2" w:space="0" w:color="000000"/>
-              <w:bottom w:val="single" w:sz="2" w:space="0" w:color="000000"/>
-            </w:tcBorders>
-            <w:vAlign w:val="center"/>
-          </w:tcPr>
-          <w:p>
-            <w:pPr>
-              <w:pStyle w:val="Contenidodelatabla"/>
-              <w:spacing w:before="0" w:after="160"/>
-              <w:jc w:val="center"/>
-              <w:rPr>
-                <w:rFonts w:ascii="Calibri" w:hAnsi="Calibri" w:cs="Calibri"/>
-                <w:sz w:val="18"/>
-                <w:szCs w:val="18"/>
-              </w:rPr>
-            </w:pPr>
-            <w:r>
-              <w:rPr>
-                <w:rFonts w:cs="Calibri" w:ascii="Calibri" w:hAnsi="Calibri"/>
-                <w:sz w:val="18"/>
-                <w:szCs w:val="18"/>
-              </w:rPr>
-              <w:t>E</w:t>
-            </w:r>
-            <w:r>
-              <w:rPr>
-                <w:rFonts w:cs="Calibri" w:ascii="Calibri" w:hAnsi="Calibri"/>
-                <w:sz w:val="18"/>
-                <w:szCs w:val="18"/>
-              </w:rPr>
-              <w:t>stadio La Dependencia</w:t>
-            </w:r>
-          </w:p>
-        </w:tc>
-        <w:tc>
-          <w:tcPr>
-            <w:tcW w:w="3574" w:type="dxa"/>
-            <w:tcBorders>
-              <w:left w:val="single" w:sz="2" w:space="0" w:color="000000"/>
-              <w:bottom w:val="single" w:sz="2" w:space="0" w:color="000000"/>
-            </w:tcBorders>
-            <w:vAlign w:val="center"/>
-          </w:tcPr>
-          <w:p>
-            <w:pPr>
-              <w:pStyle w:val="Contenidodelatabla"/>
-              <w:spacing w:before="0" w:after="160"/>
-              <w:jc w:val="center"/>
-              <w:rPr/>
-            </w:pPr>
-            <w:r>
-              <w:rPr>
-                <w:rFonts w:cs="Calibri" w:ascii="Calibri" w:hAnsi="Calibri"/>
-                <w:sz w:val="18"/>
-                <w:szCs w:val="18"/>
-              </w:rPr>
-              <w:t xml:space="preserve">C/  Atributos sin frutos, </w:t>
-            </w:r>
-            <w:r>
-              <w:rPr>
-                <w:rFonts w:cs="Calibri" w:ascii="Calibri" w:hAnsi="Calibri"/>
-                <w:sz w:val="18"/>
-                <w:szCs w:val="18"/>
-              </w:rPr>
-              <w:t>nº</w:t>
-            </w:r>
-            <w:r>
-              <w:rPr>
-                <w:rFonts w:cs="Calibri" w:ascii="Calibri" w:hAnsi="Calibri"/>
-                <w:sz w:val="18"/>
-                <w:szCs w:val="18"/>
-              </w:rPr>
-              <w:t>29</w:t>
-            </w:r>
-          </w:p>
-        </w:tc>
-        <w:tc>
-          <w:tcPr>
-            <w:tcW w:w="2555" w:type="dxa"/>
-            <w:tcBorders>
-              <w:left w:val="single" w:sz="2" w:space="0" w:color="000000"/>
-              <w:bottom w:val="single" w:sz="2" w:space="0" w:color="000000"/>
-            </w:tcBorders>
-            <w:vAlign w:val="center"/>
-          </w:tcPr>
-          <w:p>
-            <w:pPr>
-              <w:pStyle w:val="Contenidodelatabla"/>
-              <w:spacing w:before="0" w:after="160"/>
-              <w:jc w:val="center"/>
-              <w:rPr>
-                <w:rFonts w:ascii="Calibri" w:hAnsi="Calibri" w:cs="Calibri"/>
-                <w:sz w:val="18"/>
-                <w:szCs w:val="18"/>
-              </w:rPr>
-            </w:pPr>
-            <w:r>
-              <w:rPr>
-                <w:rFonts w:cs="Calibri" w:ascii="Calibri" w:hAnsi="Calibri"/>
-                <w:sz w:val="18"/>
-                <w:szCs w:val="18"/>
-              </w:rPr>
-              <w:t>80,000</w:t>
-            </w:r>
-          </w:p>
-        </w:tc>
-        <w:tc>
-          <w:tcPr>
-            <w:tcW w:w="0" w:type="dxa"/>
-            <w:tcBorders>
-              <w:left w:val="single" w:sz="2" w:space="0" w:color="000000"/>
-              <w:bottom w:val="single" w:sz="2" w:space="0" w:color="000000"/>
-            </w:tcBorders>
-            <w:vAlign w:val="center"/>
-          </w:tcPr>
-          <w:p>
-            <w:pPr>
-              <w:pStyle w:val="Contenidodelatabla"/>
-              <w:spacing w:before="0" w:after="160"/>
-              <w:jc w:val="center"/>
-              <w:rPr>
-                <w:rFonts w:ascii="Calibri" w:hAnsi="Calibri" w:cs="Calibri"/>
-                <w:sz w:val="18"/>
-                <w:szCs w:val="18"/>
-              </w:rPr>
-            </w:pPr>
-            <w:r>
-              <w:rPr>
-                <w:rFonts w:cs="Calibri" w:ascii="Calibri" w:hAnsi="Calibri"/>
-                <w:sz w:val="18"/>
-                <w:szCs w:val="18"/>
-              </w:rPr>
-              <w:t>1,85</w:t>
-            </w:r>
-          </w:p>
-        </w:tc>
-        <w:tc>
-          <w:tcPr>
-            <w:tcW w:w="31" w:type="dxa"/>
-            <w:tcBorders>
-              <w:left w:val="single" w:sz="2" w:space="0" w:color="000000"/>
-              <w:bottom w:val="single" w:sz="2" w:space="0" w:color="000000"/>
-              <w:right w:val="single" w:sz="2" w:space="0" w:color="000000"/>
-            </w:tcBorders>
-            <w:vAlign w:val="center"/>
-          </w:tcPr>
-          <w:p>
-            <w:pPr>
-              <w:pStyle w:val="Contenidodelatabla"/>
-              <w:spacing w:before="0" w:after="160"/>
-              <w:jc w:val="center"/>
-              <w:rPr>
-                <w:rFonts w:ascii="Calibri" w:hAnsi="Calibri" w:cs="Calibri"/>
-                <w:sz w:val="18"/>
-                <w:szCs w:val="18"/>
-              </w:rPr>
-            </w:pPr>
-            <w:r>
-              <w:rPr>
-                <w:rFonts w:cs="Calibri" w:ascii="Calibri" w:hAnsi="Calibri"/>
-                <w:sz w:val="18"/>
-                <w:szCs w:val="18"/>
-              </w:rPr>
-              <w:t>81</w:t>
-            </w:r>
-          </w:p>
-        </w:tc>
-      </w:tr>
-    </w:tbl>
-    <w:p>
-      <w:pPr>
-        <w:pStyle w:val="Normal"/>
-        <w:rPr/>
-      </w:pPr>
-      <w:r>
-        <w:rPr/>
-      </w:r>
-    </w:p>
-    <w:p>
-      <w:pPr>
-        <w:pStyle w:val="Normal"/>
-        <w:rPr/>
-      </w:pPr>
-      <w:r>
-        <w:rPr/>
-      </w:r>
-    </w:p>
-    <w:tbl>
-      <w:tblPr>
-        <w:tblW w:w="10466" w:type="dxa"/>
-        <w:jc w:val="left"/>
-        <w:tblInd w:w="0" w:type="dxa"/>
-        <w:tblCellMar>
-          <w:top w:w="55" w:type="dxa"/>
-          <w:left w:w="55" w:type="dxa"/>
-          <w:bottom w:w="55" w:type="dxa"/>
-          <w:right w:w="55" w:type="dxa"/>
-        </w:tblCellMar>
-      </w:tblPr>
-      <w:tblGrid>
-        <w:gridCol w:w="1759"/>
-        <w:gridCol w:w="2834"/>
-        <w:gridCol w:w="3685"/>
-        <w:gridCol w:w="2157"/>
-        <w:gridCol w:w="31"/>
-      </w:tblGrid>
-      <w:tr>
-        <w:trPr>
-          <w:trHeight w:val="398" w:hRule="atLeast"/>
-        </w:trPr>
-        <w:tc>
-          <w:tcPr>
-            <w:tcW w:w="10466" w:type="dxa"/>
-            <w:gridSpan w:val="5"/>
-            <w:tcBorders>
-              <w:top w:val="single" w:sz="2" w:space="0" w:color="000000"/>
-              <w:left w:val="single" w:sz="2" w:space="0" w:color="000000"/>
-              <w:bottom w:val="single" w:sz="2" w:space="0" w:color="000000"/>
-              <w:right w:val="single" w:sz="2" w:space="0" w:color="000000"/>
-            </w:tcBorders>
-            <w:vAlign w:val="center"/>
-          </w:tcPr>
-          <w:p>
-            <w:pPr>
-              <w:pStyle w:val="Contenidodelatabla"/>
-              <w:spacing w:before="0" w:after="160"/>
-              <w:jc w:val="center"/>
-              <w:rPr>
-                <w:rFonts w:ascii="Calibri" w:hAnsi="Calibri" w:cs="Calibri"/>
-                <w:b/>
-                <w:b/>
-                <w:bCs/>
-                <w:sz w:val="18"/>
-                <w:szCs w:val="18"/>
-              </w:rPr>
-            </w:pPr>
-            <w:r>
-              <w:rPr>
-                <w:rFonts w:cs="Calibri" w:ascii="Calibri" w:hAnsi="Calibri"/>
-                <w:b/>
-                <w:bCs/>
-                <w:sz w:val="18"/>
-                <w:szCs w:val="18"/>
-              </w:rPr>
-              <w:t>Equipo</w:t>
-            </w:r>
-          </w:p>
-        </w:tc>
-      </w:tr>
-      <w:tr>
-        <w:trPr/>
-        <w:tc>
-          <w:tcPr>
-            <w:tcW w:w="1759" w:type="dxa"/>
-            <w:tcBorders>
-              <w:left w:val="single" w:sz="2" w:space="0" w:color="000000"/>
-              <w:bottom w:val="single" w:sz="2" w:space="0" w:color="000000"/>
-            </w:tcBorders>
-            <w:vAlign w:val="center"/>
-          </w:tcPr>
-          <w:p>
-            <w:pPr>
-              <w:pStyle w:val="Contenidodelatabla"/>
-              <w:spacing w:before="0" w:after="160"/>
-              <w:jc w:val="center"/>
-              <w:rPr>
-                <w:rFonts w:ascii="Calibri" w:hAnsi="Calibri" w:cs="Calibri"/>
-                <w:b/>
-                <w:b/>
-                <w:bCs/>
-                <w:sz w:val="18"/>
-                <w:szCs w:val="18"/>
-              </w:rPr>
-            </w:pPr>
-            <w:r>
-              <w:rPr>
-                <w:rFonts w:cs="Calibri" w:ascii="Calibri" w:hAnsi="Calibri"/>
-                <w:b/>
-                <w:bCs/>
-                <w:sz w:val="18"/>
-                <w:szCs w:val="18"/>
-              </w:rPr>
-              <w:t>CIF</w:t>
-            </w:r>
-          </w:p>
-        </w:tc>
-        <w:tc>
-          <w:tcPr>
-            <w:tcW w:w="2834" w:type="dxa"/>
-            <w:tcBorders>
-              <w:left w:val="single" w:sz="2" w:space="0" w:color="000000"/>
-              <w:bottom w:val="single" w:sz="2" w:space="0" w:color="000000"/>
-            </w:tcBorders>
-            <w:vAlign w:val="center"/>
-          </w:tcPr>
-          <w:p>
-            <w:pPr>
-              <w:pStyle w:val="Contenidodelatabla"/>
-              <w:spacing w:before="0" w:after="160"/>
-              <w:jc w:val="center"/>
-              <w:rPr>
-                <w:rFonts w:ascii="Calibri" w:hAnsi="Calibri" w:cs="Calibri"/>
-                <w:b/>
-                <w:b/>
-                <w:bCs/>
-                <w:sz w:val="18"/>
-                <w:szCs w:val="18"/>
-              </w:rPr>
-            </w:pPr>
-            <w:r>
-              <w:rPr>
-                <w:rFonts w:cs="Calibri" w:ascii="Calibri" w:hAnsi="Calibri"/>
-                <w:b/>
-                <w:bCs/>
-                <w:sz w:val="18"/>
-                <w:szCs w:val="18"/>
-              </w:rPr>
-              <w:t>Nombre</w:t>
-            </w:r>
-          </w:p>
-        </w:tc>
-        <w:tc>
-          <w:tcPr>
-            <w:tcW w:w="3685" w:type="dxa"/>
-            <w:tcBorders>
-              <w:left w:val="single" w:sz="2" w:space="0" w:color="000000"/>
-              <w:bottom w:val="single" w:sz="2" w:space="0" w:color="000000"/>
-            </w:tcBorders>
-            <w:vAlign w:val="center"/>
-          </w:tcPr>
-          <w:p>
-            <w:pPr>
-              <w:pStyle w:val="Contenidodelatabla"/>
-              <w:spacing w:before="0" w:after="160"/>
-              <w:jc w:val="center"/>
-              <w:rPr>
-                <w:rFonts w:ascii="Calibri" w:hAnsi="Calibri" w:cs="Calibri"/>
-                <w:b/>
-                <w:b/>
-                <w:bCs/>
-                <w:sz w:val="18"/>
-                <w:szCs w:val="18"/>
-              </w:rPr>
-            </w:pPr>
-            <w:r>
-              <w:rPr>
-                <w:rFonts w:cs="Calibri" w:ascii="Calibri" w:hAnsi="Calibri"/>
-                <w:b/>
-                <w:bCs/>
-                <w:sz w:val="18"/>
-                <w:szCs w:val="18"/>
-              </w:rPr>
-              <w:t>Emails</w:t>
-            </w:r>
-          </w:p>
-        </w:tc>
-        <w:tc>
-          <w:tcPr>
-            <w:tcW w:w="2157" w:type="dxa"/>
-            <w:tcBorders>
-              <w:left w:val="single" w:sz="2" w:space="0" w:color="000000"/>
-              <w:bottom w:val="single" w:sz="2" w:space="0" w:color="000000"/>
-            </w:tcBorders>
-            <w:vAlign w:val="center"/>
-          </w:tcPr>
-          <w:p>
-            <w:pPr>
-              <w:pStyle w:val="Contenidodelatabla"/>
-              <w:spacing w:before="0" w:after="160"/>
-              <w:jc w:val="center"/>
-              <w:rPr>
-                <w:rFonts w:ascii="Calibri" w:hAnsi="Calibri" w:cs="Calibri"/>
-                <w:b/>
-                <w:b/>
-                <w:bCs/>
-                <w:sz w:val="18"/>
-                <w:szCs w:val="18"/>
-              </w:rPr>
-            </w:pPr>
-            <w:r>
-              <w:rPr>
-                <w:rFonts w:cs="Calibri" w:ascii="Calibri" w:hAnsi="Calibri"/>
-                <w:b/>
-                <w:bCs/>
-                <w:sz w:val="18"/>
-                <w:szCs w:val="18"/>
-              </w:rPr>
-              <w:t>Año</w:t>
-            </w:r>
-          </w:p>
-        </w:tc>
-        <w:tc>
-          <w:tcPr>
-            <w:tcW w:w="0" w:type="dxa"/>
-            <w:tcBorders>
-              <w:left w:val="single" w:sz="2" w:space="0" w:color="000000"/>
-              <w:bottom w:val="single" w:sz="2" w:space="0" w:color="000000"/>
-            </w:tcBorders>
-            <w:vAlign w:val="center"/>
-          </w:tcPr>
-          <w:p>
-            <w:pPr>
-              <w:pStyle w:val="Contenidodelatabla"/>
-              <w:spacing w:before="0" w:after="160"/>
-              <w:jc w:val="center"/>
-              <w:rPr>
-                <w:rFonts w:ascii="Calibri" w:hAnsi="Calibri" w:cs="Calibri"/>
-                <w:sz w:val="18"/>
-                <w:szCs w:val="18"/>
-              </w:rPr>
-            </w:pPr>
-            <w:r>
-              <w:rPr>
-                <w:rFonts w:cs="Calibri" w:ascii="Calibri" w:hAnsi="Calibri"/>
-                <w:sz w:val="18"/>
-                <w:szCs w:val="18"/>
-              </w:rPr>
-              <w:t>Altura</w:t>
-            </w:r>
-          </w:p>
-        </w:tc>
-        <w:tc>
-          <w:tcPr>
-            <w:tcW w:w="31" w:type="dxa"/>
-            <w:tcBorders>
-              <w:left w:val="single" w:sz="2" w:space="0" w:color="000000"/>
-              <w:bottom w:val="single" w:sz="2" w:space="0" w:color="000000"/>
-              <w:right w:val="single" w:sz="2" w:space="0" w:color="000000"/>
-            </w:tcBorders>
-            <w:vAlign w:val="center"/>
-          </w:tcPr>
-          <w:p>
-            <w:pPr>
-              <w:pStyle w:val="Contenidodelatabla"/>
-              <w:spacing w:before="0" w:after="160"/>
-              <w:jc w:val="center"/>
-              <w:rPr>
-                <w:rFonts w:ascii="Calibri" w:hAnsi="Calibri" w:cs="Calibri"/>
-                <w:sz w:val="18"/>
-                <w:szCs w:val="18"/>
-              </w:rPr>
-            </w:pPr>
-            <w:r>
-              <w:rPr>
-                <w:rFonts w:cs="Calibri" w:ascii="Calibri" w:hAnsi="Calibri"/>
-                <w:sz w:val="18"/>
-                <w:szCs w:val="18"/>
-              </w:rPr>
-              <w:t>Peso</w:t>
-            </w:r>
-          </w:p>
-        </w:tc>
-      </w:tr>
-      <w:tr>
-        <w:trPr/>
-        <w:tc>
-          <w:tcPr>
-            <w:tcW w:w="1759" w:type="dxa"/>
-            <w:tcBorders>
-              <w:left w:val="single" w:sz="2" w:space="0" w:color="000000"/>
-              <w:bottom w:val="single" w:sz="2" w:space="0" w:color="000000"/>
-            </w:tcBorders>
-            <w:vAlign w:val="center"/>
-          </w:tcPr>
-          <w:p>
-            <w:pPr>
-              <w:pStyle w:val="Contenidodelatabla"/>
-              <w:spacing w:before="0" w:after="160"/>
-              <w:jc w:val="center"/>
-              <w:rPr/>
-            </w:pPr>
-            <w:r>
-              <w:rPr>
-                <w:rFonts w:cs="Calibri" w:ascii="Calibri" w:hAnsi="Calibri"/>
-                <w:sz w:val="18"/>
-                <w:szCs w:val="18"/>
-              </w:rPr>
-              <w:t>59779512F</w:t>
-            </w:r>
-          </w:p>
-        </w:tc>
-        <w:tc>
-          <w:tcPr>
-            <w:tcW w:w="2834" w:type="dxa"/>
-            <w:tcBorders>
-              <w:left w:val="single" w:sz="2" w:space="0" w:color="000000"/>
-              <w:bottom w:val="single" w:sz="2" w:space="0" w:color="000000"/>
-            </w:tcBorders>
-            <w:vAlign w:val="center"/>
-          </w:tcPr>
-          <w:p>
-            <w:pPr>
-              <w:pStyle w:val="Contenidodelatabla"/>
-              <w:spacing w:before="0" w:after="160"/>
-              <w:jc w:val="center"/>
-              <w:rPr>
-                <w:rFonts w:ascii="Calibri" w:hAnsi="Calibri" w:cs="Calibri"/>
-                <w:sz w:val="18"/>
-                <w:szCs w:val="18"/>
-              </w:rPr>
-            </w:pPr>
-            <w:r>
-              <w:rPr>
-                <w:rFonts w:cs="Calibri" w:ascii="Calibri" w:hAnsi="Calibri"/>
-                <w:sz w:val="18"/>
-                <w:szCs w:val="18"/>
-              </w:rPr>
-              <w:t>Los Maisicuels C.F.</w:t>
-            </w:r>
-          </w:p>
-        </w:tc>
-        <w:tc>
-          <w:tcPr>
-            <w:tcW w:w="3685" w:type="dxa"/>
-            <w:tcBorders>
-              <w:left w:val="single" w:sz="2" w:space="0" w:color="000000"/>
-              <w:bottom w:val="single" w:sz="2" w:space="0" w:color="000000"/>
-            </w:tcBorders>
-            <w:vAlign w:val="center"/>
-          </w:tcPr>
-          <w:p>
-            <w:pPr>
-              <w:pStyle w:val="Contenidodelatabla"/>
-              <w:spacing w:before="0" w:after="160"/>
-              <w:jc w:val="center"/>
-              <w:rPr/>
-            </w:pPr>
-            <w:r>
-              <w:rPr>
-                <w:rFonts w:cs="Calibri" w:ascii="Calibri" w:hAnsi="Calibri"/>
-                <w:sz w:val="18"/>
-                <w:szCs w:val="18"/>
-              </w:rPr>
-              <w:t>info@maisicuel.com</w:t>
-            </w:r>
-            <w:r>
-              <w:rPr>
-                <w:rFonts w:cs="Calibri" w:ascii="Calibri" w:hAnsi="Calibri"/>
-                <w:sz w:val="18"/>
-                <w:szCs w:val="18"/>
-              </w:rPr>
-              <w:t xml:space="preserve">, </w:t>
-            </w:r>
-            <w:r>
-              <w:rPr>
-                <w:rFonts w:cs="Calibri" w:ascii="Calibri" w:hAnsi="Calibri"/>
-                <w:sz w:val="18"/>
-                <w:szCs w:val="18"/>
-              </w:rPr>
-              <w:t>contact@maisicuelcf.com</w:t>
-            </w:r>
-          </w:p>
-        </w:tc>
-        <w:tc>
-          <w:tcPr>
-            <w:tcW w:w="2157" w:type="dxa"/>
-            <w:tcBorders>
-              <w:left w:val="single" w:sz="2" w:space="0" w:color="000000"/>
-              <w:bottom w:val="single" w:sz="2" w:space="0" w:color="000000"/>
-            </w:tcBorders>
-            <w:vAlign w:val="center"/>
-          </w:tcPr>
-          <w:p>
-            <w:pPr>
-              <w:pStyle w:val="Contenidodelatabla"/>
-              <w:spacing w:before="0" w:after="160"/>
-              <w:jc w:val="center"/>
-              <w:rPr>
-                <w:rFonts w:ascii="Calibri" w:hAnsi="Calibri" w:cs="Calibri"/>
-                <w:sz w:val="18"/>
-                <w:szCs w:val="18"/>
-              </w:rPr>
-            </w:pPr>
-            <w:r>
-              <w:rPr>
-                <w:rFonts w:cs="Calibri" w:ascii="Calibri" w:hAnsi="Calibri"/>
-                <w:sz w:val="18"/>
-                <w:szCs w:val="18"/>
-              </w:rPr>
-              <w:t>2015</w:t>
-            </w:r>
-          </w:p>
-        </w:tc>
-        <w:tc>
-          <w:tcPr>
-            <w:tcW w:w="0" w:type="dxa"/>
-            <w:tcBorders>
-              <w:left w:val="single" w:sz="2" w:space="0" w:color="000000"/>
-              <w:bottom w:val="single" w:sz="2" w:space="0" w:color="000000"/>
-            </w:tcBorders>
-            <w:vAlign w:val="center"/>
-          </w:tcPr>
-          <w:p>
-            <w:pPr>
-              <w:pStyle w:val="Contenidodelatabla"/>
-              <w:spacing w:before="0" w:after="160"/>
-              <w:jc w:val="center"/>
-              <w:rPr>
-                <w:rFonts w:ascii="Calibri" w:hAnsi="Calibri" w:cs="Calibri"/>
-                <w:sz w:val="18"/>
-                <w:szCs w:val="18"/>
-              </w:rPr>
-            </w:pPr>
-            <w:r>
-              <w:rPr>
-                <w:rFonts w:cs="Calibri" w:ascii="Calibri" w:hAnsi="Calibri"/>
-                <w:sz w:val="18"/>
-                <w:szCs w:val="18"/>
-              </w:rPr>
-              <w:t>1,88</w:t>
-            </w:r>
-          </w:p>
-        </w:tc>
-        <w:tc>
-          <w:tcPr>
-            <w:tcW w:w="31" w:type="dxa"/>
-            <w:tcBorders>
-              <w:left w:val="single" w:sz="2" w:space="0" w:color="000000"/>
-              <w:bottom w:val="single" w:sz="2" w:space="0" w:color="000000"/>
-              <w:right w:val="single" w:sz="2" w:space="0" w:color="000000"/>
-            </w:tcBorders>
-            <w:vAlign w:val="center"/>
-          </w:tcPr>
-          <w:p>
-            <w:pPr>
-              <w:pStyle w:val="Contenidodelatabla"/>
-              <w:spacing w:before="0" w:after="160"/>
-              <w:jc w:val="center"/>
-              <w:rPr>
-                <w:rFonts w:ascii="Calibri" w:hAnsi="Calibri" w:cs="Calibri"/>
-                <w:sz w:val="18"/>
-                <w:szCs w:val="18"/>
-              </w:rPr>
-            </w:pPr>
-            <w:r>
-              <w:rPr>
-                <w:rFonts w:cs="Calibri" w:ascii="Calibri" w:hAnsi="Calibri"/>
-                <w:sz w:val="18"/>
-                <w:szCs w:val="18"/>
-              </w:rPr>
-              <w:t>79</w:t>
-            </w:r>
-          </w:p>
-        </w:tc>
-      </w:tr>
-      <w:tr>
-        <w:trPr/>
-        <w:tc>
-          <w:tcPr>
-            <w:tcW w:w="1759" w:type="dxa"/>
-            <w:tcBorders>
-              <w:left w:val="single" w:sz="2" w:space="0" w:color="000000"/>
-              <w:bottom w:val="single" w:sz="2" w:space="0" w:color="000000"/>
-            </w:tcBorders>
-            <w:vAlign w:val="center"/>
-          </w:tcPr>
-          <w:p>
-            <w:pPr>
-              <w:pStyle w:val="Contenidodelatabla"/>
-              <w:spacing w:before="0" w:after="160"/>
-              <w:jc w:val="center"/>
-              <w:rPr/>
-            </w:pPr>
-            <w:r>
-              <w:rPr>
-                <w:rFonts w:cs="Calibri" w:ascii="Calibri" w:hAnsi="Calibri"/>
-                <w:sz w:val="18"/>
-                <w:szCs w:val="18"/>
-              </w:rPr>
-              <w:t>77693145T</w:t>
-            </w:r>
-          </w:p>
-        </w:tc>
-        <w:tc>
-          <w:tcPr>
-            <w:tcW w:w="2834" w:type="dxa"/>
-            <w:tcBorders>
-              <w:left w:val="single" w:sz="2" w:space="0" w:color="000000"/>
-              <w:bottom w:val="single" w:sz="2" w:space="0" w:color="000000"/>
-            </w:tcBorders>
-            <w:vAlign w:val="center"/>
-          </w:tcPr>
-          <w:p>
-            <w:pPr>
-              <w:pStyle w:val="Contenidodelatabla"/>
-              <w:spacing w:before="0" w:after="160"/>
-              <w:jc w:val="center"/>
-              <w:rPr>
-                <w:rFonts w:ascii="Calibri" w:hAnsi="Calibri" w:cs="Calibri"/>
-                <w:sz w:val="18"/>
-                <w:szCs w:val="18"/>
-              </w:rPr>
-            </w:pPr>
-            <w:r>
-              <w:rPr>
-                <w:rFonts w:cs="Calibri" w:ascii="Calibri" w:hAnsi="Calibri"/>
-                <w:sz w:val="18"/>
-                <w:szCs w:val="18"/>
-              </w:rPr>
-              <w:t>Medaest  Erroraqui C.F.</w:t>
-            </w:r>
-          </w:p>
-        </w:tc>
-        <w:tc>
-          <w:tcPr>
-            <w:tcW w:w="3685" w:type="dxa"/>
-            <w:tcBorders>
-              <w:left w:val="single" w:sz="2" w:space="0" w:color="000000"/>
-              <w:bottom w:val="single" w:sz="2" w:space="0" w:color="000000"/>
-            </w:tcBorders>
-            <w:vAlign w:val="center"/>
-          </w:tcPr>
-          <w:p>
-            <w:pPr>
-              <w:pStyle w:val="Contenidodelatabla"/>
-              <w:spacing w:before="0" w:after="160"/>
-              <w:jc w:val="center"/>
-              <w:rPr>
-                <w:rFonts w:ascii="Calibri" w:hAnsi="Calibri" w:cs="Calibri"/>
-                <w:sz w:val="18"/>
-                <w:szCs w:val="18"/>
-              </w:rPr>
-            </w:pPr>
-            <w:r>
-              <w:rPr>
-                <w:rFonts w:cs="Calibri" w:ascii="Calibri" w:hAnsi="Calibri"/>
-                <w:sz w:val="18"/>
-                <w:szCs w:val="18"/>
-              </w:rPr>
-              <w:t>medaesteerror@noséquehicemal.com,</w:t>
-              <w:br/>
-              <w:t>info@desinformados.com</w:t>
-            </w:r>
-          </w:p>
-        </w:tc>
-        <w:tc>
-          <w:tcPr>
-            <w:tcW w:w="2157" w:type="dxa"/>
-            <w:tcBorders>
-              <w:left w:val="single" w:sz="2" w:space="0" w:color="000000"/>
-              <w:bottom w:val="single" w:sz="2" w:space="0" w:color="000000"/>
-            </w:tcBorders>
-            <w:vAlign w:val="center"/>
-          </w:tcPr>
-          <w:p>
-            <w:pPr>
-              <w:pStyle w:val="Contenidodelatabla"/>
-              <w:spacing w:before="0" w:after="160"/>
-              <w:jc w:val="center"/>
-              <w:rPr>
-                <w:rFonts w:ascii="Calibri" w:hAnsi="Calibri" w:cs="Calibri"/>
-                <w:sz w:val="18"/>
-                <w:szCs w:val="18"/>
-              </w:rPr>
-            </w:pPr>
-            <w:r>
-              <w:rPr>
-                <w:rFonts w:cs="Calibri" w:ascii="Calibri" w:hAnsi="Calibri"/>
-                <w:sz w:val="18"/>
-                <w:szCs w:val="18"/>
-              </w:rPr>
-              <w:t>1900</w:t>
-            </w:r>
-          </w:p>
-        </w:tc>
-        <w:tc>
-          <w:tcPr>
-            <w:tcW w:w="0" w:type="dxa"/>
-            <w:tcBorders>
-              <w:left w:val="single" w:sz="2" w:space="0" w:color="000000"/>
-              <w:bottom w:val="single" w:sz="2" w:space="0" w:color="000000"/>
-            </w:tcBorders>
-            <w:vAlign w:val="center"/>
-          </w:tcPr>
-          <w:p>
-            <w:pPr>
-              <w:pStyle w:val="Contenidodelatabla"/>
-              <w:spacing w:before="0" w:after="160"/>
-              <w:jc w:val="center"/>
-              <w:rPr>
-                <w:rFonts w:ascii="Calibri" w:hAnsi="Calibri" w:cs="Calibri"/>
-                <w:sz w:val="18"/>
-                <w:szCs w:val="18"/>
-              </w:rPr>
-            </w:pPr>
-            <w:r>
-              <w:rPr>
-                <w:rFonts w:cs="Calibri" w:ascii="Calibri" w:hAnsi="Calibri"/>
-                <w:sz w:val="18"/>
-                <w:szCs w:val="18"/>
-              </w:rPr>
-              <w:t>1,85</w:t>
-            </w:r>
-          </w:p>
-        </w:tc>
-        <w:tc>
-          <w:tcPr>
-            <w:tcW w:w="31" w:type="dxa"/>
-            <w:tcBorders>
-              <w:left w:val="single" w:sz="2" w:space="0" w:color="000000"/>
-              <w:bottom w:val="single" w:sz="2" w:space="0" w:color="000000"/>
-              <w:right w:val="single" w:sz="2" w:space="0" w:color="000000"/>
-            </w:tcBorders>
-            <w:vAlign w:val="center"/>
-          </w:tcPr>
-          <w:p>
-            <w:pPr>
-              <w:pStyle w:val="Contenidodelatabla"/>
-              <w:spacing w:before="0" w:after="160"/>
-              <w:jc w:val="center"/>
-              <w:rPr>
-                <w:rFonts w:ascii="Calibri" w:hAnsi="Calibri" w:cs="Calibri"/>
-                <w:sz w:val="18"/>
-                <w:szCs w:val="18"/>
-              </w:rPr>
-            </w:pPr>
-            <w:r>
-              <w:rPr>
-                <w:rFonts w:cs="Calibri" w:ascii="Calibri" w:hAnsi="Calibri"/>
-                <w:sz w:val="18"/>
-                <w:szCs w:val="18"/>
-              </w:rPr>
-              <w:t>81</w:t>
-            </w:r>
-          </w:p>
-        </w:tc>
-      </w:tr>
-    </w:tbl>
-    <w:p>
-      <w:pPr>
-        <w:pStyle w:val="Normal"/>
-        <w:rPr/>
-      </w:pPr>
-      <w:r>
-        <w:rPr/>
-      </w:r>
-    </w:p>
-    <w:p>
-      <w:pPr>
-        <w:pStyle w:val="Normal"/>
-        <w:rPr/>
-      </w:pPr>
-      <w:r>
-        <w:rPr/>
-      </w:r>
-    </w:p>
-    <w:tbl>
-      <w:tblPr>
-        <w:tblW w:w="10466" w:type="dxa"/>
-        <w:jc w:val="left"/>
-        <w:tblInd w:w="0" w:type="dxa"/>
-        <w:tblCellMar>
-          <w:top w:w="55" w:type="dxa"/>
-          <w:left w:w="55" w:type="dxa"/>
-          <w:bottom w:w="55" w:type="dxa"/>
-          <w:right w:w="55" w:type="dxa"/>
-        </w:tblCellMar>
-      </w:tblPr>
-      <w:tblGrid>
-        <w:gridCol w:w="4306"/>
-        <w:gridCol w:w="6129"/>
-        <w:gridCol w:w="31"/>
-      </w:tblGrid>
-      <w:tr>
-        <w:trPr/>
-        <w:tc>
-          <w:tcPr>
-            <w:tcW w:w="10466" w:type="dxa"/>
-            <w:gridSpan w:val="3"/>
-            <w:tcBorders>
-              <w:top w:val="single" w:sz="2" w:space="0" w:color="000000"/>
-              <w:left w:val="single" w:sz="2" w:space="0" w:color="000000"/>
-              <w:bottom w:val="single" w:sz="2" w:space="0" w:color="000000"/>
-              <w:right w:val="single" w:sz="2" w:space="0" w:color="000000"/>
-            </w:tcBorders>
-          </w:tcPr>
-          <w:p>
-            <w:pPr>
-              <w:pStyle w:val="Contenidodelatabla"/>
-              <w:spacing w:before="0" w:after="160"/>
-              <w:jc w:val="center"/>
-              <w:rPr/>
-            </w:pPr>
-            <w:r>
-              <w:rPr>
-                <w:rFonts w:cs="Calibri" w:ascii="Calibri" w:hAnsi="Calibri"/>
-                <w:b/>
-                <w:bCs/>
-                <w:sz w:val="18"/>
-                <w:szCs w:val="18"/>
-              </w:rPr>
-              <w:t xml:space="preserve">Modelo Relacional: </w:t>
-            </w:r>
-            <w:r>
-              <w:rPr>
-                <w:rFonts w:cs="Calibri" w:ascii="Calibri" w:hAnsi="Calibri"/>
-                <w:b/>
-                <w:bCs/>
-                <w:sz w:val="18"/>
-                <w:szCs w:val="18"/>
-              </w:rPr>
-              <w:t>Estadio</w:t>
-            </w:r>
-            <w:r>
-              <w:rPr>
-                <w:rFonts w:cs="Calibri" w:ascii="Calibri" w:hAnsi="Calibri"/>
-                <w:b/>
-                <w:bCs/>
-                <w:sz w:val="18"/>
-                <w:szCs w:val="18"/>
-              </w:rPr>
-              <w:t xml:space="preserve"> - </w:t>
-            </w:r>
-            <w:r>
-              <w:rPr>
-                <w:rFonts w:cs="Calibri" w:ascii="Calibri" w:hAnsi="Calibri"/>
-                <w:b/>
-                <w:bCs/>
-                <w:sz w:val="18"/>
-                <w:szCs w:val="18"/>
-              </w:rPr>
-              <w:t>Equipo</w:t>
-            </w:r>
-          </w:p>
-        </w:tc>
-      </w:tr>
-      <w:tr>
-        <w:trPr/>
-        <w:tc>
-          <w:tcPr>
-            <w:tcW w:w="4306" w:type="dxa"/>
-            <w:tcBorders>
-              <w:left w:val="single" w:sz="2" w:space="0" w:color="000000"/>
-              <w:bottom w:val="single" w:sz="2" w:space="0" w:color="000000"/>
-            </w:tcBorders>
-          </w:tcPr>
-          <w:p>
-            <w:pPr>
-              <w:pStyle w:val="Contenidodelatabla"/>
-              <w:spacing w:before="0" w:after="160"/>
-              <w:jc w:val="center"/>
-              <w:rPr/>
-            </w:pPr>
-            <w:r>
-              <w:rPr>
-                <w:rFonts w:cs="Calibri" w:ascii="Calibri" w:hAnsi="Calibri"/>
-                <w:b/>
-                <w:bCs/>
-                <w:i w:val="false"/>
-                <w:iCs w:val="false"/>
-                <w:sz w:val="18"/>
-                <w:szCs w:val="18"/>
-              </w:rPr>
-              <w:t xml:space="preserve">ID </w:t>
-            </w:r>
-            <w:r>
-              <w:rPr>
-                <w:rFonts w:cs="Calibri" w:ascii="Calibri" w:hAnsi="Calibri"/>
-                <w:b/>
-                <w:bCs/>
-                <w:i w:val="false"/>
-                <w:iCs w:val="false"/>
-                <w:sz w:val="18"/>
-                <w:szCs w:val="18"/>
-              </w:rPr>
-              <w:t>Estadio</w:t>
-            </w:r>
-          </w:p>
-        </w:tc>
-        <w:tc>
-          <w:tcPr>
-            <w:tcW w:w="6129" w:type="dxa"/>
-            <w:tcBorders>
-              <w:left w:val="single" w:sz="2" w:space="0" w:color="000000"/>
-              <w:bottom w:val="single" w:sz="2" w:space="0" w:color="000000"/>
-            </w:tcBorders>
-          </w:tcPr>
-          <w:p>
-            <w:pPr>
-              <w:pStyle w:val="Contenidodelatabla"/>
-              <w:spacing w:before="0" w:after="160"/>
-              <w:jc w:val="center"/>
-              <w:rPr>
-                <w:rFonts w:ascii="Calibri" w:hAnsi="Calibri" w:cs="Calibri"/>
-                <w:b/>
-                <w:b/>
-                <w:bCs/>
-                <w:i w:val="false"/>
-                <w:i w:val="false"/>
-                <w:iCs w:val="false"/>
-                <w:sz w:val="18"/>
-                <w:szCs w:val="18"/>
-              </w:rPr>
-            </w:pPr>
-            <w:r>
-              <w:rPr>
-                <w:rFonts w:cs="Calibri" w:ascii="Calibri" w:hAnsi="Calibri"/>
-                <w:b/>
-                <w:bCs/>
-                <w:i w:val="false"/>
-                <w:iCs w:val="false"/>
-                <w:sz w:val="18"/>
-                <w:szCs w:val="18"/>
-              </w:rPr>
-              <w:t>CIF Equipo</w:t>
-            </w:r>
-          </w:p>
-        </w:tc>
-        <w:tc>
-          <w:tcPr>
-            <w:tcW w:w="31" w:type="dxa"/>
-            <w:tcBorders>
-              <w:left w:val="single" w:sz="2" w:space="0" w:color="000000"/>
-              <w:bottom w:val="single" w:sz="2" w:space="0" w:color="000000"/>
-              <w:right w:val="single" w:sz="2" w:space="0" w:color="000000"/>
-            </w:tcBorders>
-          </w:tcPr>
-          <w:p>
-            <w:pPr>
-              <w:pStyle w:val="Contenidodelatabla"/>
-              <w:spacing w:before="0" w:after="160"/>
-              <w:jc w:val="center"/>
-              <w:rPr>
-                <w:rFonts w:ascii="Calibri" w:hAnsi="Calibri" w:cs="Calibri"/>
-                <w:b/>
-                <w:b/>
-                <w:bCs/>
-                <w:i w:val="false"/>
-                <w:i w:val="false"/>
-                <w:iCs w:val="false"/>
-                <w:sz w:val="18"/>
-                <w:szCs w:val="18"/>
-              </w:rPr>
-            </w:pPr>
-            <w:r>
-              <w:rPr>
-                <w:rFonts w:cs="Calibri" w:ascii="Calibri" w:hAnsi="Calibri"/>
-                <w:b/>
-                <w:bCs/>
-                <w:i w:val="false"/>
-                <w:iCs w:val="false"/>
-                <w:sz w:val="18"/>
-                <w:szCs w:val="18"/>
-              </w:rPr>
-              <w:t>Salario</w:t>
-            </w:r>
-          </w:p>
-        </w:tc>
-      </w:tr>
-      <w:tr>
-        <w:trPr/>
-        <w:tc>
-          <w:tcPr>
-            <w:tcW w:w="4306" w:type="dxa"/>
-            <w:tcBorders>
-              <w:left w:val="single" w:sz="2" w:space="0" w:color="000000"/>
-              <w:bottom w:val="single" w:sz="2" w:space="0" w:color="000000"/>
-            </w:tcBorders>
-          </w:tcPr>
-          <w:p>
-            <w:pPr>
-              <w:pStyle w:val="Contenidodelatabla"/>
-              <w:spacing w:before="0" w:after="160"/>
-              <w:jc w:val="center"/>
-              <w:rPr>
-                <w:rFonts w:ascii="Calibri" w:hAnsi="Calibri" w:cs="Calibri"/>
-                <w:i/>
-                <w:i/>
-                <w:iCs/>
-                <w:sz w:val="18"/>
-                <w:szCs w:val="18"/>
-              </w:rPr>
-            </w:pPr>
-            <w:r>
-              <w:rPr>
-                <w:rFonts w:cs="Calibri" w:ascii="Calibri" w:hAnsi="Calibri"/>
-                <w:i/>
-                <w:iCs/>
-                <w:sz w:val="18"/>
-                <w:szCs w:val="18"/>
-              </w:rPr>
-              <w:t>26</w:t>
-            </w:r>
-          </w:p>
-        </w:tc>
-        <w:tc>
-          <w:tcPr>
-            <w:tcW w:w="6129" w:type="dxa"/>
-            <w:tcBorders>
-              <w:left w:val="single" w:sz="2" w:space="0" w:color="000000"/>
-              <w:bottom w:val="single" w:sz="2" w:space="0" w:color="000000"/>
-            </w:tcBorders>
-          </w:tcPr>
-          <w:p>
-            <w:pPr>
-              <w:pStyle w:val="Contenidodelatabla"/>
-              <w:spacing w:before="0" w:after="160"/>
-              <w:jc w:val="center"/>
-              <w:rPr>
-                <w:rFonts w:ascii="Calibri" w:hAnsi="Calibri" w:cs="Calibri"/>
-                <w:i/>
-                <w:i/>
-                <w:iCs/>
-                <w:sz w:val="18"/>
-                <w:szCs w:val="18"/>
-              </w:rPr>
-            </w:pPr>
-            <w:r>
-              <w:rPr>
-                <w:rFonts w:cs="Calibri" w:ascii="Calibri" w:hAnsi="Calibri"/>
-                <w:i/>
-                <w:iCs/>
-                <w:sz w:val="18"/>
-                <w:szCs w:val="18"/>
-              </w:rPr>
-              <w:t>59779512F</w:t>
-            </w:r>
-          </w:p>
-        </w:tc>
-        <w:tc>
-          <w:tcPr>
-            <w:tcW w:w="31" w:type="dxa"/>
-            <w:tcBorders>
-              <w:left w:val="single" w:sz="2" w:space="0" w:color="000000"/>
-              <w:bottom w:val="single" w:sz="2" w:space="0" w:color="000000"/>
-              <w:right w:val="single" w:sz="2" w:space="0" w:color="000000"/>
-            </w:tcBorders>
-          </w:tcPr>
-          <w:p>
-            <w:pPr>
-              <w:pStyle w:val="Contenidodelatabla"/>
-              <w:spacing w:before="0" w:after="160"/>
-              <w:jc w:val="center"/>
-              <w:rPr>
-                <w:rFonts w:ascii="Calibri" w:hAnsi="Calibri" w:cs="Calibri"/>
-                <w:i/>
-                <w:i/>
-                <w:iCs/>
-                <w:sz w:val="18"/>
-                <w:szCs w:val="18"/>
-              </w:rPr>
-            </w:pPr>
-            <w:r>
-              <w:rPr>
-                <w:rFonts w:cs="Calibri" w:ascii="Calibri" w:hAnsi="Calibri"/>
-                <w:i/>
-                <w:iCs/>
-                <w:sz w:val="18"/>
-                <w:szCs w:val="18"/>
-              </w:rPr>
-              <w:t>3000</w:t>
-            </w:r>
-          </w:p>
-        </w:tc>
-      </w:tr>
-      <w:tr>
-        <w:trPr/>
-        <w:tc>
-          <w:tcPr>
-            <w:tcW w:w="4306" w:type="dxa"/>
-            <w:tcBorders>
-              <w:left w:val="single" w:sz="2" w:space="0" w:color="000000"/>
-              <w:bottom w:val="single" w:sz="2" w:space="0" w:color="000000"/>
-            </w:tcBorders>
-          </w:tcPr>
-          <w:p>
-            <w:pPr>
-              <w:pStyle w:val="Contenidodelatabla"/>
-              <w:spacing w:before="0" w:after="160"/>
-              <w:jc w:val="center"/>
-              <w:rPr>
-                <w:rFonts w:ascii="Calibri" w:hAnsi="Calibri" w:cs="Calibri"/>
-                <w:i/>
-                <w:i/>
-                <w:iCs/>
-                <w:sz w:val="18"/>
-                <w:szCs w:val="18"/>
-              </w:rPr>
-            </w:pPr>
-            <w:r>
-              <w:rPr>
-                <w:rFonts w:cs="Calibri" w:ascii="Calibri" w:hAnsi="Calibri"/>
-                <w:i/>
-                <w:iCs/>
-                <w:sz w:val="18"/>
-                <w:szCs w:val="18"/>
-              </w:rPr>
-              <w:t>27</w:t>
-            </w:r>
-          </w:p>
-        </w:tc>
-        <w:tc>
-          <w:tcPr>
-            <w:tcW w:w="6129" w:type="dxa"/>
-            <w:tcBorders>
-              <w:left w:val="single" w:sz="2" w:space="0" w:color="000000"/>
-              <w:bottom w:val="single" w:sz="2" w:space="0" w:color="000000"/>
-            </w:tcBorders>
-          </w:tcPr>
-          <w:p>
-            <w:pPr>
-              <w:pStyle w:val="Contenidodelatabla"/>
-              <w:spacing w:before="0" w:after="160"/>
-              <w:jc w:val="center"/>
-              <w:rPr>
-                <w:rFonts w:ascii="Calibri" w:hAnsi="Calibri" w:cs="Calibri"/>
-                <w:i/>
-                <w:i/>
-                <w:iCs/>
-                <w:sz w:val="18"/>
-                <w:szCs w:val="18"/>
-              </w:rPr>
-            </w:pPr>
-            <w:r>
-              <w:rPr>
-                <w:rFonts w:cs="Calibri" w:ascii="Calibri" w:hAnsi="Calibri"/>
-                <w:i/>
-                <w:iCs/>
-                <w:sz w:val="18"/>
-                <w:szCs w:val="18"/>
-              </w:rPr>
-              <w:t>77693145T</w:t>
-            </w:r>
-          </w:p>
-        </w:tc>
-        <w:tc>
-          <w:tcPr>
-            <w:tcW w:w="31" w:type="dxa"/>
-            <w:tcBorders>
-              <w:left w:val="single" w:sz="2" w:space="0" w:color="000000"/>
-              <w:bottom w:val="single" w:sz="2" w:space="0" w:color="000000"/>
-              <w:right w:val="single" w:sz="2" w:space="0" w:color="000000"/>
-            </w:tcBorders>
-          </w:tcPr>
-          <w:p>
-            <w:pPr>
-              <w:pStyle w:val="Contenidodelatabla"/>
-              <w:spacing w:before="0" w:after="160"/>
-              <w:jc w:val="center"/>
-              <w:rPr>
-                <w:rFonts w:ascii="Calibri" w:hAnsi="Calibri" w:cs="Calibri"/>
-                <w:i/>
-                <w:i/>
-                <w:iCs/>
-                <w:sz w:val="18"/>
-                <w:szCs w:val="18"/>
-              </w:rPr>
-            </w:pPr>
-            <w:r>
-              <w:rPr>
-                <w:rFonts w:cs="Calibri" w:ascii="Calibri" w:hAnsi="Calibri"/>
-                <w:i/>
-                <w:iCs/>
-                <w:sz w:val="18"/>
-                <w:szCs w:val="18"/>
-              </w:rPr>
-              <w:t>5700</w:t>
-            </w:r>
-          </w:p>
-        </w:tc>
-      </w:tr>
-    </w:tbl>
-    <w:p>
-      <w:pPr>
-        <w:pStyle w:val="Normal"/>
-        <w:rPr/>
-      </w:pPr>
-      <w:r>
-        <w:rPr/>
-      </w:r>
-    </w:p>
-    <w:p>
-      <w:pPr>
-        <w:pStyle w:val="Normal"/>
-        <w:rPr/>
-      </w:pPr>
-      <w:r>
-        <w:rPr/>
-      </w:r>
-    </w:p>
-    <w:tbl>
-      <w:tblPr>
-        <w:tblW w:w="10466" w:type="dxa"/>
-        <w:jc w:val="left"/>
-        <w:tblInd w:w="0" w:type="dxa"/>
-        <w:tblCellMar>
-          <w:top w:w="55" w:type="dxa"/>
-          <w:left w:w="55" w:type="dxa"/>
-          <w:bottom w:w="55" w:type="dxa"/>
-          <w:right w:w="55" w:type="dxa"/>
-        </w:tblCellMar>
-      </w:tblPr>
-      <w:tblGrid>
-        <w:gridCol w:w="3488"/>
-        <w:gridCol w:w="6947"/>
-        <w:gridCol w:w="31"/>
-      </w:tblGrid>
-      <w:tr>
-        <w:trPr/>
-        <w:tc>
-          <w:tcPr>
-            <w:tcW w:w="10466" w:type="dxa"/>
-            <w:gridSpan w:val="3"/>
-            <w:tcBorders>
-              <w:top w:val="single" w:sz="2" w:space="0" w:color="000000"/>
-              <w:left w:val="single" w:sz="2" w:space="0" w:color="000000"/>
-              <w:bottom w:val="single" w:sz="2" w:space="0" w:color="000000"/>
-              <w:right w:val="single" w:sz="2" w:space="0" w:color="000000"/>
-            </w:tcBorders>
-          </w:tcPr>
-          <w:p>
-            <w:pPr>
-              <w:pStyle w:val="Contenidodelatabla"/>
-              <w:spacing w:before="0" w:after="160"/>
-              <w:jc w:val="center"/>
-              <w:rPr/>
-            </w:pPr>
-            <w:r>
-              <w:rPr>
-                <w:rFonts w:cs="Calibri" w:ascii="Calibri" w:hAnsi="Calibri"/>
-                <w:b/>
-                <w:bCs/>
-                <w:sz w:val="18"/>
-                <w:szCs w:val="18"/>
-              </w:rPr>
-              <w:t xml:space="preserve">Primera forma: </w:t>
-            </w:r>
-            <w:r>
-              <w:rPr>
-                <w:rFonts w:cs="Calibri" w:ascii="Calibri" w:hAnsi="Calibri"/>
-                <w:b/>
-                <w:bCs/>
-                <w:sz w:val="18"/>
-                <w:szCs w:val="18"/>
-              </w:rPr>
-              <w:t>Estadio</w:t>
-            </w:r>
-            <w:r>
-              <w:rPr>
-                <w:rFonts w:cs="Calibri" w:ascii="Calibri" w:hAnsi="Calibri"/>
-                <w:b/>
-                <w:bCs/>
-                <w:sz w:val="18"/>
-                <w:szCs w:val="18"/>
-              </w:rPr>
-              <w:t xml:space="preserve"> - </w:t>
-            </w:r>
-            <w:r>
-              <w:rPr>
-                <w:rFonts w:cs="Calibri" w:ascii="Calibri" w:hAnsi="Calibri"/>
-                <w:b/>
-                <w:bCs/>
-                <w:sz w:val="18"/>
-                <w:szCs w:val="18"/>
-              </w:rPr>
-              <w:t>Equipo</w:t>
-            </w:r>
-          </w:p>
-        </w:tc>
-      </w:tr>
-      <w:tr>
-        <w:trPr/>
-        <w:tc>
-          <w:tcPr>
-            <w:tcW w:w="3488" w:type="dxa"/>
-            <w:tcBorders>
-              <w:left w:val="single" w:sz="2" w:space="0" w:color="000000"/>
-              <w:bottom w:val="single" w:sz="2" w:space="0" w:color="000000"/>
-            </w:tcBorders>
-            <w:vAlign w:val="center"/>
-          </w:tcPr>
-          <w:p>
-            <w:pPr>
-              <w:pStyle w:val="Contenidodelatabla"/>
-              <w:spacing w:before="0" w:after="160"/>
-              <w:jc w:val="center"/>
-              <w:rPr/>
-            </w:pPr>
-            <w:r>
-              <w:rPr>
-                <w:rFonts w:cs="Calibri" w:ascii="Calibri" w:hAnsi="Calibri"/>
-                <w:b/>
-                <w:bCs/>
-                <w:i w:val="false"/>
-                <w:iCs w:val="false"/>
-                <w:sz w:val="18"/>
-                <w:szCs w:val="18"/>
-              </w:rPr>
-              <w:t xml:space="preserve">ID </w:t>
-            </w:r>
-            <w:r>
-              <w:rPr>
-                <w:rFonts w:cs="Calibri" w:ascii="Calibri" w:hAnsi="Calibri"/>
-                <w:b/>
-                <w:bCs/>
-                <w:i w:val="false"/>
-                <w:iCs w:val="false"/>
-                <w:sz w:val="18"/>
-                <w:szCs w:val="18"/>
-              </w:rPr>
-              <w:t>Estadio</w:t>
-            </w:r>
-          </w:p>
-        </w:tc>
-        <w:tc>
-          <w:tcPr>
-            <w:tcW w:w="6947" w:type="dxa"/>
-            <w:tcBorders>
-              <w:left w:val="single" w:sz="2" w:space="0" w:color="000000"/>
-              <w:bottom w:val="single" w:sz="2" w:space="0" w:color="000000"/>
-            </w:tcBorders>
-            <w:vAlign w:val="center"/>
-          </w:tcPr>
-          <w:p>
-            <w:pPr>
-              <w:pStyle w:val="Contenidodelatabla"/>
-              <w:spacing w:before="0" w:after="160"/>
-              <w:jc w:val="center"/>
-              <w:rPr>
-                <w:rFonts w:ascii="Calibri" w:hAnsi="Calibri" w:cs="Calibri"/>
-                <w:b/>
-                <w:b/>
-                <w:bCs/>
-                <w:i w:val="false"/>
-                <w:i w:val="false"/>
-                <w:iCs w:val="false"/>
-                <w:sz w:val="18"/>
-                <w:szCs w:val="18"/>
-              </w:rPr>
-            </w:pPr>
-            <w:r>
-              <w:rPr>
-                <w:rFonts w:cs="Calibri" w:ascii="Calibri" w:hAnsi="Calibri"/>
-                <w:b/>
-                <w:bCs/>
-                <w:i w:val="false"/>
-                <w:iCs w:val="false"/>
-                <w:sz w:val="18"/>
-                <w:szCs w:val="18"/>
-              </w:rPr>
-              <w:t>CIF Equipo</w:t>
-            </w:r>
-          </w:p>
-        </w:tc>
-        <w:tc>
-          <w:tcPr>
-            <w:tcW w:w="31" w:type="dxa"/>
-            <w:tcBorders>
-              <w:left w:val="single" w:sz="2" w:space="0" w:color="000000"/>
-              <w:bottom w:val="single" w:sz="2" w:space="0" w:color="000000"/>
-              <w:right w:val="single" w:sz="2" w:space="0" w:color="000000"/>
-            </w:tcBorders>
-            <w:vAlign w:val="center"/>
-          </w:tcPr>
-          <w:p>
-            <w:pPr>
-              <w:pStyle w:val="Contenidodelatabla"/>
-              <w:spacing w:before="0" w:after="160"/>
-              <w:jc w:val="center"/>
-              <w:rPr>
-                <w:rFonts w:ascii="Calibri" w:hAnsi="Calibri" w:cs="Calibri"/>
-                <w:b/>
-                <w:b/>
-                <w:bCs/>
-                <w:sz w:val="18"/>
-                <w:szCs w:val="18"/>
-              </w:rPr>
-            </w:pPr>
-            <w:r>
-              <w:rPr>
-                <w:rFonts w:cs="Calibri" w:ascii="Calibri" w:hAnsi="Calibri"/>
-                <w:b/>
-                <w:bCs/>
-                <w:sz w:val="18"/>
-                <w:szCs w:val="18"/>
-              </w:rPr>
-              <w:t>Salario</w:t>
-            </w:r>
-          </w:p>
-        </w:tc>
-      </w:tr>
-      <w:tr>
-        <w:trPr/>
-        <w:tc>
-          <w:tcPr>
-            <w:tcW w:w="3488" w:type="dxa"/>
-            <w:tcBorders>
-              <w:left w:val="single" w:sz="2" w:space="0" w:color="000000"/>
-              <w:bottom w:val="single" w:sz="2" w:space="0" w:color="000000"/>
-            </w:tcBorders>
-            <w:vAlign w:val="center"/>
-          </w:tcPr>
-          <w:p>
-            <w:pPr>
-              <w:pStyle w:val="Contenidodelatabla"/>
-              <w:spacing w:before="0" w:after="160"/>
-              <w:jc w:val="center"/>
-              <w:rPr>
-                <w:rFonts w:ascii="Calibri" w:hAnsi="Calibri" w:cs="Calibri"/>
-                <w:i/>
-                <w:i/>
-                <w:iCs/>
-                <w:sz w:val="18"/>
-                <w:szCs w:val="18"/>
-              </w:rPr>
-            </w:pPr>
-            <w:r>
-              <w:rPr>
-                <w:rFonts w:cs="Calibri" w:ascii="Calibri" w:hAnsi="Calibri"/>
-                <w:i/>
-                <w:iCs/>
-                <w:sz w:val="18"/>
-                <w:szCs w:val="18"/>
-              </w:rPr>
-              <w:t>26</w:t>
-            </w:r>
-          </w:p>
-        </w:tc>
-        <w:tc>
-          <w:tcPr>
-            <w:tcW w:w="6947" w:type="dxa"/>
-            <w:tcBorders>
-              <w:left w:val="single" w:sz="2" w:space="0" w:color="000000"/>
-              <w:bottom w:val="single" w:sz="2" w:space="0" w:color="000000"/>
-            </w:tcBorders>
-            <w:vAlign w:val="center"/>
-          </w:tcPr>
-          <w:p>
-            <w:pPr>
-              <w:pStyle w:val="Contenidodelatabla"/>
-              <w:spacing w:before="0" w:after="160"/>
-              <w:jc w:val="center"/>
-              <w:rPr>
-                <w:rFonts w:ascii="Calibri" w:hAnsi="Calibri" w:cs="Calibri"/>
-                <w:i/>
-                <w:i/>
-                <w:iCs/>
-                <w:sz w:val="18"/>
-                <w:szCs w:val="18"/>
-              </w:rPr>
-            </w:pPr>
-            <w:r>
-              <w:rPr>
-                <w:rFonts w:cs="Calibri" w:ascii="Calibri" w:hAnsi="Calibri"/>
-                <w:i/>
-                <w:iCs/>
-                <w:sz w:val="18"/>
-                <w:szCs w:val="18"/>
-              </w:rPr>
-              <w:t>59779512F</w:t>
-            </w:r>
-          </w:p>
-        </w:tc>
-        <w:tc>
-          <w:tcPr>
-            <w:tcW w:w="31" w:type="dxa"/>
-            <w:tcBorders>
-              <w:left w:val="single" w:sz="2" w:space="0" w:color="000000"/>
-              <w:bottom w:val="single" w:sz="2" w:space="0" w:color="000000"/>
-              <w:right w:val="single" w:sz="2" w:space="0" w:color="000000"/>
-            </w:tcBorders>
-            <w:vAlign w:val="center"/>
-          </w:tcPr>
-          <w:p>
-            <w:pPr>
-              <w:pStyle w:val="Contenidodelatabla"/>
-              <w:spacing w:before="0" w:after="160"/>
-              <w:jc w:val="center"/>
-              <w:rPr>
-                <w:rFonts w:ascii="Calibri" w:hAnsi="Calibri" w:cs="Calibri"/>
-                <w:i/>
-                <w:i/>
-                <w:iCs/>
-                <w:sz w:val="18"/>
-                <w:szCs w:val="18"/>
-              </w:rPr>
-            </w:pPr>
-            <w:r>
-              <w:rPr>
-                <w:rFonts w:cs="Calibri" w:ascii="Calibri" w:hAnsi="Calibri"/>
-                <w:i/>
-                <w:iCs/>
-                <w:sz w:val="18"/>
-                <w:szCs w:val="18"/>
-              </w:rPr>
-              <w:t>3000</w:t>
-            </w:r>
-          </w:p>
-        </w:tc>
-      </w:tr>
-      <w:tr>
-        <w:trPr/>
-        <w:tc>
-          <w:tcPr>
-            <w:tcW w:w="3488" w:type="dxa"/>
-            <w:tcBorders>
-              <w:left w:val="single" w:sz="2" w:space="0" w:color="000000"/>
-              <w:bottom w:val="single" w:sz="2" w:space="0" w:color="000000"/>
-            </w:tcBorders>
-            <w:vAlign w:val="center"/>
-          </w:tcPr>
-          <w:p>
-            <w:pPr>
-              <w:pStyle w:val="Contenidodelatabla"/>
-              <w:spacing w:before="0" w:after="160"/>
-              <w:jc w:val="center"/>
-              <w:rPr>
-                <w:rFonts w:ascii="Calibri" w:hAnsi="Calibri" w:cs="Calibri"/>
-                <w:i/>
-                <w:i/>
-                <w:iCs/>
-                <w:sz w:val="18"/>
-                <w:szCs w:val="18"/>
-              </w:rPr>
-            </w:pPr>
-            <w:r>
-              <w:rPr>
-                <w:rFonts w:cs="Calibri" w:ascii="Calibri" w:hAnsi="Calibri"/>
-                <w:i/>
-                <w:iCs/>
-                <w:sz w:val="18"/>
-                <w:szCs w:val="18"/>
-              </w:rPr>
-              <w:t>27</w:t>
-            </w:r>
-          </w:p>
-        </w:tc>
-        <w:tc>
-          <w:tcPr>
-            <w:tcW w:w="6947" w:type="dxa"/>
-            <w:tcBorders>
-              <w:left w:val="single" w:sz="2" w:space="0" w:color="000000"/>
-              <w:bottom w:val="single" w:sz="2" w:space="0" w:color="000000"/>
-            </w:tcBorders>
-            <w:vAlign w:val="center"/>
-          </w:tcPr>
-          <w:p>
-            <w:pPr>
-              <w:pStyle w:val="Contenidodelatabla"/>
-              <w:spacing w:before="0" w:after="160"/>
-              <w:jc w:val="center"/>
-              <w:rPr>
-                <w:rFonts w:ascii="Calibri" w:hAnsi="Calibri" w:cs="Calibri"/>
-                <w:i/>
-                <w:i/>
-                <w:iCs/>
-                <w:sz w:val="18"/>
-                <w:szCs w:val="18"/>
-              </w:rPr>
-            </w:pPr>
-            <w:r>
-              <w:rPr>
-                <w:rFonts w:cs="Calibri" w:ascii="Calibri" w:hAnsi="Calibri"/>
-                <w:i/>
-                <w:iCs/>
-                <w:sz w:val="18"/>
-                <w:szCs w:val="18"/>
-              </w:rPr>
-              <w:t>77693145T</w:t>
-            </w:r>
-          </w:p>
-        </w:tc>
-        <w:tc>
-          <w:tcPr>
-            <w:tcW w:w="31" w:type="dxa"/>
-            <w:tcBorders>
-              <w:left w:val="single" w:sz="2" w:space="0" w:color="000000"/>
-              <w:bottom w:val="single" w:sz="2" w:space="0" w:color="000000"/>
-              <w:right w:val="single" w:sz="2" w:space="0" w:color="000000"/>
-            </w:tcBorders>
-            <w:vAlign w:val="center"/>
-          </w:tcPr>
-          <w:p>
-            <w:pPr>
-              <w:pStyle w:val="Contenidodelatabla"/>
-              <w:spacing w:before="0" w:after="160"/>
-              <w:jc w:val="center"/>
-              <w:rPr>
-                <w:rFonts w:ascii="Calibri" w:hAnsi="Calibri" w:cs="Calibri"/>
-                <w:i/>
-                <w:i/>
-                <w:iCs/>
-                <w:sz w:val="18"/>
-                <w:szCs w:val="18"/>
-              </w:rPr>
-            </w:pPr>
-            <w:r>
-              <w:rPr>
-                <w:rFonts w:cs="Calibri" w:ascii="Calibri" w:hAnsi="Calibri"/>
-                <w:i/>
-                <w:iCs/>
-                <w:sz w:val="18"/>
-                <w:szCs w:val="18"/>
-              </w:rPr>
-              <w:t>3000</w:t>
-            </w:r>
-          </w:p>
-        </w:tc>
-      </w:tr>
-    </w:tbl>
-    <w:p>
-      <w:pPr>
-        <w:pStyle w:val="Normal"/>
-        <w:spacing w:before="0" w:after="160"/>
-        <w:rPr/>
-      </w:pPr>
-      <w:r>
-        <w:rPr/>
+        <w:rPr>
+          <w:rFonts w:eastAsia="" w:cs="Calibri" w:ascii="Calibri" w:hAnsi="Calibri" w:eastAsiaTheme="minorEastAsia"/>
+          <w:b/>
+          <w:bCs/>
+          <w:color w:val="auto"/>
+          <w:kern w:val="0"/>
+          <w:sz w:val="22"/>
+          <w:szCs w:val="22"/>
+          <w:lang w:val="es" w:eastAsia="es-ES" w:bidi="ar-SA"/>
+        </w:rPr>
+        <w:tab/>
+        <w:t xml:space="preserve">EQUIPO-EMAILS </w:t>
+      </w:r>
+      <w:r>
+        <w:rPr>
+          <w:rFonts w:eastAsia="" w:cs="Calibri" w:ascii="Calibri" w:hAnsi="Calibri" w:eastAsiaTheme="minorEastAsia"/>
+          <w:b w:val="false"/>
+          <w:bCs w:val="false"/>
+          <w:color w:val="auto"/>
+          <w:kern w:val="0"/>
+          <w:sz w:val="20"/>
+          <w:szCs w:val="20"/>
+          <w:lang w:val="es" w:eastAsia="es-ES" w:bidi="ar-SA"/>
+        </w:rPr>
+        <w:t>(</w:t>
+      </w:r>
+      <w:r>
+        <w:rPr>
+          <w:rFonts w:eastAsia="" w:cs="Calibri" w:ascii="Calibri" w:hAnsi="Calibri" w:eastAsiaTheme="minorEastAsia"/>
+          <w:b w:val="false"/>
+          <w:bCs w:val="false"/>
+          <w:color w:val="auto"/>
+          <w:kern w:val="0"/>
+          <w:sz w:val="20"/>
+          <w:szCs w:val="20"/>
+          <w:u w:val="single"/>
+          <w:lang w:val="es" w:eastAsia="es-ES" w:bidi="ar-SA"/>
+        </w:rPr>
+        <w:t>CIF_Equipo</w:t>
+      </w:r>
+      <w:r>
+        <w:rPr>
+          <w:rFonts w:eastAsia="" w:cs="Calibri" w:ascii="Calibri" w:hAnsi="Calibri" w:eastAsiaTheme="minorEastAsia"/>
+          <w:b w:val="false"/>
+          <w:bCs w:val="false"/>
+          <w:color w:val="auto"/>
+          <w:kern w:val="0"/>
+          <w:sz w:val="20"/>
+          <w:szCs w:val="20"/>
+          <w:lang w:val="es" w:eastAsia="es-ES" w:bidi="ar-SA"/>
+        </w:rPr>
+        <w:t xml:space="preserve">, </w:t>
+      </w:r>
+      <w:r>
+        <w:rPr>
+          <w:rFonts w:eastAsia="" w:cs="Calibri" w:ascii="Calibri" w:hAnsi="Calibri" w:eastAsiaTheme="minorEastAsia"/>
+          <w:b w:val="false"/>
+          <w:bCs w:val="false"/>
+          <w:color w:val="auto"/>
+          <w:kern w:val="0"/>
+          <w:sz w:val="20"/>
+          <w:szCs w:val="20"/>
+          <w:u w:val="single"/>
+          <w:lang w:val="es" w:eastAsia="es-ES" w:bidi="ar-SA"/>
+        </w:rPr>
+        <w:t>Email</w:t>
+      </w:r>
+      <w:r>
+        <w:rPr>
+          <w:rFonts w:eastAsia="" w:cs="Calibri" w:ascii="Calibri" w:hAnsi="Calibri" w:eastAsiaTheme="minorEastAsia"/>
+          <w:b w:val="false"/>
+          <w:bCs w:val="false"/>
+          <w:color w:val="auto"/>
+          <w:kern w:val="0"/>
+          <w:sz w:val="20"/>
+          <w:szCs w:val="20"/>
+          <w:lang w:val="es" w:eastAsia="es-ES" w:bidi="ar-SA"/>
+        </w:rPr>
+        <w:t>)</w:t>
       </w:r>
     </w:p>
     <w:sectPr>
@@ -8773,7 +5073,7 @@
   <w:p>
     <w:pPr>
       <w:pStyle w:val="Normal"/>
-      <w:spacing w:lineRule="auto" w:line="333" w:before="0" w:after="160"/>
+      <w:spacing w:lineRule="auto" w:line="331" w:before="0" w:after="160"/>
       <w:ind w:left="-15" w:right="-891" w:hanging="0"/>
       <w:jc w:val="center"/>
       <w:rPr>
@@ -8794,7 +5094,7 @@
   <w:p>
     <w:pPr>
       <w:pStyle w:val="Normal"/>
-      <w:spacing w:lineRule="auto" w:line="333" w:before="0" w:after="160"/>
+      <w:spacing w:lineRule="auto" w:line="331" w:before="0" w:after="160"/>
       <w:ind w:left="-15" w:hanging="0"/>
       <w:jc w:val="right"/>
       <w:rPr/>
@@ -8828,14 +5128,14 @@
   <w:p>
     <w:pPr>
       <w:pStyle w:val="Normal"/>
-      <w:spacing w:lineRule="auto" w:line="333" w:before="0" w:after="160"/>
+      <w:spacing w:lineRule="auto" w:line="331" w:before="0" w:after="160"/>
       <w:ind w:right="-891" w:hanging="0"/>
       <w:rPr/>
     </w:pPr>
     <w:r>
       <w:rPr/>
       <w:drawing>
-        <wp:anchor behindDoc="1" distT="114300" distB="114300" distL="114300" distR="114300" simplePos="0" locked="0" layoutInCell="1" allowOverlap="1" relativeHeight="5">
+        <wp:anchor behindDoc="1" distT="114300" distB="114300" distL="114300" distR="114300" simplePos="0" locked="0" layoutInCell="1" allowOverlap="1" relativeHeight="4">
           <wp:simplePos x="0" y="0"/>
           <wp:positionH relativeFrom="margin">
             <wp:posOffset>5203825</wp:posOffset>
@@ -8889,7 +5189,7 @@
   <w:p>
     <w:pPr>
       <w:pStyle w:val="Normal"/>
-      <w:spacing w:lineRule="auto" w:line="333" w:before="0" w:after="160"/>
+      <w:spacing w:lineRule="auto" w:line="331" w:before="0" w:after="160"/>
       <w:ind w:left="-15" w:hanging="0"/>
       <w:jc w:val="right"/>
       <w:rPr>
@@ -8901,7 +5201,7 @@
         <w:rFonts w:eastAsia="Lato" w:cs="Lato" w:ascii="Lato" w:hAnsi="Lato"/>
       </w:rPr>
       <w:drawing>
-        <wp:anchor behindDoc="1" distT="114300" distB="114300" distL="114300" distR="0" simplePos="0" locked="0" layoutInCell="1" allowOverlap="1" relativeHeight="6">
+        <wp:anchor behindDoc="1" distT="114300" distB="114300" distL="114300" distR="0" simplePos="0" locked="0" layoutInCell="1" allowOverlap="1" relativeHeight="5">
           <wp:simplePos x="0" y="0"/>
           <wp:positionH relativeFrom="margin">
             <wp:align>right</wp:align>
@@ -9345,7 +5645,6 @@
     <w:rPrDefault>
       <w:rPr>
         <w:rFonts w:ascii="Cambria" w:hAnsi="Cambria" w:eastAsia="" w:cs="" w:asciiTheme="minorHAnsi" w:cstheme="minorBidi" w:eastAsiaTheme="minorEastAsia" w:hAnsiTheme="minorHAnsi"/>
-        <w:sz w:val="22"/>
         <w:szCs w:val="22"/>
         <w:lang w:val="es" w:eastAsia="es-ES" w:bidi="ar-SA"/>
       </w:rPr>
@@ -9740,6 +6039,7 @@
     <w:rsid w:val="00237a40"/>
     <w:pPr>
       <w:widowControl/>
+      <w:suppressAutoHyphens w:val="true"/>
       <w:bidi w:val="0"/>
       <w:spacing w:lineRule="auto" w:line="259" w:before="0" w:after="160"/>
       <w:jc w:val="left"/>
@@ -9753,7 +6053,7 @@
       <w:lang w:val="es" w:eastAsia="es-ES" w:bidi="ar-SA"/>
     </w:rPr>
   </w:style>
-  <w:style w:type="paragraph" w:styleId="Ttulo1">
+  <w:style w:type="paragraph" w:styleId="Heading1">
     <w:name w:val="Heading 1"/>
     <w:basedOn w:val="Normal"/>
     <w:next w:val="Normal"/>
@@ -9774,7 +6074,7 @@
       <w:szCs w:val="36"/>
     </w:rPr>
   </w:style>
-  <w:style w:type="paragraph" w:styleId="Ttulo2">
+  <w:style w:type="paragraph" w:styleId="Heading2">
     <w:name w:val="Heading 2"/>
     <w:basedOn w:val="Normal"/>
     <w:next w:val="Normal"/>
@@ -9796,7 +6096,7 @@
       <w:szCs w:val="32"/>
     </w:rPr>
   </w:style>
-  <w:style w:type="paragraph" w:styleId="Ttulo3">
+  <w:style w:type="paragraph" w:styleId="Heading3">
     <w:name w:val="Heading 3"/>
     <w:basedOn w:val="Normal"/>
     <w:next w:val="Normal"/>
@@ -9818,7 +6118,7 @@
       <w:szCs w:val="28"/>
     </w:rPr>
   </w:style>
-  <w:style w:type="paragraph" w:styleId="Ttulo4">
+  <w:style w:type="paragraph" w:styleId="Heading4">
     <w:name w:val="Heading 4"/>
     <w:basedOn w:val="Normal"/>
     <w:next w:val="Normal"/>
@@ -9840,7 +6140,7 @@
       <w:szCs w:val="24"/>
     </w:rPr>
   </w:style>
-  <w:style w:type="paragraph" w:styleId="Ttulo5">
+  <w:style w:type="paragraph" w:styleId="Heading5">
     <w:name w:val="Heading 5"/>
     <w:basedOn w:val="Normal"/>
     <w:next w:val="Normal"/>
@@ -9862,7 +6162,7 @@
       <w:color w:val="365F91" w:themeColor="accent1" w:themeShade="bf"/>
     </w:rPr>
   </w:style>
-  <w:style w:type="paragraph" w:styleId="Ttulo6">
+  <w:style w:type="paragraph" w:styleId="Heading6">
     <w:name w:val="Heading 6"/>
     <w:basedOn w:val="Normal"/>
     <w:next w:val="Normal"/>
@@ -9886,7 +6186,7 @@
       <w:color w:val="244061" w:themeColor="accent1" w:themeShade="80"/>
     </w:rPr>
   </w:style>
-  <w:style w:type="paragraph" w:styleId="Ttulo7">
+  <w:style w:type="paragraph" w:styleId="Heading7">
     <w:name w:val="Heading 7"/>
     <w:basedOn w:val="Normal"/>
     <w:next w:val="Normal"/>
@@ -9909,7 +6209,7 @@
       <w:color w:val="244061" w:themeColor="accent1" w:themeShade="80"/>
     </w:rPr>
   </w:style>
-  <w:style w:type="paragraph" w:styleId="Ttulo8">
+  <w:style w:type="paragraph" w:styleId="Heading8">
     <w:name w:val="Heading 8"/>
     <w:basedOn w:val="Normal"/>
     <w:next w:val="Normal"/>
@@ -9934,7 +6234,7 @@
       <w:color w:val="244061" w:themeColor="accent1" w:themeShade="80"/>
     </w:rPr>
   </w:style>
-  <w:style w:type="paragraph" w:styleId="Ttulo9">
+  <w:style w:type="paragraph" w:styleId="Heading9">
     <w:name w:val="Heading 9"/>
     <w:basedOn w:val="Normal"/>
     <w:next w:val="Normal"/>
@@ -9970,6 +6270,7 @@
     <w:basedOn w:val="DefaultParagraphFont"/>
     <w:uiPriority w:val="99"/>
     <w:unhideWhenUsed/>
+    <w:qFormat/>
     <w:rsid w:val="005f75be"/>
     <w:rPr>
       <w:color w:val="0000FF" w:themeColor="hyperlink"/>
@@ -10284,10 +6585,10 @@
       <w:spacing w:val="10"/>
     </w:rPr>
   </w:style>
-  <w:style w:type="paragraph" w:styleId="Ttulo">
-    <w:name w:val="Título"/>
+  <w:style w:type="paragraph" w:styleId="Heading">
+    <w:name w:val="Heading"/>
     <w:basedOn w:val="Normal"/>
-    <w:next w:val="Cuerpodetexto"/>
+    <w:next w:val="TextBody"/>
     <w:qFormat/>
     <w:pPr>
       <w:keepNext w:val="true"/>
@@ -10299,7 +6600,7 @@
       <w:szCs w:val="28"/>
     </w:rPr>
   </w:style>
-  <w:style w:type="paragraph" w:styleId="Cuerpodetexto">
+  <w:style w:type="paragraph" w:styleId="TextBody">
     <w:name w:val="Body Text"/>
     <w:basedOn w:val="Normal"/>
     <w:pPr>
@@ -10307,15 +6608,15 @@
     </w:pPr>
     <w:rPr/>
   </w:style>
-  <w:style w:type="paragraph" w:styleId="Lista">
+  <w:style w:type="paragraph" w:styleId="List">
     <w:name w:val="List"/>
-    <w:basedOn w:val="Cuerpodetexto"/>
+    <w:basedOn w:val="TextBody"/>
     <w:pPr/>
     <w:rPr>
       <w:rFonts w:cs="Lohit Devanagari"/>
     </w:rPr>
   </w:style>
-  <w:style w:type="paragraph" w:styleId="Leyenda">
+  <w:style w:type="paragraph" w:styleId="Caption">
     <w:name w:val="Caption"/>
     <w:basedOn w:val="Normal"/>
     <w:qFormat/>
@@ -10331,6 +6632,32 @@
       <w:szCs w:val="24"/>
     </w:rPr>
   </w:style>
+  <w:style w:type="paragraph" w:styleId="Index">
+    <w:name w:val="Index"/>
+    <w:basedOn w:val="Normal"/>
+    <w:qFormat/>
+    <w:pPr>
+      <w:suppressLineNumbers/>
+    </w:pPr>
+    <w:rPr>
+      <w:rFonts w:cs="Lohit Devanagari"/>
+    </w:rPr>
+  </w:style>
+  <w:style w:type="paragraph" w:styleId="Ttulo">
+    <w:name w:val="Título"/>
+    <w:basedOn w:val="Normal"/>
+    <w:next w:val="TextBody"/>
+    <w:qFormat/>
+    <w:pPr>
+      <w:keepNext w:val="true"/>
+      <w:spacing w:before="240" w:after="120"/>
+    </w:pPr>
+    <w:rPr>
+      <w:rFonts w:ascii="Liberation Sans" w:hAnsi="Liberation Sans" w:eastAsia="Noto Sans CJK SC" w:cs="Lohit Devanagari"/>
+      <w:sz w:val="28"/>
+      <w:szCs w:val="28"/>
+    </w:rPr>
+  </w:style>
   <w:style w:type="paragraph" w:styleId="Ndice">
     <w:name w:val="Índice"/>
     <w:basedOn w:val="Normal"/>
@@ -10342,7 +6669,7 @@
       <w:rFonts w:cs="Lohit Devanagari"/>
     </w:rPr>
   </w:style>
-  <w:style w:type="paragraph" w:styleId="Ttulogeneral">
+  <w:style w:type="paragraph" w:styleId="Title">
     <w:name w:val="Title"/>
     <w:basedOn w:val="Normal"/>
     <w:next w:val="Normal"/>
@@ -10363,7 +6690,7 @@
       <w:szCs w:val="72"/>
     </w:rPr>
   </w:style>
-  <w:style w:type="paragraph" w:styleId="Subttulo">
+  <w:style w:type="paragraph" w:styleId="Subtitle">
     <w:name w:val="Subtitle"/>
     <w:basedOn w:val="Normal"/>
     <w:next w:val="Normal"/>
@@ -10387,12 +6714,13 @@
     <w:rsid w:val="003e1c29"/>
     <w:pPr>
       <w:widowControl/>
+      <w:suppressAutoHyphens w:val="true"/>
       <w:bidi w:val="0"/>
       <w:spacing w:lineRule="auto" w:line="240" w:before="0" w:after="160"/>
       <w:jc w:val="left"/>
     </w:pPr>
     <w:rPr>
-      <w:rFonts w:ascii="Calibri" w:hAnsi="Calibri" w:cs="Calibri" w:eastAsia=""/>
+      <w:rFonts w:ascii="Calibri" w:hAnsi="Calibri" w:eastAsia="" w:cs="Calibri"/>
       <w:color w:val="000000"/>
       <w:kern w:val="0"/>
       <w:sz w:val="24"/>
@@ -10420,7 +6748,14 @@
     <w:pPr/>
     <w:rPr/>
   </w:style>
-  <w:style w:type="paragraph" w:styleId="Cabecera">
+  <w:style w:type="paragraph" w:styleId="HeaderandFooter">
+    <w:name w:val="Header and Footer"/>
+    <w:basedOn w:val="Normal"/>
+    <w:qFormat/>
+    <w:pPr/>
+    <w:rPr/>
+  </w:style>
+  <w:style w:type="paragraph" w:styleId="Header">
     <w:name w:val="Header"/>
     <w:basedOn w:val="Normal"/>
     <w:link w:val="EncabezadoCar"/>
@@ -10437,7 +6772,7 @@
     </w:pPr>
     <w:rPr/>
   </w:style>
-  <w:style w:type="paragraph" w:styleId="Piedepgina">
+  <w:style w:type="paragraph" w:styleId="Footer">
     <w:name w:val="Footer"/>
     <w:basedOn w:val="Normal"/>
     <w:link w:val="PiedepginaCar"/>
@@ -10454,7 +6789,7 @@
     </w:pPr>
     <w:rPr/>
   </w:style>
-  <w:style w:type="paragraph" w:styleId="Caption">
+  <w:style w:type="paragraph" w:styleId="Caption1">
     <w:name w:val="caption"/>
     <w:basedOn w:val="Normal"/>
     <w:next w:val="Normal"/>
@@ -10480,6 +6815,7 @@
     <w:rsid w:val="00237a40"/>
     <w:pPr>
       <w:widowControl/>
+      <w:suppressAutoHyphens w:val="true"/>
       <w:bidi w:val="0"/>
       <w:spacing w:lineRule="auto" w:line="240" w:before="0" w:after="0"/>
       <w:jc w:val="left"/>
@@ -10534,7 +6870,7 @@
   </w:style>
   <w:style w:type="paragraph" w:styleId="TOCHeading">
     <w:name w:val="TOC Heading"/>
-    <w:basedOn w:val="Ttulo1"/>
+    <w:basedOn w:val="Heading1"/>
     <w:next w:val="Normal"/>
     <w:uiPriority w:val="39"/>
     <w:semiHidden/>

--- a/Base de Datos A/UFI 1/PAC_UFI1_LarrubiaSandePablo.docx
+++ b/Base de Datos A/UFI 1/PAC_UFI1_LarrubiaSandePablo.docx
@@ -8333,8 +8333,8 @@
         </w:tblCellMar>
       </w:tblPr>
       <w:tblGrid>
-        <w:gridCol w:w="3488"/>
-        <w:gridCol w:w="6947"/>
+        <w:gridCol w:w="4306"/>
+        <w:gridCol w:w="6129"/>
         <w:gridCol w:w="31"/>
       </w:tblGrid>
       <w:tr>
@@ -8404,7 +8404,7 @@
         <w:trPr/>
         <w:tc>
           <w:tcPr>
-            <w:tcW w:w="3488" w:type="dxa"/>
+            <w:tcW w:w="4306" w:type="dxa"/>
             <w:tcBorders>
               <w:left w:val="single" w:sz="2" w:space="0" w:color="000000"/>
               <w:bottom w:val="single" w:sz="2" w:space="0" w:color="000000"/>
@@ -8446,7 +8446,7 @@
         </w:tc>
         <w:tc>
           <w:tcPr>
-            <w:tcW w:w="6947" w:type="dxa"/>
+            <w:tcW w:w="6129" w:type="dxa"/>
             <w:tcBorders>
               <w:left w:val="single" w:sz="2" w:space="0" w:color="000000"/>
               <w:bottom w:val="single" w:sz="2" w:space="0" w:color="000000"/>
@@ -8525,7 +8525,7 @@
         <w:trPr/>
         <w:tc>
           <w:tcPr>
-            <w:tcW w:w="3488" w:type="dxa"/>
+            <w:tcW w:w="4306" w:type="dxa"/>
             <w:tcBorders>
               <w:left w:val="single" w:sz="2" w:space="0" w:color="000000"/>
               <w:bottom w:val="single" w:sz="2" w:space="0" w:color="000000"/>
@@ -8560,7 +8560,7 @@
         </w:tc>
         <w:tc>
           <w:tcPr>
-            <w:tcW w:w="6947" w:type="dxa"/>
+            <w:tcW w:w="6129" w:type="dxa"/>
             <w:tcBorders>
               <w:left w:val="single" w:sz="2" w:space="0" w:color="000000"/>
               <w:bottom w:val="single" w:sz="2" w:space="0" w:color="000000"/>
@@ -8634,7 +8634,7 @@
         <w:trPr/>
         <w:tc>
           <w:tcPr>
-            <w:tcW w:w="3488" w:type="dxa"/>
+            <w:tcW w:w="4306" w:type="dxa"/>
             <w:tcBorders>
               <w:left w:val="single" w:sz="2" w:space="0" w:color="000000"/>
               <w:bottom w:val="single" w:sz="2" w:space="0" w:color="000000"/>
@@ -8669,7 +8669,7 @@
         </w:tc>
         <w:tc>
           <w:tcPr>
-            <w:tcW w:w="6947" w:type="dxa"/>
+            <w:tcW w:w="6129" w:type="dxa"/>
             <w:tcBorders>
               <w:left w:val="single" w:sz="2" w:space="0" w:color="000000"/>
               <w:bottom w:val="single" w:sz="2" w:space="0" w:color="000000"/>

--- a/Base de Datos A/UFI 1/PAC_UFI1_LarrubiaSandePablo.docx
+++ b/Base de Datos A/UFI 1/PAC_UFI1_LarrubiaSandePablo.docx
@@ -8333,8 +8333,8 @@
         </w:tblCellMar>
       </w:tblPr>
       <w:tblGrid>
-        <w:gridCol w:w="4306"/>
-        <w:gridCol w:w="6129"/>
+        <w:gridCol w:w="3488"/>
+        <w:gridCol w:w="6947"/>
         <w:gridCol w:w="31"/>
       </w:tblGrid>
       <w:tr>
@@ -8404,7 +8404,7 @@
         <w:trPr/>
         <w:tc>
           <w:tcPr>
-            <w:tcW w:w="4306" w:type="dxa"/>
+            <w:tcW w:w="3488" w:type="dxa"/>
             <w:tcBorders>
               <w:left w:val="single" w:sz="2" w:space="0" w:color="000000"/>
               <w:bottom w:val="single" w:sz="2" w:space="0" w:color="000000"/>
@@ -8446,7 +8446,7 @@
         </w:tc>
         <w:tc>
           <w:tcPr>
-            <w:tcW w:w="6129" w:type="dxa"/>
+            <w:tcW w:w="6947" w:type="dxa"/>
             <w:tcBorders>
               <w:left w:val="single" w:sz="2" w:space="0" w:color="000000"/>
               <w:bottom w:val="single" w:sz="2" w:space="0" w:color="000000"/>
@@ -8525,7 +8525,7 @@
         <w:trPr/>
         <w:tc>
           <w:tcPr>
-            <w:tcW w:w="4306" w:type="dxa"/>
+            <w:tcW w:w="3488" w:type="dxa"/>
             <w:tcBorders>
               <w:left w:val="single" w:sz="2" w:space="0" w:color="000000"/>
               <w:bottom w:val="single" w:sz="2" w:space="0" w:color="000000"/>
@@ -8560,7 +8560,7 @@
         </w:tc>
         <w:tc>
           <w:tcPr>
-            <w:tcW w:w="6129" w:type="dxa"/>
+            <w:tcW w:w="6947" w:type="dxa"/>
             <w:tcBorders>
               <w:left w:val="single" w:sz="2" w:space="0" w:color="000000"/>
               <w:bottom w:val="single" w:sz="2" w:space="0" w:color="000000"/>
@@ -8634,7 +8634,7 @@
         <w:trPr/>
         <w:tc>
           <w:tcPr>
-            <w:tcW w:w="4306" w:type="dxa"/>
+            <w:tcW w:w="3488" w:type="dxa"/>
             <w:tcBorders>
               <w:left w:val="single" w:sz="2" w:space="0" w:color="000000"/>
               <w:bottom w:val="single" w:sz="2" w:space="0" w:color="000000"/>
@@ -8669,7 +8669,7 @@
         </w:tc>
         <w:tc>
           <w:tcPr>
-            <w:tcW w:w="6129" w:type="dxa"/>
+            <w:tcW w:w="6947" w:type="dxa"/>
             <w:tcBorders>
               <w:left w:val="single" w:sz="2" w:space="0" w:color="000000"/>
               <w:bottom w:val="single" w:sz="2" w:space="0" w:color="000000"/>
